--- a/Needs Analysis Survey/Needs Analysis Survey Paper 05-Sept-2017_AMA citation.docx
+++ b/Needs Analysis Survey/Needs Analysis Survey Paper 05-Sept-2017_AMA citation.docx
@@ -1,6 +1,6 @@
 
 <file path=word/document.xml><?xml version="1.0" encoding="utf-8"?>
-<w:document xmlns:wpc="http://schemas.microsoft.com/office/word/2010/wordprocessingCanvas" xmlns:mo="http://schemas.microsoft.com/office/mac/office/2008/main" xmlns:mc="http://schemas.openxmlformats.org/markup-compatibility/2006" xmlns:mv="urn:schemas-microsoft-com:mac:vml" xmlns:o="urn:schemas-microsoft-com:office:office" xmlns:r="http://schemas.openxmlformats.org/officeDocument/2006/relationships" xmlns:m="http://schemas.openxmlformats.org/officeDocument/2006/math" xmlns:v="urn:schemas-microsoft-com:vml" xmlns:wp14="http://schemas.microsoft.com/office/word/2010/wordprocessingDrawing" xmlns:wp="http://schemas.openxmlformats.org/drawingml/2006/wordprocessingDrawing" xmlns:w10="urn:schemas-microsoft-com:office:word" xmlns:w="http://schemas.openxmlformats.org/wordprocessingml/2006/main" xmlns:w14="http://schemas.microsoft.com/office/word/2010/wordml" xmlns:w15="http://schemas.microsoft.com/office/word/2012/wordml" xmlns:wpg="http://schemas.microsoft.com/office/word/2010/wordprocessingGroup" xmlns:wpi="http://schemas.microsoft.com/office/word/2010/wordprocessingInk" xmlns:wne="http://schemas.microsoft.com/office/word/2006/wordml" xmlns:wps="http://schemas.microsoft.com/office/word/2010/wordprocessingShape" mc:Ignorable="w14 w15 wp14">
+<w:document xmlns:ve="http://schemas.openxmlformats.org/markup-compatibility/2006" xmlns:o="urn:schemas-microsoft-com:office:office" xmlns:r="http://schemas.openxmlformats.org/officeDocument/2006/relationships" xmlns:m="http://schemas.openxmlformats.org/officeDocument/2006/math" xmlns:v="urn:schemas-microsoft-com:vml" xmlns:wp="http://schemas.openxmlformats.org/drawingml/2006/wordprocessingDrawing" xmlns:w10="urn:schemas-microsoft-com:office:word" xmlns:w="http://schemas.openxmlformats.org/wordprocessingml/2006/main" xmlns:wne="http://schemas.microsoft.com/office/word/2006/wordml">
   <w:body>
     <w:p>
       <w:pPr>
@@ -187,11 +187,19 @@
         </w:rPr>
         <w:t xml:space="preserve">Gavin J. le Nobel, </w:t>
       </w:r>
+      <w:proofErr w:type="spellStart"/>
       <w:r>
         <w:rPr>
           <w:rFonts w:cs="Arial"/>
         </w:rPr>
-        <w:t xml:space="preserve">BSc.Eng </w:t>
+        <w:t>BSc.Eng</w:t>
+      </w:r>
+      <w:proofErr w:type="spellEnd"/>
+      <w:r>
+        <w:rPr>
+          <w:rFonts w:cs="Arial"/>
+        </w:rPr>
+        <w:t xml:space="preserve"> </w:t>
       </w:r>
       <w:r>
         <w:rPr>
@@ -515,6 +523,7 @@
           <w:shd w:val="clear" w:color="auto" w:fill="FFFFFF"/>
         </w:rPr>
       </w:pPr>
+      <w:proofErr w:type="gramStart"/>
       <w:r>
         <w:rPr>
           <w:rFonts w:eastAsia="Times New Roman" w:cs="Arial"/>
@@ -522,7 +531,17 @@
           <w:color w:val="000000"/>
           <w:lang w:val="en-CA" w:eastAsia="en-CA"/>
         </w:rPr>
-        <w:t>email: adr.james@utoronto.ca</w:t>
+        <w:t>email</w:t>
+      </w:r>
+      <w:proofErr w:type="gramEnd"/>
+      <w:r>
+        <w:rPr>
+          <w:rFonts w:eastAsia="Times New Roman" w:cs="Arial"/>
+          <w:iCs/>
+          <w:color w:val="000000"/>
+          <w:lang w:val="en-CA" w:eastAsia="en-CA"/>
+        </w:rPr>
+        <w:t>: adr.james@utoronto.ca</w:t>
       </w:r>
       <w:r>
         <w:rPr>
@@ -733,8 +752,17 @@
           <w:highlight w:val="yellow"/>
           <w:lang w:val="en-CA"/>
         </w:rPr>
-        <w:t>Otology &amp; Neurotology</w:t>
-      </w:r>
+        <w:t xml:space="preserve">Otology &amp; </w:t>
+      </w:r>
+      <w:proofErr w:type="spellStart"/>
+      <w:r>
+        <w:rPr>
+          <w:highlight w:val="yellow"/>
+          <w:lang w:val="en-CA"/>
+        </w:rPr>
+        <w:t>Neurotology</w:t>
+      </w:r>
+      <w:proofErr w:type="spellEnd"/>
       <w:r>
         <w:rPr>
           <w:lang w:val="en-CA"/>
@@ -1107,10 +1135,18 @@
         <w:t xml:space="preserve">sinus tympani, anterior and </w:t>
       </w:r>
       <w:r>
-        <w:t>posterior epitympanum and</w:t>
-      </w:r>
-      <w:r>
-        <w:t xml:space="preserve"> hypotympanum </w:t>
+        <w:t xml:space="preserve">posterior </w:t>
+      </w:r>
+      <w:proofErr w:type="spellStart"/>
+      <w:r>
+        <w:t>epitympanum</w:t>
+      </w:r>
+      <w:proofErr w:type="spellEnd"/>
+      <w:r>
+        <w:t xml:space="preserve"> and</w:t>
+      </w:r>
+      <w:r>
+        <w:t xml:space="preserve"> hypotympanum</w:t>
       </w:r>
       <w:r>
         <w:fldChar w:fldCharType="begin" w:fldLock="1"/>
@@ -1132,6 +1168,12 @@
         <w:fldChar w:fldCharType="end"/>
       </w:r>
       <w:r>
+        <w:rPr>
+          <w:vertAlign w:val="superscript"/>
+        </w:rPr>
+        <w:t>,</w:t>
+      </w:r>
+      <w:r>
         <w:fldChar w:fldCharType="begin" w:fldLock="1"/>
       </w:r>
       <w:r>
@@ -1149,6 +1191,12 @@
       </w:r>
       <w:r>
         <w:fldChar w:fldCharType="end"/>
+      </w:r>
+      <w:r>
+        <w:rPr>
+          <w:vertAlign w:val="superscript"/>
+        </w:rPr>
+        <w:t>,</w:t>
       </w:r>
       <w:r>
         <w:rPr>
@@ -1183,6 +1231,13 @@
         <w:fldChar w:fldCharType="end"/>
       </w:r>
       <w:r>
+        <w:rPr>
+          <w:rFonts w:cs="Arial"/>
+          <w:vertAlign w:val="superscript"/>
+        </w:rPr>
+        <w:t>,</w:t>
+      </w:r>
+      <w:r>
         <w:fldChar w:fldCharType="begin" w:fldLock="1"/>
       </w:r>
       <w:r>
@@ -1293,6 +1348,13 @@
           <w:lang w:val="en-CA"/>
         </w:rPr>
         <w:fldChar w:fldCharType="end"/>
+      </w:r>
+      <w:r>
+        <w:rPr>
+          <w:vertAlign w:val="superscript"/>
+          <w:lang w:val="en-CA"/>
+        </w:rPr>
+        <w:t>,</w:t>
       </w:r>
       <w:r>
         <w:rPr>
@@ -1372,6 +1434,13 @@
       </w:r>
       <w:r>
         <w:rPr>
+          <w:vertAlign w:val="superscript"/>
+          <w:lang w:val="en-CA"/>
+        </w:rPr>
+        <w:t>,</w:t>
+      </w:r>
+      <w:r>
+        <w:rPr>
           <w:lang w:val="en-CA"/>
         </w:rPr>
         <w:fldChar w:fldCharType="begin" w:fldLock="1"/>
@@ -1419,7 +1488,7 @@
           <w:rFonts w:eastAsia="Times New Roman"/>
         </w:rPr>
         <w:lastRenderedPageBreak/>
-        <w:t xml:space="preserve">dominant hand performs the delicate maneuvers </w:t>
+        <w:t>dominant hand performs the delicate maneuvers</w:t>
       </w:r>
       <w:r>
         <w:rPr>
@@ -1463,31 +1532,59 @@
         <w:rPr>
           <w:rFonts w:eastAsia="Times New Roman"/>
         </w:rPr>
-        <w:t> Otologic instruments were developed for two-handed microscope-guided surgery so they are not optimized for the TEES</w:t>
-      </w:r>
+        <w:t> </w:t>
+      </w:r>
+      <w:proofErr w:type="spellStart"/>
       <w:r>
         <w:rPr>
           <w:rFonts w:eastAsia="Times New Roman"/>
         </w:rPr>
+        <w:t>Otologic</w:t>
+      </w:r>
+      <w:proofErr w:type="spellEnd"/>
+      <w:r>
+        <w:rPr>
+          <w:rFonts w:eastAsia="Times New Roman"/>
+        </w:rPr>
+        <w:t xml:space="preserve"> instruments were developed for two-handed microscope-guided surgery so they are not optimized for the TEES</w:t>
+      </w:r>
+      <w:r>
+        <w:rPr>
+          <w:rFonts w:eastAsia="Times New Roman"/>
+        </w:rPr>
         <w:t xml:space="preserve"> environment</w:t>
       </w:r>
       <w:r>
         <w:rPr>
           <w:rFonts w:eastAsia="Times New Roman"/>
         </w:rPr>
-        <w:t>. As otologists have been trained and gained experience in microscope-guided ear surgery, they have developed techniques with the according instruments and have become accustomed to a two-handed surgical approach. By learning different surgical techniques and gaining experience with the endoscope, most surgeons find that they can complete more cases</w:t>
-      </w:r>
+        <w:t xml:space="preserve">. As otologists have been trained and gained experience in microscope-guided ear surgery, they </w:t>
+      </w:r>
+      <w:proofErr w:type="gramStart"/>
       <w:r>
         <w:rPr>
           <w:rFonts w:eastAsia="Times New Roman"/>
         </w:rPr>
+        <w:t>have</w:t>
+      </w:r>
+      <w:proofErr w:type="gramEnd"/>
+      <w:r>
+        <w:rPr>
+          <w:rFonts w:eastAsia="Times New Roman"/>
+        </w:rPr>
+        <w:t xml:space="preserve"> developed techniques with the according instruments and have become accustomed to a two-handed surgical approach. By learning different surgical techniques and gaining experience with the endoscope, most surgeons find that they can complete more cases</w:t>
+      </w:r>
+      <w:r>
+        <w:rPr>
+          <w:rFonts w:eastAsia="Times New Roman"/>
+        </w:rPr>
         <w:t xml:space="preserve"> totally</w:t>
       </w:r>
       <w:r>
         <w:rPr>
           <w:rFonts w:eastAsia="Times New Roman"/>
         </w:rPr>
-        <w:t xml:space="preserve"> endoscopically </w:t>
+        <w:t xml:space="preserve"> endoscopically</w:t>
       </w:r>
       <w:r>
         <w:rPr>
@@ -1499,7 +1596,7 @@
         <w:rPr>
           <w:rFonts w:eastAsia="Times New Roman"/>
         </w:rPr>
-        <w:instrText>ADDIN CSL_CITATION { "citationItems" : [ { "id" : "ITEM-1", "itemData" : { "DOI" : "10.1016/j.otc.2012.10.007", "ISSN" : "1557-8259", "PMID" : "23566909", "abstract" : "Endoscopy is advantageous in many aspects of pediatric ear surgery, especially for tympanoplasty and cholesteatoma. The narrower pediatric meatus can restrict access for a totally endoscopic approach, but when possible, avoidance of an external incision is greatly appreciated by children. In cholesteatoma surgery, less residual disease and better hearing from ossicular preservation are achievable. Factors influencing selection of a totally endoscopic approach, or use of endoscopy as an adjunct are reviewed, along with tips to facilitate successful endoscopic surgery in children. The optimum approach will depend upon the extent of the disease, morphology of the child's ear and surgeon's experience.", "author" : [ { "dropping-particle" : "", "family" : "James", "given" : "Adrian L", "non-dropping-particle" : "", "parse-names" : false, "suffix" : "" } ], "container-title" : "Otolaryngologic clinics of North America", "id" : "ITEM-1", "issue" : "2", "issued" : { "date-parts" : [ [ "2013", "4" ] ] }, "page" : "233-44", "title" : "Endoscopic Middle Ear Surgery in Children.", "type" : "article-journal", "volume" : "46" }, "uris" : [ "http://www.mendeley.com/documents/?uuid=7347f622-8d22-485c-85c7-f21e35afa23d" ] } ], "mendeley" : { "formattedCitation" : "&lt;sup&gt;9&lt;/sup&gt;", "plainTextFormattedCitation" : "9", "previouslyFormattedCitation" : "&lt;sup&gt;9&lt;/sup&gt;" }, "properties" : { "noteIndex" : 0 }, "schema" : "https://github.com/citation-style-language/schema/raw/master/csl-citation.json" }</w:instrText>
+        <w:instrText>ADDIN CSL_CITATION { "citationItems" : [ { "id" : "ITEM-1", "itemData" : { "DOI" : "10.1002/lary.25410", "ISSN" : "0023852X", "author" : [ { "dropping-particle" : "", "family" : "Cohen", "given" : "Michael S.", "non-dropping-particle" : "", "parse-names" : false, "suffix" : "" }, { "dropping-particle" : "", "family" : "Landegger", "given" : "Lukas D.", "non-dropping-particle" : "", "parse-names" : false, "suffix" : "" }, { "dropping-particle" : "", "family" : "Kozin", "given" : "Elliott D.", "non-dropping-particle" : "", "parse-names" : false, "suffix" : "" }, { "dropping-particle" : "", "family" : "Lee", "given" : "Daniel J.", "non-dropping-particle" : "", "parse-names" : false, "suffix" : "" } ], "container-title" : "The Laryngoscope", "id" : "ITEM-1", "issued" : { "date-parts" : [ [ "2015" ] ] }, "page" : "n/a-n/a", "title" : "Pediatric endoscopic ear surgery in clinical practice: Lessons learned and early outcomes", "type" : "article-journal" }, "uris" : [ "http://www.mendeley.com/documents/?uuid=1a78d456-cb9b-4a14-836d-57ed46e1b801" ] } ], "mendeley" : { "formattedCitation" : "&lt;sup&gt;1&lt;/sup&gt;", "plainTextFormattedCitation" : "1", "previouslyFormattedCitation" : "&lt;sup&gt;1&lt;/sup&gt;" }, "properties" : { "noteIndex" : 0 }, "schema" : "https://github.com/citation-style-language/schema/raw/master/csl-citation.json" }</w:instrText>
       </w:r>
       <w:r>
         <w:rPr>
@@ -1513,13 +1610,20 @@
           <w:noProof/>
           <w:vertAlign w:val="superscript"/>
         </w:rPr>
-        <w:t>9</w:t>
+        <w:t>1</w:t>
       </w:r>
       <w:r>
         <w:rPr>
           <w:rFonts w:eastAsia="Times New Roman"/>
         </w:rPr>
         <w:fldChar w:fldCharType="end"/>
+      </w:r>
+      <w:r>
+        <w:rPr>
+          <w:rFonts w:eastAsia="Times New Roman"/>
+          <w:vertAlign w:val="superscript"/>
+        </w:rPr>
+        <w:t>,</w:t>
       </w:r>
       <w:r>
         <w:rPr>
@@ -1556,6 +1660,13 @@
       <w:r>
         <w:rPr>
           <w:rFonts w:eastAsia="Times New Roman"/>
+          <w:vertAlign w:val="superscript"/>
+        </w:rPr>
+        <w:t>,</w:t>
+      </w:r>
+      <w:r>
+        <w:rPr>
+          <w:rFonts w:eastAsia="Times New Roman"/>
         </w:rPr>
         <w:fldChar w:fldCharType="begin" w:fldLock="1"/>
       </w:r>
@@ -1563,7 +1674,7 @@
         <w:rPr>
           <w:rFonts w:eastAsia="Times New Roman"/>
         </w:rPr>
-        <w:instrText>ADDIN CSL_CITATION { "citationItems" : [ { "id" : "ITEM-1", "itemData" : { "DOI" : "10.1002/lary.25410", "ISSN" : "0023852X", "author" : [ { "dropping-particle" : "", "family" : "Cohen", "given" : "Michael S.", "non-dropping-particle" : "", "parse-names" : false, "suffix" : "" }, { "dropping-particle" : "", "family" : "Landegger", "given" : "Lukas D.", "non-dropping-particle" : "", "parse-names" : false, "suffix" : "" }, { "dropping-particle" : "", "family" : "Kozin", "given" : "Elliott D.", "non-dropping-particle" : "", "parse-names" : false, "suffix" : "" }, { "dropping-particle" : "", "family" : "Lee", "given" : "Daniel J.", "non-dropping-particle" : "", "parse-names" : false, "suffix" : "" } ], "container-title" : "The Laryngoscope", "id" : "ITEM-1", "issued" : { "date-parts" : [ [ "2015" ] ] }, "page" : "n/a-n/a", "title" : "Pediatric endoscopic ear surgery in clinical practice: Lessons learned and early outcomes", "type" : "article-journal" }, "uris" : [ "http://www.mendeley.com/documents/?uuid=1a78d456-cb9b-4a14-836d-57ed46e1b801" ] } ], "mendeley" : { "formattedCitation" : "&lt;sup&gt;1&lt;/sup&gt;", "plainTextFormattedCitation" : "1", "previouslyFormattedCitation" : "&lt;sup&gt;1&lt;/sup&gt;" }, "properties" : { "noteIndex" : 0 }, "schema" : "https://github.com/citation-style-language/schema/raw/master/csl-citation.json" }</w:instrText>
+        <w:instrText>ADDIN CSL_CITATION { "citationItems" : [ { "id" : "ITEM-1", "itemData" : { "DOI" : "10.1007/s40136-015-0101-1", "ISSN" : "2167-583X", "author" : [ { "dropping-particle" : "", "family" : "Mijovic", "given" : "Tamara", "non-dropping-particle" : "", "parse-names" : false, "suffix" : "" }, { "dropping-particle" : "", "family" : "Lea", "given" : "Jane", "non-dropping-particle" : "", "parse-names" : false, "suffix" : "" } ], "container-title" : "Current Otorhinolaryngology Reports", "id" : "ITEM-1", "issue" : "4", "issued" : { "date-parts" : [ [ "2015" ] ] }, "page" : "193-199", "publisher" : "Springer US", "title" : "Training and Education in Endoscopic Ear Surgery", "type" : "article-journal", "volume" : "3" }, "uris" : [ "http://www.mendeley.com/documents/?uuid=2701d7f2-1bf2-4052-81dc-87f9251c7903" ] } ], "mendeley" : { "formattedCitation" : "&lt;sup&gt;8&lt;/sup&gt;", "plainTextFormattedCitation" : "8", "previouslyFormattedCitation" : "&lt;sup&gt;8&lt;/sup&gt;" }, "properties" : { "noteIndex" : 0 }, "schema" : "https://github.com/citation-style-language/schema/raw/master/csl-citation.json" }</w:instrText>
       </w:r>
       <w:r>
         <w:rPr>
@@ -1577,7 +1688,7 @@
           <w:noProof/>
           <w:vertAlign w:val="superscript"/>
         </w:rPr>
-        <w:t>1</w:t>
+        <w:t>8</w:t>
       </w:r>
       <w:r>
         <w:rPr>
@@ -1588,6 +1699,13 @@
       <w:r>
         <w:rPr>
           <w:rFonts w:eastAsia="Times New Roman"/>
+          <w:vertAlign w:val="superscript"/>
+        </w:rPr>
+        <w:t>,</w:t>
+      </w:r>
+      <w:r>
+        <w:rPr>
+          <w:rFonts w:eastAsia="Times New Roman"/>
         </w:rPr>
         <w:fldChar w:fldCharType="begin" w:fldLock="1"/>
       </w:r>
@@ -1595,7 +1713,7 @@
         <w:rPr>
           <w:rFonts w:eastAsia="Times New Roman"/>
         </w:rPr>
-        <w:instrText>ADDIN CSL_CITATION { "citationItems" : [ { "id" : "ITEM-1", "itemData" : { "DOI" : "10.1007/s40136-015-0101-1", "ISSN" : "2167-583X", "author" : [ { "dropping-particle" : "", "family" : "Mijovic", "given" : "Tamara", "non-dropping-particle" : "", "parse-names" : false, "suffix" : "" }, { "dropping-particle" : "", "family" : "Lea", "given" : "Jane", "non-dropping-particle" : "", "parse-names" : false, "suffix" : "" } ], "container-title" : "Current Otorhinolaryngology Reports", "id" : "ITEM-1", "issue" : "4", "issued" : { "date-parts" : [ [ "2015" ] ] }, "page" : "193-199", "publisher" : "Springer US", "title" : "Training and Education in Endoscopic Ear Surgery", "type" : "article-journal", "volume" : "3" }, "uris" : [ "http://www.mendeley.com/documents/?uuid=2701d7f2-1bf2-4052-81dc-87f9251c7903" ] } ], "mendeley" : { "formattedCitation" : "&lt;sup&gt;8&lt;/sup&gt;", "plainTextFormattedCitation" : "8", "previouslyFormattedCitation" : "&lt;sup&gt;8&lt;/sup&gt;" }, "properties" : { "noteIndex" : 0 }, "schema" : "https://github.com/citation-style-language/schema/raw/master/csl-citation.json" }</w:instrText>
+        <w:instrText>ADDIN CSL_CITATION { "citationItems" : [ { "id" : "ITEM-1", "itemData" : { "DOI" : "10.1016/j.otc.2012.10.007", "ISSN" : "1557-8259", "PMID" : "23566909", "abstract" : "Endoscopy is advantageous in many aspects of pediatric ear surgery, especially for tympanoplasty and cholesteatoma. The narrower pediatric meatus can restrict access for a totally endoscopic approach, but when possible, avoidance of an external incision is greatly appreciated by children. In cholesteatoma surgery, less residual disease and better hearing from ossicular preservation are achievable. Factors influencing selection of a totally endoscopic approach, or use of endoscopy as an adjunct are reviewed, along with tips to facilitate successful endoscopic surgery in children. The optimum approach will depend upon the extent of the disease, morphology of the child's ear and surgeon's experience.", "author" : [ { "dropping-particle" : "", "family" : "James", "given" : "Adrian L", "non-dropping-particle" : "", "parse-names" : false, "suffix" : "" } ], "container-title" : "Otolaryngologic clinics of North America", "id" : "ITEM-1", "issue" : "2", "issued" : { "date-parts" : [ [ "2013", "4" ] ] }, "page" : "233-44", "title" : "Endoscopic Middle Ear Surgery in Children.", "type" : "article-journal", "volume" : "46" }, "uris" : [ "http://www.mendeley.com/documents/?uuid=7347f622-8d22-485c-85c7-f21e35afa23d" ] } ], "mendeley" : { "formattedCitation" : "&lt;sup&gt;9&lt;/sup&gt;", "plainTextFormattedCitation" : "9", "previouslyFormattedCitation" : "&lt;sup&gt;9&lt;/sup&gt;" }, "properties" : { "noteIndex" : 0 }, "schema" : "https://github.com/citation-style-language/schema/raw/master/csl-citation.json" }</w:instrText>
       </w:r>
       <w:r>
         <w:rPr>
@@ -1609,7 +1727,7 @@
           <w:noProof/>
           <w:vertAlign w:val="superscript"/>
         </w:rPr>
-        <w:t>8</w:t>
+        <w:t>9</w:t>
       </w:r>
       <w:r>
         <w:rPr>
@@ -1633,7 +1751,7 @@
         <w:t>T</w:t>
       </w:r>
       <w:r>
-        <w:t xml:space="preserve">echnological advances in the design of the endoscope, camera and suction dissection instruments have lead to incremental stepwise jumps in this learning curve </w:t>
+        <w:t>echnological advances in the design of the endoscope, camera and suction dissection instruments have lead to incremental stepwise jumps in this learning curve</w:t>
       </w:r>
       <w:r>
         <w:fldChar w:fldCharType="begin" w:fldLock="1"/>
@@ -1806,8 +1924,13 @@
         <w:ind w:firstLine="720"/>
       </w:pPr>
       <w:r>
-        <w:t>This cross-sectional study employed a mixed-methods self-administered online questionnaire consisting of nine questions. The responses were scored using multiple choice</w:t>
-      </w:r>
+        <w:t xml:space="preserve">This cross-sectional study employed a mixed-methods self-administered online questionnaire consisting of nine questions. The responses were scored using multiple </w:t>
+      </w:r>
+      <w:proofErr w:type="gramStart"/>
+      <w:r>
+        <w:t>choice</w:t>
+      </w:r>
+      <w:proofErr w:type="gramEnd"/>
       <w:r>
         <w:t xml:space="preserve">, yes/no, an analog scale and an open-ended free-text response. The analog scale was anchored with verbal descriptions to ensure comparability between participants, while facilitating parametric statistical analysis. </w:t>
       </w:r>
@@ -1833,8 +1956,13 @@
       <w:r>
         <w:t xml:space="preserve">would be of use to the participant: </w:t>
       </w:r>
-      <w:r>
-        <w:t>i) bleeding control ii) keeping the endoscope lens clean iii) cutting and/or removing bone iv) reaching structures visualized by the endoscope v) dissection and removal of cholesteatoma vi) moving and positioning a graft into the intended place.</w:t>
+      <w:proofErr w:type="spellStart"/>
+      <w:r>
+        <w:t>i</w:t>
+      </w:r>
+      <w:proofErr w:type="spellEnd"/>
+      <w:r>
+        <w:t>) bleeding control ii) keeping the endoscope lens clean iii) cutting and/or removing bone iv) reaching structures visualized by the endoscope v) dissection and removal of cholesteatoma vi) moving and positioning a graft into the intended place.</w:t>
       </w:r>
     </w:p>
     <w:p>
@@ -1867,7 +1995,15 @@
         <w:t>Using this data, a preliminary questionnaire was developed and piloted amongst local otologists</w:t>
       </w:r>
       <w:r>
-        <w:t xml:space="preserve"> with varying degrees of TEES experience</w:t>
+        <w:t xml:space="preserve"> with varying degrees of </w:t>
+      </w:r>
+      <w:proofErr w:type="gramStart"/>
+      <w:r>
+        <w:t>TEES</w:t>
+      </w:r>
+      <w:proofErr w:type="gramEnd"/>
+      <w:r>
+        <w:t xml:space="preserve"> experience</w:t>
       </w:r>
       <w:r>
         <w:t>. The results of the pilot questionnaire were used to create the final concise questionnaire that was distributed internationally.</w:t>
@@ -2001,7 +2137,15 @@
         <w:t xml:space="preserve">Visual analog scales were quantified and the means as well as the 95% confidence intervals were established. </w:t>
       </w:r>
       <w:r>
-        <w:t xml:space="preserve">ANOVA was used to determine which challenge presented the greatest degree of need. The Kruskall-Wallis H-test </w:t>
+        <w:t xml:space="preserve">ANOVA was used to determine which challenge presented the greatest degree of need. The </w:t>
+      </w:r>
+      <w:proofErr w:type="spellStart"/>
+      <w:r>
+        <w:t>Kruskall</w:t>
+      </w:r>
+      <w:proofErr w:type="spellEnd"/>
+      <w:r>
+        <w:t xml:space="preserve">-Wallis H-test </w:t>
       </w:r>
       <w:r>
         <w:t xml:space="preserve">was used to determine if </w:t>
@@ -2189,7 +2333,43 @@
         <w:t xml:space="preserve"> </w:t>
       </w:r>
       <w:r>
-        <w:t>Of the respondents, 4 (8.1%) do not perform any surgeries using TEES, 15 (30.6%) perform up to 50% of surgeries using TEES, 20 (40.8%) perform 50-90% of surgeries using TEES, and 10 (20.4%) perform greater than 90% of surgeries using TEES. Thirty eight (77.6%) of respondents use specialized TEES instrument sets.</w:t>
+        <w:t>Of the respondents, four</w:t>
+      </w:r>
+      <w:r>
+        <w:t xml:space="preserve"> (7.8</w:t>
+      </w:r>
+      <w:r>
+        <w:t>%) do not perform any surgeries using TEES, 1</w:t>
+      </w:r>
+      <w:r>
+        <w:t>6 (31.4</w:t>
+      </w:r>
+      <w:r>
+        <w:t>%) perform up to 50% of surgeries using TEES, 2</w:t>
+      </w:r>
+      <w:r>
+        <w:t>1</w:t>
+      </w:r>
+      <w:r>
+        <w:t xml:space="preserve"> (</w:t>
+      </w:r>
+      <w:r>
+        <w:t>41.2</w:t>
+      </w:r>
+      <w:r>
+        <w:t xml:space="preserve">%) perform 50-90% of surgeries using TEES, and 10 </w:t>
+      </w:r>
+      <w:r>
+        <w:t>(19.6</w:t>
+      </w:r>
+      <w:r>
+        <w:t xml:space="preserve">%) perform greater than 90% of surgeries using TEES. </w:t>
+      </w:r>
+      <w:r>
+        <w:t>40 (78.4</w:t>
+      </w:r>
+      <w:r>
+        <w:t>%) of respondents use specialized TEES instrument sets.</w:t>
       </w:r>
     </w:p>
     <w:p>
@@ -2213,16 +2393,17 @@
       <w:r>
         <w:rPr>
           <w:noProof/>
+          <w:lang w:val="en-CA" w:eastAsia="en-CA"/>
         </w:rPr>
         <w:drawing>
-          <wp:inline distT="0" distB="0" distL="0" distR="0" wp14:anchorId="5E9D0864" wp14:editId="4957BADF">
+          <wp:inline distT="0" distB="0" distL="0" distR="0">
             <wp:extent cx="5629275" cy="3514725"/>
             <wp:effectExtent l="19050" t="0" r="9525" b="0"/>
             <wp:docPr id="2" name="Chart 1"/>
             <wp:cNvGraphicFramePr/>
             <a:graphic xmlns:a="http://schemas.openxmlformats.org/drawingml/2006/main">
               <a:graphicData uri="http://schemas.openxmlformats.org/drawingml/2006/chart">
-                <c:chart xmlns:c="http://schemas.openxmlformats.org/drawingml/2006/chart" xmlns:r="http://schemas.openxmlformats.org/officeDocument/2006/relationships" r:id="rId12"/>
+                <c:chart xmlns:c="http://schemas.openxmlformats.org/drawingml/2006/chart" xmlns:r="http://schemas.openxmlformats.org/officeDocument/2006/relationships" r:id="rId11"/>
               </a:graphicData>
             </a:graphic>
           </wp:inline>
@@ -2268,8 +2449,16 @@
       <w:r>
         <w:t xml:space="preserve">  </w:t>
       </w:r>
-      <w:r>
-        <w:t xml:space="preserve">Figure XXX. </w:t>
+      <w:proofErr w:type="gramStart"/>
+      <w:r>
+        <w:rPr>
+          <w:b/>
+        </w:rPr>
+        <w:t>FIG. 1.</w:t>
+      </w:r>
+      <w:proofErr w:type="gramEnd"/>
+      <w:r>
+        <w:t xml:space="preserve"> </w:t>
       </w:r>
       <w:r>
         <w:t>Mean d</w:t>
@@ -2441,10 +2630,23 @@
         <w:t>age</w:t>
       </w:r>
       <w:r>
-        <w:t xml:space="preserve"> of surgeries performed totally endoscopically on </w:t>
-      </w:r>
-      <w:r>
-        <w:t>TEES challenges</w:t>
+        <w:t xml:space="preserve"> of surgeries performed totally </w:t>
+      </w:r>
+      <w:proofErr w:type="spellStart"/>
+      <w:r>
+        <w:t>endoscopically</w:t>
+      </w:r>
+      <w:proofErr w:type="spellEnd"/>
+      <w:r>
+        <w:t xml:space="preserve"> on </w:t>
+      </w:r>
+      <w:proofErr w:type="gramStart"/>
+      <w:r>
+        <w:t>TEES</w:t>
+      </w:r>
+      <w:proofErr w:type="gramEnd"/>
+      <w:r>
+        <w:t xml:space="preserve"> challenges</w:t>
       </w:r>
       <w:r>
         <w:t>:</w:t>
@@ -2458,9 +2660,14 @@
       <w:r>
         <w:t xml:space="preserve">There was a statistically significant difference in the degree of need for reaching structures and for positioning a graft, depending on the percentage of surgeries performed </w:t>
       </w:r>
+      <w:proofErr w:type="spellStart"/>
       <w:r>
         <w:lastRenderedPageBreak/>
-        <w:t xml:space="preserve">endoscopically. For reaching structures, </w:t>
+        <w:t>endoscopically</w:t>
+      </w:r>
+      <w:proofErr w:type="spellEnd"/>
+      <w:r>
+        <w:t xml:space="preserve">. For reaching structures, </w:t>
       </w:r>
       <w:r>
         <w:t>X</w:t>
@@ -2523,7 +2730,16 @@
         <w:t xml:space="preserve"> </w:t>
       </w:r>
       <w:r>
-        <w:t xml:space="preserve"> The remainder of challenges were not significantly dependent on the proportion of cases performed using TEES</w:t>
+        <w:t xml:space="preserve"> The </w:t>
+      </w:r>
+      <w:r>
+        <w:t>remaining</w:t>
+      </w:r>
+      <w:r>
+        <w:t xml:space="preserve"> challenges were not significantly dependent on the proportion of cases performed using TEES</w:t>
+      </w:r>
+      <w:r>
+        <w:t>.</w:t>
       </w:r>
     </w:p>
     <w:p>
@@ -2539,9 +2755,11 @@
       <w:r>
         <w:t xml:space="preserve">Effect of using a specialized TEES instrument set on </w:t>
       </w:r>
+      <w:proofErr w:type="gramStart"/>
       <w:r>
         <w:t>TEES</w:t>
       </w:r>
+      <w:proofErr w:type="gramEnd"/>
       <w:r>
         <w:t xml:space="preserve"> </w:t>
       </w:r>
@@ -2558,7 +2776,16 @@
         <w:ind w:firstLine="720"/>
       </w:pPr>
       <w:r>
-        <w:t>Respondents who used a specialized TEES instrument set had a significantly lower mean degree of need for positioning a graft than those who did not use a specialized set, with means of 55 and 71 respectively (p=0.002)</w:t>
+        <w:t>Respondents who used a specialized TEES instrument set had a significantly lower mean degree of need for positioning a graft than those who did not use a specialized set, with means of 55 and 71</w:t>
+      </w:r>
+      <w:r>
+        <w:t>,</w:t>
+      </w:r>
+      <w:r>
+        <w:t xml:space="preserve"> respectively (p=0.002)</w:t>
+      </w:r>
+      <w:r>
+        <w:t>.</w:t>
       </w:r>
     </w:p>
     <w:p>
@@ -2598,7 +2825,7 @@
         <w:tblStyle w:val="TableGrid"/>
         <w:tblW w:w="0" w:type="auto"/>
         <w:tblInd w:w="-1026" w:type="dxa"/>
-        <w:tblLook w:val="04A0" w:firstRow="1" w:lastRow="0" w:firstColumn="1" w:lastColumn="0" w:noHBand="0" w:noVBand="1"/>
+        <w:tblLook w:val="04A0"/>
       </w:tblPr>
       <w:tblGrid>
         <w:gridCol w:w="1701"/>
@@ -2854,7 +3081,23 @@
                 <w:color w:val="FF0000"/>
                 <w:sz w:val="16"/>
               </w:rPr>
-              <w:t>Reach disease in the mastoid through the canal (retractible)</w:t>
+              <w:t>Reach disease in the mastoid through the canal (</w:t>
+            </w:r>
+            <w:proofErr w:type="spellStart"/>
+            <w:r>
+              <w:rPr>
+                <w:color w:val="FF0000"/>
+                <w:sz w:val="16"/>
+              </w:rPr>
+              <w:t>retractible</w:t>
+            </w:r>
+            <w:proofErr w:type="spellEnd"/>
+            <w:r>
+              <w:rPr>
+                <w:color w:val="FF0000"/>
+                <w:sz w:val="16"/>
+              </w:rPr>
+              <w:t>)</w:t>
             </w:r>
           </w:p>
         </w:tc>
@@ -2997,7 +3240,25 @@
                 <w:sz w:val="16"/>
                 <w:lang w:val="en-CA" w:eastAsia="en-CA"/>
               </w:rPr>
-              <w:t>Bent and longer instruments to reach supratubal recess or deep sinus tympani</w:t>
+              <w:t xml:space="preserve">Bent and longer instruments to reach </w:t>
+            </w:r>
+            <w:proofErr w:type="spellStart"/>
+            <w:r>
+              <w:rPr>
+                <w:color w:val="FF0000"/>
+                <w:sz w:val="16"/>
+                <w:lang w:val="en-CA" w:eastAsia="en-CA"/>
+              </w:rPr>
+              <w:t>supratubal</w:t>
+            </w:r>
+            <w:proofErr w:type="spellEnd"/>
+            <w:r>
+              <w:rPr>
+                <w:color w:val="FF0000"/>
+                <w:sz w:val="16"/>
+                <w:lang w:val="en-CA" w:eastAsia="en-CA"/>
+              </w:rPr>
+              <w:t xml:space="preserve"> recess or deep sinus tympani</w:t>
             </w:r>
           </w:p>
         </w:tc>
@@ -3329,7 +3590,25 @@
                 <w:sz w:val="16"/>
                 <w:lang w:val="en-CA" w:eastAsia="en-CA"/>
               </w:rPr>
-              <w:t xml:space="preserve">Flexible joint by storz </w:t>
+              <w:t xml:space="preserve">Flexible joint by </w:t>
+            </w:r>
+            <w:proofErr w:type="spellStart"/>
+            <w:r>
+              <w:rPr>
+                <w:color w:val="FF0000"/>
+                <w:sz w:val="16"/>
+                <w:lang w:val="en-CA" w:eastAsia="en-CA"/>
+              </w:rPr>
+              <w:t>storz</w:t>
+            </w:r>
+            <w:proofErr w:type="spellEnd"/>
+            <w:r>
+              <w:rPr>
+                <w:color w:val="FF0000"/>
+                <w:sz w:val="16"/>
+                <w:lang w:val="en-CA" w:eastAsia="en-CA"/>
+              </w:rPr>
+              <w:t xml:space="preserve"> </w:t>
             </w:r>
             <w:r>
               <w:rPr>
@@ -3489,7 +3768,25 @@
                 <w:sz w:val="16"/>
                 <w:lang w:val="en-CA" w:eastAsia="en-CA"/>
               </w:rPr>
-              <w:t>Suction with different angles to suction cholesteatomatous matrix at different sites</w:t>
+              <w:t xml:space="preserve">Suction with different angles to suction </w:t>
+            </w:r>
+            <w:proofErr w:type="spellStart"/>
+            <w:r>
+              <w:rPr>
+                <w:color w:val="FF0000"/>
+                <w:sz w:val="16"/>
+                <w:lang w:val="en-CA" w:eastAsia="en-CA"/>
+              </w:rPr>
+              <w:t>cholesteatomatous</w:t>
+            </w:r>
+            <w:proofErr w:type="spellEnd"/>
+            <w:r>
+              <w:rPr>
+                <w:color w:val="FF0000"/>
+                <w:sz w:val="16"/>
+                <w:lang w:val="en-CA" w:eastAsia="en-CA"/>
+              </w:rPr>
+              <w:t xml:space="preserve"> matrix at different sites</w:t>
             </w:r>
           </w:p>
         </w:tc>
@@ -3695,7 +3992,25 @@
                 <w:sz w:val="16"/>
                 <w:lang w:val="en-CA" w:eastAsia="en-CA"/>
               </w:rPr>
-              <w:t>Improved curved suctions able to reach and aspirate cholesteatoma matrix from attic and sinus tympani (difficult to reach areas) current Storz curved suctions are too flimsy, thin and long</w:t>
+              <w:t xml:space="preserve">Improved curved suctions able to reach and aspirate cholesteatoma matrix from attic and sinus tympani (difficult to reach areas) current </w:t>
+            </w:r>
+            <w:proofErr w:type="spellStart"/>
+            <w:r>
+              <w:rPr>
+                <w:color w:val="FF0000"/>
+                <w:sz w:val="16"/>
+                <w:lang w:val="en-CA" w:eastAsia="en-CA"/>
+              </w:rPr>
+              <w:t>Storz</w:t>
+            </w:r>
+            <w:proofErr w:type="spellEnd"/>
+            <w:r>
+              <w:rPr>
+                <w:color w:val="FF0000"/>
+                <w:sz w:val="16"/>
+                <w:lang w:val="en-CA" w:eastAsia="en-CA"/>
+              </w:rPr>
+              <w:t xml:space="preserve"> curved suctions are too flimsy, thin and long</w:t>
             </w:r>
           </w:p>
         </w:tc>
@@ -3798,7 +4113,25 @@
                 <w:sz w:val="16"/>
                 <w:lang w:val="en-CA" w:eastAsia="en-CA"/>
               </w:rPr>
-              <w:t>Suction smoke during laser surgery (separate or or mounted on the laser tip)</w:t>
+              <w:t xml:space="preserve">Suction smoke during laser surgery (separate or </w:t>
+            </w:r>
+            <w:proofErr w:type="spellStart"/>
+            <w:r>
+              <w:rPr>
+                <w:color w:val="000000" w:themeColor="text1"/>
+                <w:sz w:val="16"/>
+                <w:lang w:val="en-CA" w:eastAsia="en-CA"/>
+              </w:rPr>
+              <w:t>or</w:t>
+            </w:r>
+            <w:proofErr w:type="spellEnd"/>
+            <w:r>
+              <w:rPr>
+                <w:color w:val="000000" w:themeColor="text1"/>
+                <w:sz w:val="16"/>
+                <w:lang w:val="en-CA" w:eastAsia="en-CA"/>
+              </w:rPr>
+              <w:t xml:space="preserve"> mounted on the laser tip)</w:t>
             </w:r>
           </w:p>
         </w:tc>
@@ -3985,25 +4318,84 @@
       <w:commentRangeStart w:id="5"/>
       <w:commentRangeStart w:id="6"/>
       <w:r>
-        <w:t>When asked _____ question____</w:t>
-      </w:r>
-      <w:r>
-        <w:t>___, 30 comments were received and</w:t>
+        <w:t xml:space="preserve">When asked </w:t>
+      </w:r>
+      <w:r>
+        <w:t>“</w:t>
+      </w:r>
+      <w:r>
+        <w:t>Are there any other instruments that you would like to see modified or developed for endoscopic ear surgery? Please give examples”</w:t>
+      </w:r>
+      <w:proofErr w:type="gramStart"/>
+      <w:r>
+        <w:t>,</w:t>
       </w:r>
       <w:r>
         <w:t xml:space="preserve"> </w:t>
       </w:r>
       <w:r>
+        <w:t xml:space="preserve"> </w:t>
+      </w:r>
+      <w:r>
+        <w:t>21</w:t>
+      </w:r>
+      <w:proofErr w:type="gramEnd"/>
+      <w:r>
+        <w:t xml:space="preserve"> comments were received and</w:t>
+      </w:r>
+      <w:r>
+        <w:t xml:space="preserve"> </w:t>
+      </w:r>
+      <w:r>
         <w:t xml:space="preserve">many of the comments suggested identified a need for the development of instruments that could address multiple challenges faced in TEES. </w:t>
       </w:r>
       <w:r>
         <w:t>The comments</w:t>
       </w:r>
       <w:r>
-        <w:t xml:space="preserve"> included 8 (27%) addressing the need to reach structures, 10 (33%) addressing the need for improved dissection and removal of cholesteatoma, </w:t>
-      </w:r>
-      <w:r>
-        <w:t>4 (13%) addressing the need for improved bone removal, 6 (20%) addressing the need for improved bleeding control, and 1 (3%) addressing the need for keeping the lens clean). No comments specifically addressed the need for development of instruments to address the challenge of positioning the graft.</w:t>
+        <w:t xml:space="preserve"> included 8 (</w:t>
+      </w:r>
+      <w:r>
+        <w:t>38</w:t>
+      </w:r>
+      <w:r>
+        <w:t xml:space="preserve">%) addressing the </w:t>
+      </w:r>
+      <w:r>
+        <w:t>need to reach structures, 10 (</w:t>
+      </w:r>
+      <w:r>
+        <w:t>48</w:t>
+      </w:r>
+      <w:r>
+        <w:t xml:space="preserve">%) addressing the need for improved dissection and removal of cholesteatoma, </w:t>
+      </w:r>
+      <w:r>
+        <w:t>4 (</w:t>
+      </w:r>
+      <w:r>
+        <w:t>19</w:t>
+      </w:r>
+      <w:r>
+        <w:t xml:space="preserve">%) addressing the need </w:t>
+      </w:r>
+      <w:r>
+        <w:t>for improved bone removal, 6 (</w:t>
+      </w:r>
+      <w:r>
+        <w:t>29</w:t>
+      </w:r>
+      <w:r>
+        <w:t xml:space="preserve">%) addressing the need for improved bleeding control, </w:t>
+      </w:r>
+      <w:r>
+        <w:t>and 1 (</w:t>
+      </w:r>
+      <w:r>
+        <w:t>5</w:t>
+      </w:r>
+      <w:r>
+        <w:t>%) addressing the need for keeping the lens clean). No comments specifically addressed the need for development of instruments to address the challenge of positioning the graft.</w:t>
       </w:r>
     </w:p>
     <w:p>
@@ -4015,10 +4407,10 @@
         <w:t>Ten</w:t>
       </w:r>
       <w:r>
-        <w:t xml:space="preserve"> (3</w:t>
-      </w:r>
-      <w:r>
-        <w:t>3</w:t>
+        <w:t xml:space="preserve"> (</w:t>
+      </w:r>
+      <w:r>
+        <w:t>48</w:t>
       </w:r>
       <w:r>
         <w:t>%) comments suggested improvements to instruments to address challenges arising from a need to reach structures</w:t>
@@ -4030,7 +4422,13 @@
         <w:t xml:space="preserve">. Four </w:t>
       </w:r>
       <w:r>
-        <w:t xml:space="preserve">(13%) </w:t>
+        <w:t>(</w:t>
+      </w:r>
+      <w:r>
+        <w:t>19</w:t>
+      </w:r>
+      <w:r>
+        <w:t xml:space="preserve">%) </w:t>
       </w:r>
       <w:r>
         <w:t xml:space="preserve">of these comments </w:t>
@@ -4051,29 +4449,85 @@
         <w:t xml:space="preserve"> </w:t>
       </w:r>
       <w:r>
-        <w:t xml:space="preserve">(13%) </w:t>
-      </w:r>
-      <w:r>
-        <w:t xml:space="preserve">comments identified a need for additional curved instruments to reach into middle ear recesses and the </w:t>
+        <w:t>(9</w:t>
+      </w:r>
+      <w:r>
+        <w:t xml:space="preserve">%) </w:t>
+      </w:r>
+      <w:r>
+        <w:t xml:space="preserve">comments </w:t>
       </w:r>
       <w:r>
         <w:lastRenderedPageBreak/>
-        <w:t>mastoid.</w:t>
-      </w:r>
-      <w:r>
-        <w:t xml:space="preserve"> A need for suctions and instruments specifically designed to access the sinus tympani were identified in 4 (13%) comments. Two (7%) comments identified a need for flexible instruments to reach the mastoid and middle ear recesses in TEES.</w:t>
-      </w:r>
-      <w:r>
-        <w:t xml:space="preserve"> Four (13%) respondents identified a need for improving bone removal techniques in endoscopic surgery with 2 comments focusing on improving visualization with drilling alongside endoscopes and 2 comments focusing on further development of piezoelectric surgical instruments. </w:t>
-      </w:r>
-      <w:r>
-        <w:t>Three (10%) comments suggested developing new instruments to manage bleeding, with two (7%) focusing on coagulating instruments such as bipolar. One (3%) comment suggested development of an instrument combining suction with bipolar to facilitate hemostasis.</w:t>
+        <w:t>identified a need for additional curved instruments to reach into middle ear recesses and the mastoid.</w:t>
+      </w:r>
+      <w:r>
+        <w:t xml:space="preserve"> A need for suctions and instruments specifically designed to access the sinus tympani were identified in 4 (</w:t>
+      </w:r>
+      <w:r>
+        <w:t>19</w:t>
+      </w:r>
+      <w:r>
+        <w:t>%) comments. Two (</w:t>
+      </w:r>
+      <w:r>
+        <w:t>9</w:t>
+      </w:r>
+      <w:r>
+        <w:t>%) comments identified a need for flexible instruments to reach the mastoid and middle ear recesses in TEES.</w:t>
+      </w:r>
+      <w:r>
+        <w:t xml:space="preserve"> Four (</w:t>
+      </w:r>
+      <w:r>
+        <w:t>19</w:t>
+      </w:r>
+      <w:r>
+        <w:t xml:space="preserve">%) respondents identified a need for improving bone removal techniques in endoscopic surgery with 2 comments focusing on improving visualization with drilling alongside endoscopes and 2 comments focusing on further development of piezoelectric surgical instruments. </w:t>
+      </w:r>
+      <w:r>
+        <w:t>Three (1</w:t>
+      </w:r>
+      <w:r>
+        <w:t>4</w:t>
+      </w:r>
+      <w:r>
+        <w:t>%) comments suggested developing new instruments</w:t>
+      </w:r>
+      <w:r>
+        <w:t xml:space="preserve"> to manage bleeding, with two (</w:t>
+      </w:r>
+      <w:r>
+        <w:t>9</w:t>
+      </w:r>
+      <w:r>
+        <w:t>%) focusing on coagulating instruments such as bipolar. One (</w:t>
+      </w:r>
+      <w:r>
+        <w:t>5</w:t>
+      </w:r>
+      <w:r>
+        <w:t xml:space="preserve">%) comment suggested development of an instrument combining suction with bipolar to facilitate </w:t>
+      </w:r>
+      <w:proofErr w:type="spellStart"/>
+      <w:r>
+        <w:t>hemostasis</w:t>
+      </w:r>
+      <w:proofErr w:type="spellEnd"/>
+      <w:r>
+        <w:t>.</w:t>
       </w:r>
       <w:r>
         <w:t xml:space="preserve"> </w:t>
       </w:r>
       <w:r>
-        <w:t>One (3%) comment identified a need for</w:t>
+        <w:t>One (</w:t>
+      </w:r>
+      <w:r>
+        <w:t>5</w:t>
+      </w:r>
+      <w:r>
+        <w:t>%) comment identified a need for</w:t>
       </w:r>
       <w:r>
         <w:t xml:space="preserve"> modification of endoscope such that there would be</w:t>
@@ -4091,7 +4545,10 @@
         <w:ind w:firstLine="720"/>
       </w:pPr>
       <w:r>
-        <w:t>Eight (27</w:t>
+        <w:t>Eight (</w:t>
+      </w:r>
+      <w:r>
+        <w:t>38</w:t>
       </w:r>
       <w:r>
         <w:t xml:space="preserve">%) comments from respondents focused on </w:t>
@@ -4103,7 +4560,19 @@
         <w:t xml:space="preserve">. </w:t>
       </w:r>
       <w:r>
-        <w:t>Four comments identified a need for endoscope holders to facilitate two handed operating with a stationary endoscope. Two comments focused on improving visualization using endoscopes that are flexible or</w:t>
+        <w:t xml:space="preserve">Four comments identified a need for endoscope holders to facilitate two handed operating with a stationary endoscope. Two </w:t>
+      </w:r>
+      <w:r>
+        <w:t>(</w:t>
+      </w:r>
+      <w:r>
+        <w:t>9</w:t>
+      </w:r>
+      <w:r>
+        <w:t xml:space="preserve">%) </w:t>
+      </w:r>
+      <w:r>
+        <w:t>comments focused on improving visualization using endoscopes that are flexible or</w:t>
       </w:r>
       <w:r>
         <w:t xml:space="preserve"> </w:t>
@@ -4118,7 +4587,19 @@
         <w:t>lens.</w:t>
       </w:r>
       <w:r>
-        <w:t xml:space="preserve"> One comment identified a need for more instruments with curved shafts to facilitate working alongside the endoscope.</w:t>
+        <w:t xml:space="preserve"> One </w:t>
+      </w:r>
+      <w:r>
+        <w:t>(</w:t>
+      </w:r>
+      <w:r>
+        <w:t>5</w:t>
+      </w:r>
+      <w:r>
+        <w:t xml:space="preserve">%) </w:t>
+      </w:r>
+      <w:r>
+        <w:t>comment identified a need for more instruments with curved shafts to facilitate working alongside the endoscope.</w:t>
       </w:r>
     </w:p>
     <w:p>
@@ -4169,7 +4650,21 @@
         <w:rPr>
           <w:lang w:val="en-CA"/>
         </w:rPr>
-        <w:t xml:space="preserve">unction, such as dissection, cautery and reach via shaft shape. </w:t>
+        <w:t xml:space="preserve">unction, such as dissection, </w:t>
+      </w:r>
+      <w:proofErr w:type="spellStart"/>
+      <w:r>
+        <w:rPr>
+          <w:lang w:val="en-CA"/>
+        </w:rPr>
+        <w:t>cautery</w:t>
+      </w:r>
+      <w:proofErr w:type="spellEnd"/>
+      <w:r>
+        <w:rPr>
+          <w:lang w:val="en-CA"/>
+        </w:rPr>
+        <w:t xml:space="preserve"> and reach via shaft shape. </w:t>
       </w:r>
       <w:r>
         <w:rPr>
@@ -4226,6 +4721,7 @@
         </w:rPr>
       </w:pPr>
       <w:r>
+        <w:lastRenderedPageBreak/>
         <w:t xml:space="preserve">We have conducted a cross-sectional mixed-methods survey to identify, </w:t>
       </w:r>
       <w:r>
@@ -4250,14 +4746,7 @@
         <w:rPr>
           <w:lang w:val="en-CA"/>
         </w:rPr>
-        <w:t xml:space="preserve"> has </w:t>
-      </w:r>
-      <w:r>
-        <w:rPr>
-          <w:lang w:val="en-CA"/>
-        </w:rPr>
-        <w:lastRenderedPageBreak/>
-        <w:t xml:space="preserve">reported that 11% of otologists in Canada use TEES for cholesteatoma, tympanoplasty, </w:t>
+        <w:t xml:space="preserve"> has reported that 11% of otologists in Canada use TEES for cholesteatoma, tympanoplasty, </w:t>
       </w:r>
       <w:r>
         <w:rPr>
@@ -4265,11 +4754,19 @@
         </w:rPr>
         <w:t xml:space="preserve">and </w:t>
       </w:r>
-      <w:r>
-        <w:rPr>
-          <w:lang w:val="en-CA"/>
-        </w:rPr>
-        <w:t xml:space="preserve">ossicular reconstruction surgeries and they find the following factors difficult about TEES: single-handed surgery, efficiency/operative time, technical difficulty, cost, managing bleeding </w:t>
+      <w:proofErr w:type="spellStart"/>
+      <w:r>
+        <w:rPr>
+          <w:lang w:val="en-CA"/>
+        </w:rPr>
+        <w:t>ossicular</w:t>
+      </w:r>
+      <w:proofErr w:type="spellEnd"/>
+      <w:r>
+        <w:rPr>
+          <w:lang w:val="en-CA"/>
+        </w:rPr>
+        <w:t xml:space="preserve"> reconstruction surgeries and they find the following factors difficult about TEES: single-handed surgery, efficiency/operative time, technical difficulty, cost, managing bleeding</w:t>
       </w:r>
       <w:r>
         <w:rPr>
@@ -4428,7 +4925,21 @@
         <w:rPr>
           <w:lang w:val="en-CA"/>
         </w:rPr>
-        <w:t xml:space="preserve"> experienced during specific TEES surgeries</w:t>
+        <w:t xml:space="preserve"> experienced during specific </w:t>
+      </w:r>
+      <w:proofErr w:type="gramStart"/>
+      <w:r>
+        <w:rPr>
+          <w:lang w:val="en-CA"/>
+        </w:rPr>
+        <w:t>TEES</w:t>
+      </w:r>
+      <w:proofErr w:type="gramEnd"/>
+      <w:r>
+        <w:rPr>
+          <w:lang w:val="en-CA"/>
+        </w:rPr>
+        <w:t xml:space="preserve"> surgeries</w:t>
       </w:r>
       <w:r>
         <w:rPr>
@@ -4560,7 +5071,21 @@
         <w:rPr>
           <w:lang w:val="en-CA"/>
         </w:rPr>
-        <w:t xml:space="preserve">While endoscopes facilitate excellent visualization, reaching structure as well as dissection and removal of cholesteatoma remain significant challenges in TEES surgery. </w:t>
+        <w:t xml:space="preserve">While endoscopes facilitate excellent visualization, reaching structure as well as dissection and removal of cholesteatoma remain significant challenges in </w:t>
+      </w:r>
+      <w:proofErr w:type="gramStart"/>
+      <w:r>
+        <w:rPr>
+          <w:lang w:val="en-CA"/>
+        </w:rPr>
+        <w:t>TEES</w:t>
+      </w:r>
+      <w:proofErr w:type="gramEnd"/>
+      <w:r>
+        <w:rPr>
+          <w:lang w:val="en-CA"/>
+        </w:rPr>
+        <w:t xml:space="preserve"> surgery. </w:t>
       </w:r>
       <w:r>
         <w:rPr>
@@ -4569,7 +5094,74 @@
           <w:color w:val="000000"/>
           <w:shd w:val="clear" w:color="auto" w:fill="FFFFFF"/>
         </w:rPr>
-        <w:t>Difficult to reach anatomical recesses include the sinus tympani, facial recess, and anterior epitympanic recess </w:t>
+        <w:t>Difficult to reach anatomical recesses include the sinus tympani, facial recess, and anterior </w:t>
+      </w:r>
+      <w:proofErr w:type="spellStart"/>
+      <w:r>
+        <w:rPr>
+          <w:rStyle w:val="normaltextrun"/>
+          <w:rFonts w:ascii="Calibri" w:hAnsi="Calibri"/>
+          <w:color w:val="000000"/>
+          <w:shd w:val="clear" w:color="auto" w:fill="FFFFFF"/>
+        </w:rPr>
+        <w:t>epitympanic</w:t>
+      </w:r>
+      <w:proofErr w:type="spellEnd"/>
+      <w:r>
+        <w:rPr>
+          <w:rStyle w:val="normaltextrun"/>
+          <w:rFonts w:ascii="Calibri" w:hAnsi="Calibri"/>
+          <w:color w:val="000000"/>
+          <w:shd w:val="clear" w:color="auto" w:fill="FFFFFF"/>
+        </w:rPr>
+        <w:t> recess</w:t>
+      </w:r>
+      <w:r>
+        <w:rPr>
+          <w:rStyle w:val="normaltextrun"/>
+          <w:rFonts w:ascii="Calibri" w:hAnsi="Calibri"/>
+          <w:color w:val="000000"/>
+          <w:shd w:val="clear" w:color="auto" w:fill="FFFFFF"/>
+        </w:rPr>
+        <w:fldChar w:fldCharType="begin" w:fldLock="1"/>
+      </w:r>
+      <w:r>
+        <w:rPr>
+          <w:rStyle w:val="normaltextrun"/>
+          <w:rFonts w:ascii="Calibri" w:hAnsi="Calibri"/>
+          <w:color w:val="000000"/>
+          <w:shd w:val="clear" w:color="auto" w:fill="FFFFFF"/>
+        </w:rPr>
+        <w:instrText>ADDIN CSL_CITATION { "citationItems" : [ { "id" : "ITEM-1", "itemData" : { "DOI" : "10.1016/j.otc.2012.10.005", "ISSN" : "0030-6665", "author" : [ { "dropping-particle" : "", "family" : "Badr-el-dine", "given" : "Mohamed", "non-dropping-particle" : "", "parse-names" : false, "suffix" : "" } ], "container-title" : "Otolaryngologic Clinics of NA", "id" : "ITEM-1", "issue" : "2", "issued" : { "date-parts" : [ [ "2013" ] ] }, "page" : "211-225", "publisher" : "Elsevier Inc", "title" : "Instrumentation and Technologies in Endoscopic Ear Surgery", "type" : "article-journal", "volume" : "46" }, "uris" : [ "http://www.mendeley.com/documents/?uuid=6118feae-57bc-4854-bd2a-2f31d06f81cc" ] } ], "mendeley" : { "formattedCitation" : "&lt;sup&gt;3&lt;/sup&gt;", "plainTextFormattedCitation" : "3", "previouslyFormattedCitation" : "&lt;sup&gt;3&lt;/sup&gt;" }, "properties" : { "noteIndex" : 0 }, "schema" : "https://github.com/citation-style-language/schema/raw/master/csl-citation.json" }</w:instrText>
+      </w:r>
+      <w:r>
+        <w:rPr>
+          <w:rStyle w:val="normaltextrun"/>
+          <w:rFonts w:ascii="Calibri" w:hAnsi="Calibri"/>
+          <w:color w:val="000000"/>
+          <w:shd w:val="clear" w:color="auto" w:fill="FFFFFF"/>
+        </w:rPr>
+        <w:fldChar w:fldCharType="separate"/>
+      </w:r>
+      <w:r>
+        <w:rPr>
+          <w:rStyle w:val="normaltextrun"/>
+          <w:rFonts w:ascii="Calibri" w:hAnsi="Calibri"/>
+          <w:noProof/>
+          <w:color w:val="000000"/>
+          <w:shd w:val="clear" w:color="auto" w:fill="FFFFFF"/>
+          <w:vertAlign w:val="superscript"/>
+        </w:rPr>
+        <w:t>3</w:t>
+      </w:r>
+      <w:r>
+        <w:rPr>
+          <w:rStyle w:val="normaltextrun"/>
+          <w:rFonts w:ascii="Calibri" w:hAnsi="Calibri"/>
+          <w:color w:val="000000"/>
+          <w:shd w:val="clear" w:color="auto" w:fill="FFFFFF"/>
+        </w:rPr>
+        <w:fldChar w:fldCharType="end"/>
       </w:r>
       <w:bookmarkStart w:id="9" w:name="_GoBack"/>
       <w:bookmarkEnd w:id="9"/>
@@ -4580,16 +5172,7 @@
           <w:color w:val="000000"/>
           <w:shd w:val="clear" w:color="auto" w:fill="FFFFFF"/>
         </w:rPr>
-        <w:t> </w:t>
-      </w:r>
-      <w:r>
-        <w:rPr>
-          <w:rStyle w:val="normaltextrun"/>
-          <w:rFonts w:ascii="Calibri" w:hAnsi="Calibri" w:cs="Segoe UI"/>
-          <w:color w:val="000000"/>
-          <w:shd w:val="clear" w:color="auto" w:fill="E1E3E6"/>
-        </w:rPr>
-        <w:t>[3]</w:t>
+        <w:t>. As a result of inadequate access, patients may be at increased risk of residual disease if these areas are involved with cholesteatoma</w:t>
       </w:r>
       <w:r>
         <w:rPr>
@@ -4598,7 +5181,167 @@
           <w:color w:val="000000"/>
           <w:shd w:val="clear" w:color="auto" w:fill="FFFFFF"/>
         </w:rPr>
-        <w:t>. As a result of inadequate access, patients may be at increased risk of residual disease if these areas are involved with cholesteatoma[15][16]. Further, surgeons may have to modify their approach to reach these areas, potentially necessitating a post-auricular approach or additional bone removal with a TEES approach thus resulting in more aggressive surgery. While specialized instruments with curved tips have been developed to address this, the curves in the shafts are fixed and there are areas where these instruments still cannot reach [3]. </w:t>
+        <w:fldChar w:fldCharType="begin" w:fldLock="1"/>
+      </w:r>
+      <w:r>
+        <w:rPr>
+          <w:rStyle w:val="normaltextrun"/>
+          <w:rFonts w:ascii="Calibri" w:hAnsi="Calibri"/>
+          <w:color w:val="000000"/>
+          <w:shd w:val="clear" w:color="auto" w:fill="FFFFFF"/>
+        </w:rPr>
+        <w:instrText>ADDIN CSL_CITATION { "citationItems" : [ { "id" : "ITEM-1", "itemData" : { "DOI" : "10.1097/MAO.0000000000001355", "ISBN" : "0000000000", "ISSN" : "1531-7129", "PMID" : "28288477", "abstract" : "OBJECTIVE Residual cholesteatoma most frequently occurs where visualization and surgical access are restricted by anatomic constraints. Other factors that compromise surgical field visualization might also increase rates of residual cholesteatoma. We evaluated whether impaired surgical field clarity from bleeding increases rates of residual cholesteatoma. STUDY DESIGN Prospective cohort study. SETTING Tertiary care hospital. PATIENTS Consecutive series of children having intact canal wall surgery for cholesteatoma. INTERVENTIONS Impact of bleeding on surgical field clarity was assessed intraoperatively on a six-point scale. MAIN OUTCOME MEASURES Presence of residual cholesteatoma was established at follow up clinical encounters, second stage procedures, and with magnetic resonance imaging. Multiple logistic regression was used to determine the influence of surgical field clarity and other factors on rates of residual cholesteatoma. RESULTS Surgery was completed on 232 ears and residual cholesteatoma found in 45 (19%) ears. Multivariate regression analysis of cases completed with atticotomy or tympanoplasty demonstrated that surgical field clarity was a significant predictor of residual cholesteatoma (OR [odds ratio] 4, 95%CI 1.05-15; p\u200a=\u200a0.04). Cholesteatoma extent was the most significant predictor of residual cholesteatoma when including cases requiring combined approach tympanomastoidectomy (OR 2.2, 95%CI 1.4-3.3; p\u200a&lt;\u200a0.001). CONCLUSIONS Impaired surgical field clarity from intraoperative bleeding is associated with increased risk of residual cholesteatoma in surgery for meso/epitympanic cholesteatoma. These findings are of particular significance for endoscopic ear surgery in which management of bleeding can be more difficult and support the use of techniques, such as hypotensive general anesthesia, that minimize surgical site bleeding and improve surgical field visualization.", "author" : [ { "dropping-particle" : "", "family" : "Nobel", "given" : "Gavin J.", "non-dropping-particle" : "le", "parse-names" : false, "suffix" : "" }, { "dropping-particle" : "", "family" : "Cushing", "given" : "Sharon L.", "non-dropping-particle" : "", "parse-names" : false, "suffix" : "" }, { "dropping-particle" : "", "family" : "Papsin", "given" : "Blake C.", "non-dropping-particle" : "", "parse-names" : false, "suffix" : "" }, { "dropping-particle" : "", "family" : "James", "given" : "Adrian L.", "non-dropping-particle" : "", "parse-names" : false, "suffix" : "" } ], "container-title" : "Otology &amp; Neurotology", "id" : "ITEM-1", "issue" : "4", "issued" : { "date-parts" : [ [ "2017" ] ] }, "page" : "529-534", "title" : "Intraoperative Bleeding and the Risk of Residual Cholesteatoma", "type" : "article-journal", "volume" : "38" }, "uris" : [ "http://www.mendeley.com/documents/?uuid=9e0e2042-b9d1-4917-92bc-141bb64a4027" ] } ], "mendeley" : { "formattedCitation" : "&lt;sup&gt;11&lt;/sup&gt;", "plainTextFormattedCitation" : "11", "previouslyFormattedCitation" : "&lt;sup&gt;11&lt;/sup&gt;" }, "properties" : { "noteIndex" : 0 }, "schema" : "https://github.com/citation-style-language/schema/raw/master/csl-citation.json" }</w:instrText>
+      </w:r>
+      <w:r>
+        <w:rPr>
+          <w:rStyle w:val="normaltextrun"/>
+          <w:rFonts w:ascii="Calibri" w:hAnsi="Calibri"/>
+          <w:color w:val="000000"/>
+          <w:shd w:val="clear" w:color="auto" w:fill="FFFFFF"/>
+        </w:rPr>
+        <w:fldChar w:fldCharType="separate"/>
+      </w:r>
+      <w:r>
+        <w:rPr>
+          <w:rStyle w:val="normaltextrun"/>
+          <w:rFonts w:ascii="Calibri" w:hAnsi="Calibri"/>
+          <w:noProof/>
+          <w:color w:val="000000"/>
+          <w:shd w:val="clear" w:color="auto" w:fill="FFFFFF"/>
+          <w:vertAlign w:val="superscript"/>
+        </w:rPr>
+        <w:t>11</w:t>
+      </w:r>
+      <w:r>
+        <w:rPr>
+          <w:rStyle w:val="normaltextrun"/>
+          <w:rFonts w:ascii="Calibri" w:hAnsi="Calibri"/>
+          <w:color w:val="000000"/>
+          <w:shd w:val="clear" w:color="auto" w:fill="FFFFFF"/>
+        </w:rPr>
+        <w:fldChar w:fldCharType="end"/>
+      </w:r>
+      <w:r>
+        <w:rPr>
+          <w:rStyle w:val="normaltextrun"/>
+          <w:rFonts w:ascii="Calibri" w:hAnsi="Calibri"/>
+          <w:color w:val="000000"/>
+          <w:shd w:val="clear" w:color="auto" w:fill="FFFFFF"/>
+          <w:vertAlign w:val="superscript"/>
+        </w:rPr>
+        <w:t>,</w:t>
+      </w:r>
+      <w:r>
+        <w:rPr>
+          <w:rStyle w:val="normaltextrun"/>
+          <w:rFonts w:ascii="Calibri" w:hAnsi="Calibri"/>
+          <w:color w:val="000000"/>
+          <w:shd w:val="clear" w:color="auto" w:fill="FFFFFF"/>
+        </w:rPr>
+        <w:fldChar w:fldCharType="begin" w:fldLock="1"/>
+      </w:r>
+      <w:r>
+        <w:rPr>
+          <w:rStyle w:val="normaltextrun"/>
+          <w:rFonts w:ascii="Calibri" w:hAnsi="Calibri"/>
+          <w:color w:val="000000"/>
+          <w:shd w:val="clear" w:color="auto" w:fill="FFFFFF"/>
+        </w:rPr>
+        <w:instrText>ADDIN CSL_CITATION { "citationItems" : [ { "id" : "ITEM-1", "itemData" : { "ISSN" : "0001-6497 (Print)", "PMID" : "7193397", "abstract" : "We recently reviewed the records of 1024 operations for aural cholesteatoma. One  hundred and eighty one of these were on children. Complications of the disease occurred more frequently in those whose disease had existed 20 years or more. As such, complications of the disease were less common in children. Our surgical management of cholesteatoma in children is the same as in adults. We are more likely, however, to perform the operation in two stages in children, and more likely to find residual cholesteatoma at the second-stage operation. There were no differences in the functional results in children and adults.", "author" : [ { "dropping-particle" : "", "family" : "Sheehy", "given" : "James L", "non-dropping-particle" : "", "parse-names" : false, "suffix" : "" } ], "container-title" : "The American journal of otology", "id" : "ITEM-1", "issue" : "2", "issued" : { "date-parts" : [ [ "1985" ] ] }, "page" : "170-2", "title" : "Cholesteatoma Surgery in Children", "type" : "article", "volume" : "6" }, "uris" : [ "http://www.mendeley.com/documents/?uuid=47fcc573-2c91-4610-8109-46cd636a6d77" ] } ], "mendeley" : { "formattedCitation" : "&lt;sup&gt;12&lt;/sup&gt;", "plainTextFormattedCitation" : "12", "previouslyFormattedCitation" : "&lt;sup&gt;12&lt;/sup&gt;" }, "properties" : { "noteIndex" : 0 }, "schema" : "https://github.com/citation-style-language/schema/raw/master/csl-citation.json" }</w:instrText>
+      </w:r>
+      <w:r>
+        <w:rPr>
+          <w:rStyle w:val="normaltextrun"/>
+          <w:rFonts w:ascii="Calibri" w:hAnsi="Calibri"/>
+          <w:color w:val="000000"/>
+          <w:shd w:val="clear" w:color="auto" w:fill="FFFFFF"/>
+        </w:rPr>
+        <w:fldChar w:fldCharType="separate"/>
+      </w:r>
+      <w:r>
+        <w:rPr>
+          <w:rStyle w:val="normaltextrun"/>
+          <w:rFonts w:ascii="Calibri" w:hAnsi="Calibri"/>
+          <w:noProof/>
+          <w:color w:val="000000"/>
+          <w:shd w:val="clear" w:color="auto" w:fill="FFFFFF"/>
+          <w:vertAlign w:val="superscript"/>
+        </w:rPr>
+        <w:t>12</w:t>
+      </w:r>
+      <w:r>
+        <w:rPr>
+          <w:rStyle w:val="normaltextrun"/>
+          <w:rFonts w:ascii="Calibri" w:hAnsi="Calibri"/>
+          <w:color w:val="000000"/>
+          <w:shd w:val="clear" w:color="auto" w:fill="FFFFFF"/>
+        </w:rPr>
+        <w:fldChar w:fldCharType="end"/>
+      </w:r>
+      <w:r>
+        <w:rPr>
+          <w:rStyle w:val="normaltextrun"/>
+          <w:rFonts w:ascii="Calibri" w:hAnsi="Calibri"/>
+          <w:color w:val="000000"/>
+          <w:shd w:val="clear" w:color="auto" w:fill="FFFFFF"/>
+        </w:rPr>
+        <w:t>. Further, surgeons may have to modify their approach to reach these areas, potentially necessitating a post-auricular approach or additional bone removal with a TEES approach thus resulting in more aggressive surgery. While specialized instruments with curved tips have been developed to address this, the curves in the shafts are fixed and there are areas where these instruments still cannot reach</w:t>
+      </w:r>
+      <w:r>
+        <w:rPr>
+          <w:rStyle w:val="normaltextrun"/>
+          <w:rFonts w:ascii="Calibri" w:hAnsi="Calibri"/>
+          <w:color w:val="000000"/>
+          <w:shd w:val="clear" w:color="auto" w:fill="FFFFFF"/>
+        </w:rPr>
+        <w:fldChar w:fldCharType="begin" w:fldLock="1"/>
+      </w:r>
+      <w:r>
+        <w:rPr>
+          <w:rStyle w:val="normaltextrun"/>
+          <w:rFonts w:ascii="Calibri" w:hAnsi="Calibri"/>
+          <w:color w:val="000000"/>
+          <w:shd w:val="clear" w:color="auto" w:fill="FFFFFF"/>
+        </w:rPr>
+        <w:instrText>ADDIN CSL_CITATION { "citationItems" : [ { "id" : "ITEM-1", "itemData" : { "DOI" : "10.1016/j.otc.2012.10.005", "ISSN" : "0030-6665", "author" : [ { "dropping-particle" : "", "family" : "Badr-el-dine", "given" : "Mohamed", "non-dropping-particle" : "", "parse-names" : false, "suffix" : "" } ], "container-title" : "Otolaryngologic Clinics of NA", "id" : "ITEM-1", "issue" : "2", "issued" : { "date-parts" : [ [ "2013" ] ] }, "page" : "211-225", "publisher" : "Elsevier Inc", "title" : "Instrumentation and Technologies in Endoscopic Ear Surgery", "type" : "article-journal", "volume" : "46" }, "uris" : [ "http://www.mendeley.com/documents/?uuid=6118feae-57bc-4854-bd2a-2f31d06f81cc" ] } ], "mendeley" : { "formattedCitation" : "&lt;sup&gt;3&lt;/sup&gt;", "plainTextFormattedCitation" : "3", "previouslyFormattedCitation" : "&lt;sup&gt;3&lt;/sup&gt;" }, "properties" : { "noteIndex" : 0 }, "schema" : "https://github.com/citation-style-language/schema/raw/master/csl-citation.json" }</w:instrText>
+      </w:r>
+      <w:r>
+        <w:rPr>
+          <w:rStyle w:val="normaltextrun"/>
+          <w:rFonts w:ascii="Calibri" w:hAnsi="Calibri"/>
+          <w:color w:val="000000"/>
+          <w:shd w:val="clear" w:color="auto" w:fill="FFFFFF"/>
+        </w:rPr>
+        <w:fldChar w:fldCharType="separate"/>
+      </w:r>
+      <w:r>
+        <w:rPr>
+          <w:rStyle w:val="normaltextrun"/>
+          <w:rFonts w:ascii="Calibri" w:hAnsi="Calibri"/>
+          <w:noProof/>
+          <w:color w:val="000000"/>
+          <w:shd w:val="clear" w:color="auto" w:fill="FFFFFF"/>
+          <w:vertAlign w:val="superscript"/>
+        </w:rPr>
+        <w:t>3</w:t>
+      </w:r>
+      <w:r>
+        <w:rPr>
+          <w:rStyle w:val="normaltextrun"/>
+          <w:rFonts w:ascii="Calibri" w:hAnsi="Calibri"/>
+          <w:color w:val="000000"/>
+          <w:shd w:val="clear" w:color="auto" w:fill="FFFFFF"/>
+        </w:rPr>
+        <w:fldChar w:fldCharType="end"/>
+      </w:r>
+      <w:r>
+        <w:rPr>
+          <w:rStyle w:val="normaltextrun"/>
+          <w:rFonts w:ascii="Calibri" w:hAnsi="Calibri"/>
+          <w:color w:val="000000"/>
+          <w:shd w:val="clear" w:color="auto" w:fill="FFFFFF"/>
+        </w:rPr>
+        <w:t>. </w:t>
       </w:r>
     </w:p>
     <w:p>
@@ -4715,7 +5458,14 @@
         <w:rPr>
           <w:lang w:val="en-CA"/>
         </w:rPr>
-        <w:t xml:space="preserve"> The degree of need for reaching structures was lower for surgeons who perform a lower proportion of cases using TEES. This may be because surgeon</w:t>
+        <w:t xml:space="preserve"> </w:t>
+      </w:r>
+      <w:r>
+        <w:rPr>
+          <w:lang w:val="en-CA"/>
+        </w:rPr>
+        <w:lastRenderedPageBreak/>
+        <w:t>The degree of need for reaching structures was lower for surgeons who perform a lower proportion of cases using TEES. This may be because surgeon</w:t>
       </w:r>
       <w:r>
         <w:rPr>
@@ -4727,14 +5477,7 @@
         <w:rPr>
           <w:lang w:val="en-CA"/>
         </w:rPr>
-        <w:t xml:space="preserve"> who perform lower proportions </w:t>
-      </w:r>
-      <w:r>
-        <w:rPr>
-          <w:lang w:val="en-CA"/>
-        </w:rPr>
-        <w:lastRenderedPageBreak/>
-        <w:t xml:space="preserve">of cases using TEES may be more likely to use </w:t>
+        <w:t xml:space="preserve"> who perform lower proportions of cases using TEES may be more likely to use </w:t>
       </w:r>
       <w:r>
         <w:rPr>
@@ -4752,7 +5495,21 @@
         <w:rPr>
           <w:lang w:val="en-CA"/>
         </w:rPr>
-        <w:t xml:space="preserve"> deep recesses in the middle ear and mastoid. As a result, this may result in a lower degree of need for reaching structures for their TEES cases where as for surgeons who perform more difficult using TEES, this may remain a challenge with a significant degree of need.</w:t>
+        <w:t xml:space="preserve"> deep recesses in the middle ear and mastoid. As a result, this may result in a lower degree of need for reaching structures for their TEES cases where as for surgeons </w:t>
+      </w:r>
+      <w:proofErr w:type="gramStart"/>
+      <w:r>
+        <w:rPr>
+          <w:lang w:val="en-CA"/>
+        </w:rPr>
+        <w:t>who</w:t>
+      </w:r>
+      <w:proofErr w:type="gramEnd"/>
+      <w:r>
+        <w:rPr>
+          <w:lang w:val="en-CA"/>
+        </w:rPr>
+        <w:t xml:space="preserve"> perform more difficult using TEES, this may remain a challenge with a significant degree of need.</w:t>
       </w:r>
       <w:r>
         <w:rPr>
@@ -4794,7 +5551,21 @@
         <w:rPr>
           <w:lang w:val="en-CA"/>
         </w:rPr>
-        <w:t xml:space="preserve">specialized TEES instrument sets. </w:t>
+        <w:t xml:space="preserve">specialized </w:t>
+      </w:r>
+      <w:proofErr w:type="gramStart"/>
+      <w:r>
+        <w:rPr>
+          <w:lang w:val="en-CA"/>
+        </w:rPr>
+        <w:t>TEES</w:t>
+      </w:r>
+      <w:proofErr w:type="gramEnd"/>
+      <w:r>
+        <w:rPr>
+          <w:lang w:val="en-CA"/>
+        </w:rPr>
+        <w:t xml:space="preserve"> instrument sets. </w:t>
       </w:r>
       <w:r>
         <w:rPr>
@@ -4848,7 +5619,21 @@
         <w:rPr>
           <w:lang w:val="en-CA"/>
         </w:rPr>
-        <w:t xml:space="preserve"> specialized TEES instrument sets</w:t>
+        <w:t xml:space="preserve"> specialized </w:t>
+      </w:r>
+      <w:proofErr w:type="gramStart"/>
+      <w:r>
+        <w:rPr>
+          <w:lang w:val="en-CA"/>
+        </w:rPr>
+        <w:t>TEES</w:t>
+      </w:r>
+      <w:proofErr w:type="gramEnd"/>
+      <w:r>
+        <w:rPr>
+          <w:lang w:val="en-CA"/>
+        </w:rPr>
+        <w:t xml:space="preserve"> instrument sets</w:t>
       </w:r>
       <w:r>
         <w:rPr>
@@ -4924,7 +5709,15 @@
         <w:t xml:space="preserve"> bone removal can be accomplished with bone curettes,</w:t>
       </w:r>
       <w:r>
-        <w:t xml:space="preserve"> osteotomes,</w:t>
+        <w:t xml:space="preserve"> </w:t>
+      </w:r>
+      <w:proofErr w:type="spellStart"/>
+      <w:r>
+        <w:t>osteotomes</w:t>
+      </w:r>
+      <w:proofErr w:type="spellEnd"/>
+      <w:r>
+        <w:t>,</w:t>
       </w:r>
       <w:r>
         <w:t xml:space="preserve"> drills, and piezoelectric bone instruments</w:t>
@@ -4948,7 +5741,23 @@
         <w:t xml:space="preserve">This may relate to some of the limitations with each of the current bone removal techniques: bone curettes offer precise bone removal, however, </w:t>
       </w:r>
       <w:r>
-        <w:t>bone removal is slow and removal of large amounts of bone may be difficult; osteotomes may be imprecise working along endoscopes in the confines of the middle ear; drills may be difficult to use alongside endoscopes and bone dust from drilling may impair visualization with the endoscopes; Pizeoelectic surgical instruments, while effective, are very expensive.</w:t>
+        <w:t xml:space="preserve">bone removal is slow and removal of large amounts of bone may be difficult; </w:t>
+      </w:r>
+      <w:proofErr w:type="spellStart"/>
+      <w:r>
+        <w:t>osteotomes</w:t>
+      </w:r>
+      <w:proofErr w:type="spellEnd"/>
+      <w:r>
+        <w:t xml:space="preserve"> may be imprecise working along endoscopes in the confines of the middle ear; drills may be difficult to use alongside endoscopes and bone dust from drilling may impair visualization with the endoscopes; </w:t>
+      </w:r>
+      <w:proofErr w:type="spellStart"/>
+      <w:r>
+        <w:t>Pizeoelectic</w:t>
+      </w:r>
+      <w:proofErr w:type="spellEnd"/>
+      <w:r>
+        <w:t xml:space="preserve"> surgical instruments, while effective, are very expensive.</w:t>
       </w:r>
       <w:r>
         <w:t xml:space="preserve"> The degree of need was not significantly dependent on use of a specialized TEES instrument set or the proportion of middle ear cases accomplished with TEES.</w:t>
@@ -5027,8 +5836,13 @@
         <w:t>-compare this to existing literature on the topic</w:t>
       </w:r>
       <w:r>
-        <w:t xml:space="preserve"> (i.e. did we identify this as being a greater concern? Subgroup analyses?)</w:t>
-      </w:r>
+        <w:t xml:space="preserve"> (i.e. did we identify this as being a greater concern? </w:t>
+      </w:r>
+      <w:proofErr w:type="gramStart"/>
+      <w:r>
+        <w:t>Subgroup analyses?)</w:t>
+      </w:r>
+      <w:proofErr w:type="gramEnd"/>
     </w:p>
     <w:p>
       <w:pPr>
@@ -5079,8 +5893,9 @@
           <w:color w:val="000000"/>
           <w:shd w:val="clear" w:color="auto" w:fill="FFFFFF"/>
         </w:rPr>
-        <w:t xml:space="preserve">Management of intraoperative bleeding represents a significant challenge when performing TEES. Intraoperative bleeding may impair surgical field clarity and obscure target tissues and this may lead to increased rates of residual cholesteatoma [15]. To manage this, techniques such as hypotensive anesthesia, patient positioning, local vasoconstrictors, and atraumatic surgical techniques have been employed[8][14][15]. In addition, specialized instrument sets have been developed </w:t>
-      </w:r>
+        <w:t xml:space="preserve">Management of </w:t>
+      </w:r>
+      <w:proofErr w:type="spellStart"/>
       <w:r>
         <w:rPr>
           <w:rStyle w:val="normaltextrun"/>
@@ -5088,8 +5903,9 @@
           <w:color w:val="000000"/>
           <w:shd w:val="clear" w:color="auto" w:fill="FFFFFF"/>
         </w:rPr>
-        <w:t xml:space="preserve">specifically </w:t>
-      </w:r>
+        <w:t>intraoperative</w:t>
+      </w:r>
+      <w:proofErr w:type="spellEnd"/>
       <w:r>
         <w:rPr>
           <w:rStyle w:val="normaltextrun"/>
@@ -5097,17 +5913,9 @@
           <w:color w:val="000000"/>
           <w:shd w:val="clear" w:color="auto" w:fill="FFFFFF"/>
         </w:rPr>
-        <w:t>to improve bleeding management in TEES [3]. These instruments incorporate a functional tip with a suction shaft to allow for cutting, dissecting or elevating tissues while suctioning</w:t>
-      </w:r>
-      <w:r>
-        <w:rPr>
-          <w:rStyle w:val="normaltextrun"/>
-          <w:rFonts w:ascii="Calibri" w:hAnsi="Calibri" w:cs="Segoe UI"/>
-          <w:color w:val="000000"/>
-          <w:shd w:val="clear" w:color="auto" w:fill="E1E3E6"/>
-        </w:rPr>
-        <w:t>[3]</w:t>
-      </w:r>
+        <w:t xml:space="preserve"> bleeding represents a significant challenge when performing TEES. </w:t>
+      </w:r>
+      <w:proofErr w:type="spellStart"/>
       <w:r>
         <w:rPr>
           <w:rStyle w:val="normaltextrun"/>
@@ -5115,17 +5923,9 @@
           <w:color w:val="000000"/>
           <w:shd w:val="clear" w:color="auto" w:fill="FFFFFF"/>
         </w:rPr>
-        <w:t>. Previous studies have identified management of intraoperative bleeding as a significant challenge faced by otologists when performing TEES (by 24% of Canadian Otologist respondents in Lea et al.’s survey)</w:t>
-      </w:r>
-      <w:r>
-        <w:rPr>
-          <w:rStyle w:val="normaltextrun"/>
-          <w:rFonts w:ascii="Calibri" w:hAnsi="Calibri" w:cs="Segoe UI"/>
-          <w:color w:val="000000"/>
-          <w:shd w:val="clear" w:color="auto" w:fill="E1E3E6"/>
-        </w:rPr>
-        <w:t>[5][6][3][4][14]</w:t>
-      </w:r>
+        <w:t>Intraoperative</w:t>
+      </w:r>
+      <w:proofErr w:type="spellEnd"/>
       <w:r>
         <w:rPr>
           <w:rStyle w:val="normaltextrun"/>
@@ -5133,7 +5933,7 @@
           <w:color w:val="000000"/>
           <w:shd w:val="clear" w:color="auto" w:fill="FFFFFF"/>
         </w:rPr>
-        <w:t>.</w:t>
+        <w:t xml:space="preserve"> bleeding may impair surgical field clarity and obscure target tissues and this may lead to increased rates of residual cholesteatoma</w:t>
       </w:r>
       <w:r>
         <w:rPr>
@@ -5142,7 +5942,736 @@
           <w:color w:val="000000"/>
           <w:shd w:val="clear" w:color="auto" w:fill="FFFFFF"/>
         </w:rPr>
-        <w:t xml:space="preserve"> Our study confirms this finding. Our study confirms that this is a challenge with a significant degree of need on visual analog scales. Interestingly, despite that fact specialized TEES instrument sets are specifically designed to address this challenge, the degree of need for those who used specialized TEES instrument sets was not significantly different from those who did not. </w:t>
+        <w:fldChar w:fldCharType="begin" w:fldLock="1"/>
+      </w:r>
+      <w:r>
+        <w:rPr>
+          <w:rStyle w:val="normaltextrun"/>
+          <w:rFonts w:ascii="Calibri" w:hAnsi="Calibri"/>
+          <w:color w:val="000000"/>
+          <w:shd w:val="clear" w:color="auto" w:fill="FFFFFF"/>
+        </w:rPr>
+        <w:instrText>ADDIN CSL_CITATION { "citationItems" : [ { "id" : "ITEM-1", "itemData" : { "DOI" : "10.1097/MAO.0000000000001355", "ISBN" : "0000000000", "ISSN" : "1531-7129", "PMID" : "28288477", "abstract" : "OBJECTIVE Residual cholesteatoma most frequently occurs where visualization and surgical access are restricted by anatomic constraints. Other factors that compromise surgical field visualization might also increase rates of residual cholesteatoma. We evaluated whether impaired surgical field clarity from bleeding increases rates of residual cholesteatoma. STUDY DESIGN Prospective cohort study. SETTING Tertiary care hospital. PATIENTS Consecutive series of children having intact canal wall surgery for cholesteatoma. INTERVENTIONS Impact of bleeding on surgical field clarity was assessed intraoperatively on a six-point scale. MAIN OUTCOME MEASURES Presence of residual cholesteatoma was established at follow up clinical encounters, second stage procedures, and with magnetic resonance imaging. Multiple logistic regression was used to determine the influence of surgical field clarity and other factors on rates of residual cholesteatoma. RESULTS Surgery was completed on 232 ears and residual cholesteatoma found in 45 (19%) ears. Multivariate regression analysis of cases completed with atticotomy or tympanoplasty demonstrated that surgical field clarity was a significant predictor of residual cholesteatoma (OR [odds ratio] 4, 95%CI 1.05-15; p\u200a=\u200a0.04). Cholesteatoma extent was the most significant predictor of residual cholesteatoma when including cases requiring combined approach tympanomastoidectomy (OR 2.2, 95%CI 1.4-3.3; p\u200a&lt;\u200a0.001). CONCLUSIONS Impaired surgical field clarity from intraoperative bleeding is associated with increased risk of residual cholesteatoma in surgery for meso/epitympanic cholesteatoma. These findings are of particular significance for endoscopic ear surgery in which management of bleeding can be more difficult and support the use of techniques, such as hypotensive general anesthesia, that minimize surgical site bleeding and improve surgical field visualization.", "author" : [ { "dropping-particle" : "", "family" : "Nobel", "given" : "Gavin J.", "non-dropping-particle" : "le", "parse-names" : false, "suffix" : "" }, { "dropping-particle" : "", "family" : "Cushing", "given" : "Sharon L.", "non-dropping-particle" : "", "parse-names" : false, "suffix" : "" }, { "dropping-particle" : "", "family" : "Papsin", "given" : "Blake C.", "non-dropping-particle" : "", "parse-names" : false, "suffix" : "" }, { "dropping-particle" : "", "family" : "James", "given" : "Adrian L.", "non-dropping-particle" : "", "parse-names" : false, "suffix" : "" } ], "container-title" : "Otology &amp; Neurotology", "id" : "ITEM-1", "issue" : "4", "issued" : { "date-parts" : [ [ "2017" ] ] }, "page" : "529-534", "title" : "Intraoperative Bleeding and the Risk of Residual Cholesteatoma", "type" : "article-journal", "volume" : "38" }, "uris" : [ "http://www.mendeley.com/documents/?uuid=9e0e2042-b9d1-4917-92bc-141bb64a4027" ] } ], "mendeley" : { "formattedCitation" : "&lt;sup&gt;11&lt;/sup&gt;", "plainTextFormattedCitation" : "11", "previouslyFormattedCitation" : "&lt;sup&gt;11&lt;/sup&gt;" }, "properties" : { "noteIndex" : 0 }, "schema" : "https://github.com/citation-style-language/schema/raw/master/csl-citation.json" }</w:instrText>
+      </w:r>
+      <w:r>
+        <w:rPr>
+          <w:rStyle w:val="normaltextrun"/>
+          <w:rFonts w:ascii="Calibri" w:hAnsi="Calibri"/>
+          <w:color w:val="000000"/>
+          <w:shd w:val="clear" w:color="auto" w:fill="FFFFFF"/>
+        </w:rPr>
+        <w:fldChar w:fldCharType="separate"/>
+      </w:r>
+      <w:r>
+        <w:rPr>
+          <w:rStyle w:val="normaltextrun"/>
+          <w:rFonts w:ascii="Calibri" w:hAnsi="Calibri"/>
+          <w:noProof/>
+          <w:color w:val="000000"/>
+          <w:shd w:val="clear" w:color="auto" w:fill="FFFFFF"/>
+          <w:vertAlign w:val="superscript"/>
+        </w:rPr>
+        <w:t>11</w:t>
+      </w:r>
+      <w:r>
+        <w:rPr>
+          <w:rStyle w:val="normaltextrun"/>
+          <w:rFonts w:ascii="Calibri" w:hAnsi="Calibri"/>
+          <w:color w:val="000000"/>
+          <w:shd w:val="clear" w:color="auto" w:fill="FFFFFF"/>
+        </w:rPr>
+        <w:fldChar w:fldCharType="end"/>
+      </w:r>
+      <w:r>
+        <w:rPr>
+          <w:rStyle w:val="normaltextrun"/>
+          <w:rFonts w:ascii="Calibri" w:hAnsi="Calibri"/>
+          <w:color w:val="000000"/>
+          <w:shd w:val="clear" w:color="auto" w:fill="FFFFFF"/>
+        </w:rPr>
+        <w:t xml:space="preserve">. To manage this, techniques such as </w:t>
+      </w:r>
+      <w:proofErr w:type="spellStart"/>
+      <w:r>
+        <w:rPr>
+          <w:rStyle w:val="normaltextrun"/>
+          <w:rFonts w:ascii="Calibri" w:hAnsi="Calibri"/>
+          <w:color w:val="000000"/>
+          <w:shd w:val="clear" w:color="auto" w:fill="FFFFFF"/>
+        </w:rPr>
+        <w:t>hypotensive</w:t>
+      </w:r>
+      <w:proofErr w:type="spellEnd"/>
+      <w:r>
+        <w:rPr>
+          <w:rStyle w:val="normaltextrun"/>
+          <w:rFonts w:ascii="Calibri" w:hAnsi="Calibri"/>
+          <w:color w:val="000000"/>
+          <w:shd w:val="clear" w:color="auto" w:fill="FFFFFF"/>
+        </w:rPr>
+        <w:t xml:space="preserve"> anesthesia, patient positioning, local vasoconstrictors, and </w:t>
+      </w:r>
+      <w:proofErr w:type="spellStart"/>
+      <w:r>
+        <w:rPr>
+          <w:rStyle w:val="normaltextrun"/>
+          <w:rFonts w:ascii="Calibri" w:hAnsi="Calibri"/>
+          <w:color w:val="000000"/>
+          <w:shd w:val="clear" w:color="auto" w:fill="FFFFFF"/>
+        </w:rPr>
+        <w:t>atraumatic</w:t>
+      </w:r>
+      <w:proofErr w:type="spellEnd"/>
+      <w:r>
+        <w:rPr>
+          <w:rStyle w:val="normaltextrun"/>
+          <w:rFonts w:ascii="Calibri" w:hAnsi="Calibri"/>
+          <w:color w:val="000000"/>
+          <w:shd w:val="clear" w:color="auto" w:fill="FFFFFF"/>
+        </w:rPr>
+        <w:t xml:space="preserve"> surgical techniques have been employed</w:t>
+      </w:r>
+      <w:r>
+        <w:rPr>
+          <w:rStyle w:val="normaltextrun"/>
+          <w:rFonts w:ascii="Calibri" w:hAnsi="Calibri"/>
+          <w:color w:val="000000"/>
+          <w:shd w:val="clear" w:color="auto" w:fill="FFFFFF"/>
+        </w:rPr>
+        <w:fldChar w:fldCharType="begin" w:fldLock="1"/>
+      </w:r>
+      <w:r>
+        <w:rPr>
+          <w:rStyle w:val="normaltextrun"/>
+          <w:rFonts w:ascii="Calibri" w:hAnsi="Calibri"/>
+          <w:color w:val="000000"/>
+          <w:shd w:val="clear" w:color="auto" w:fill="FFFFFF"/>
+        </w:rPr>
+        <w:instrText>ADDIN CSL_CITATION { "citationItems" : [ { "id" : "ITEM-1", "itemData" : { "DOI" : "10.1007/s40136-015-0101-1", "ISSN" : "2167-583X", "author" : [ { "dropping-particle" : "", "family" : "Mijovic", "given" : "Tamara", "non-dropping-particle" : "", "parse-names" : false, "suffix" : "" }, { "dropping-particle" : "", "family" : "Lea", "given" : "Jane", "non-dropping-particle" : "", "parse-names" : false, "suffix" : "" } ], "container-title" : "Current Otorhinolaryngology Reports", "id" : "ITEM-1", "issue" : "4", "issued" : { "date-parts" : [ [ "2015" ] ] }, "page" : "193-199", "publisher" : "Springer US", "title" : "Training and Education in Endoscopic Ear Surgery", "type" : "article-journal", "volume" : "3" }, "uris" : [ "http://www.mendeley.com/documents/?uuid=2701d7f2-1bf2-4052-81dc-87f9251c7903" ] } ], "mendeley" : { "formattedCitation" : "&lt;sup&gt;8&lt;/sup&gt;", "plainTextFormattedCitation" : "8", "previouslyFormattedCitation" : "&lt;sup&gt;8&lt;/sup&gt;" }, "properties" : { "noteIndex" : 0 }, "schema" : "https://github.com/citation-style-language/schema/raw/master/csl-citation.json" }</w:instrText>
+      </w:r>
+      <w:r>
+        <w:rPr>
+          <w:rStyle w:val="normaltextrun"/>
+          <w:rFonts w:ascii="Calibri" w:hAnsi="Calibri"/>
+          <w:color w:val="000000"/>
+          <w:shd w:val="clear" w:color="auto" w:fill="FFFFFF"/>
+        </w:rPr>
+        <w:fldChar w:fldCharType="separate"/>
+      </w:r>
+      <w:r>
+        <w:rPr>
+          <w:rStyle w:val="normaltextrun"/>
+          <w:rFonts w:ascii="Calibri" w:hAnsi="Calibri"/>
+          <w:noProof/>
+          <w:color w:val="000000"/>
+          <w:shd w:val="clear" w:color="auto" w:fill="FFFFFF"/>
+          <w:vertAlign w:val="superscript"/>
+        </w:rPr>
+        <w:t>8</w:t>
+      </w:r>
+      <w:r>
+        <w:rPr>
+          <w:rStyle w:val="normaltextrun"/>
+          <w:rFonts w:ascii="Calibri" w:hAnsi="Calibri"/>
+          <w:color w:val="000000"/>
+          <w:shd w:val="clear" w:color="auto" w:fill="FFFFFF"/>
+        </w:rPr>
+        <w:fldChar w:fldCharType="end"/>
+      </w:r>
+      <w:r>
+        <w:rPr>
+          <w:rStyle w:val="normaltextrun"/>
+          <w:rFonts w:ascii="Calibri" w:hAnsi="Calibri"/>
+          <w:color w:val="000000"/>
+          <w:shd w:val="clear" w:color="auto" w:fill="FFFFFF"/>
+          <w:vertAlign w:val="superscript"/>
+        </w:rPr>
+        <w:t>,</w:t>
+      </w:r>
+      <w:r>
+        <w:rPr>
+          <w:rStyle w:val="normaltextrun"/>
+          <w:rFonts w:ascii="Calibri" w:hAnsi="Calibri"/>
+          <w:color w:val="000000"/>
+          <w:shd w:val="clear" w:color="auto" w:fill="FFFFFF"/>
+        </w:rPr>
+        <w:fldChar w:fldCharType="begin" w:fldLock="1"/>
+      </w:r>
+      <w:r>
+        <w:rPr>
+          <w:rStyle w:val="normaltextrun"/>
+          <w:rFonts w:ascii="Calibri" w:hAnsi="Calibri"/>
+          <w:color w:val="000000"/>
+          <w:shd w:val="clear" w:color="auto" w:fill="FFFFFF"/>
+        </w:rPr>
+        <w:instrText>ADDIN CSL_CITATION { "citationItems" : [ { "id" : "ITEM-1", "itemData" : { "DOI" : "10.1097/MAO.0000000000001355", "ISBN" : "0000000000", "ISSN" : "1531-7129", "PMID" : "28288477", "abstract" : "OBJECTIVE Residual cholesteatoma most frequently occurs where visualization and surgical access are restricted by anatomic constraints. Other factors that compromise surgical field visualization might also increase rates of residual cholesteatoma. We evaluated whether impaired surgical field clarity from bleeding increases rates of residual cholesteatoma. STUDY DESIGN Prospective cohort study. SETTING Tertiary care hospital. PATIENTS Consecutive series of children having intact canal wall surgery for cholesteatoma. INTERVENTIONS Impact of bleeding on surgical field clarity was assessed intraoperatively on a six-point scale. MAIN OUTCOME MEASURES Presence of residual cholesteatoma was established at follow up clinical encounters, second stage procedures, and with magnetic resonance imaging. Multiple logistic regression was used to determine the influence of surgical field clarity and other factors on rates of residual cholesteatoma. RESULTS Surgery was completed on 232 ears and residual cholesteatoma found in 45 (19%) ears. Multivariate regression analysis of cases completed with atticotomy or tympanoplasty demonstrated that surgical field clarity was a significant predictor of residual cholesteatoma (OR [odds ratio] 4, 95%CI 1.05-15; p\u200a=\u200a0.04). Cholesteatoma extent was the most significant predictor of residual cholesteatoma when including cases requiring combined approach tympanomastoidectomy (OR 2.2, 95%CI 1.4-3.3; p\u200a&lt;\u200a0.001). CONCLUSIONS Impaired surgical field clarity from intraoperative bleeding is associated with increased risk of residual cholesteatoma in surgery for meso/epitympanic cholesteatoma. These findings are of particular significance for endoscopic ear surgery in which management of bleeding can be more difficult and support the use of techniques, such as hypotensive general anesthesia, that minimize surgical site bleeding and improve surgical field visualization.", "author" : [ { "dropping-particle" : "", "family" : "Nobel", "given" : "Gavin J.", "non-dropping-particle" : "le", "parse-names" : false, "suffix" : "" }, { "dropping-particle" : "", "family" : "Cushing", "given" : "Sharon L.", "non-dropping-particle" : "", "parse-names" : false, "suffix" : "" }, { "dropping-particle" : "", "family" : "Papsin", "given" : "Blake C.", "non-dropping-particle" : "", "parse-names" : false, "suffix" : "" }, { "dropping-particle" : "", "family" : "James", "given" : "Adrian L.", "non-dropping-particle" : "", "parse-names" : false, "suffix" : "" } ], "container-title" : "Otology &amp; Neurotology", "id" : "ITEM-1", "issue" : "4", "issued" : { "date-parts" : [ [ "2017" ] ] }, "page" : "529-534", "title" : "Intraoperative Bleeding and the Risk of Residual Cholesteatoma", "type" : "article-journal", "volume" : "38" }, "uris" : [ "http://www.mendeley.com/documents/?uuid=9e0e2042-b9d1-4917-92bc-141bb64a4027" ] } ], "mendeley" : { "formattedCitation" : "&lt;sup&gt;11&lt;/sup&gt;", "plainTextFormattedCitation" : "11", "previouslyFormattedCitation" : "&lt;sup&gt;11&lt;/sup&gt;" }, "properties" : { "noteIndex" : 0 }, "schema" : "https://github.com/citation-style-language/schema/raw/master/csl-citation.json" }</w:instrText>
+      </w:r>
+      <w:r>
+        <w:rPr>
+          <w:rStyle w:val="normaltextrun"/>
+          <w:rFonts w:ascii="Calibri" w:hAnsi="Calibri"/>
+          <w:color w:val="000000"/>
+          <w:shd w:val="clear" w:color="auto" w:fill="FFFFFF"/>
+        </w:rPr>
+        <w:fldChar w:fldCharType="separate"/>
+      </w:r>
+      <w:r>
+        <w:rPr>
+          <w:rStyle w:val="normaltextrun"/>
+          <w:rFonts w:ascii="Calibri" w:hAnsi="Calibri"/>
+          <w:noProof/>
+          <w:color w:val="000000"/>
+          <w:shd w:val="clear" w:color="auto" w:fill="FFFFFF"/>
+          <w:vertAlign w:val="superscript"/>
+        </w:rPr>
+        <w:t>11</w:t>
+      </w:r>
+      <w:r>
+        <w:rPr>
+          <w:rStyle w:val="normaltextrun"/>
+          <w:rFonts w:ascii="Calibri" w:hAnsi="Calibri"/>
+          <w:color w:val="000000"/>
+          <w:shd w:val="clear" w:color="auto" w:fill="FFFFFF"/>
+        </w:rPr>
+        <w:fldChar w:fldCharType="end"/>
+      </w:r>
+      <w:r>
+        <w:rPr>
+          <w:rStyle w:val="normaltextrun"/>
+          <w:rFonts w:ascii="Calibri" w:hAnsi="Calibri"/>
+          <w:color w:val="000000"/>
+          <w:shd w:val="clear" w:color="auto" w:fill="FFFFFF"/>
+          <w:vertAlign w:val="superscript"/>
+        </w:rPr>
+        <w:t>,</w:t>
+      </w:r>
+      <w:r>
+        <w:rPr>
+          <w:rStyle w:val="normaltextrun"/>
+          <w:rFonts w:ascii="Calibri" w:hAnsi="Calibri"/>
+          <w:color w:val="000000"/>
+          <w:shd w:val="clear" w:color="auto" w:fill="FFFFFF"/>
+        </w:rPr>
+        <w:fldChar w:fldCharType="begin" w:fldLock="1"/>
+      </w:r>
+      <w:r>
+        <w:rPr>
+          <w:rStyle w:val="normaltextrun"/>
+          <w:rFonts w:ascii="Calibri" w:hAnsi="Calibri"/>
+          <w:color w:val="000000"/>
+          <w:shd w:val="clear" w:color="auto" w:fill="FFFFFF"/>
+        </w:rPr>
+        <w:instrText>ADDIN CSL_CITATION { "citationItems" : [ { "id" : "ITEM-1", "itemData" : { "DOI" : "10.1016/j.otc.2016.05.005", "ISSN" : "15578259", "PMID" : "27565389", "abstract" : "Paralleling the introduction of endoscopes for sinus surgery more than two decades ago, otology is facing a similar paradigm shift in the use of endoscopes to perform ear surgery. The wide-angle and high-resolution image provided by endoscopes allows for improved visualization of the tympanic cavity using minimally invasive surgical portals. Incorporating endoscopic ear surgery into otologic practice is challenging. A graduated and step-wise introduction of EES to otologic surgery is recommended to ensure safe and successful implementation.", "author" : [ { "dropping-particle" : "", "family" : "Kozin", "given" : "Elliott D.", "non-dropping-particle" : "", "parse-names" : false, "suffix" : "" }, { "dropping-particle" : "", "family" : "Kiringoda", "given" : "Ruwan", "non-dropping-particle" : "", "parse-names" : false, "suffix" : "" }, { "dropping-particle" : "", "family" : "Lee", "given" : "Daniel J.", "non-dropping-particle" : "", "parse-names" : false, "suffix" : "" } ], "container-title" : "Otolaryngologic Clinics of North America", "id" : "ITEM-1", "issue" : "5", "issued" : { "date-parts" : [ [ "2016" ] ] }, "page" : "1237-1251", "publisher" : "Elsevier Inc", "title" : "Incorporating Endoscopic Ear Surgery into Your Clinical Practice", "type" : "article-journal", "volume" : "49" }, "uris" : [ "http://www.mendeley.com/documents/?uuid=4b5ae2ba-631d-4946-9aaa-f9287b507580" ] } ], "mendeley" : { "formattedCitation" : "&lt;sup&gt;13&lt;/sup&gt;", "plainTextFormattedCitation" : "13", "previouslyFormattedCitation" : "&lt;sup&gt;13&lt;/sup&gt;" }, "properties" : { "noteIndex" : 0 }, "schema" : "https://github.com/citation-style-language/schema/raw/master/csl-citation.json" }</w:instrText>
+      </w:r>
+      <w:r>
+        <w:rPr>
+          <w:rStyle w:val="normaltextrun"/>
+          <w:rFonts w:ascii="Calibri" w:hAnsi="Calibri"/>
+          <w:color w:val="000000"/>
+          <w:shd w:val="clear" w:color="auto" w:fill="FFFFFF"/>
+        </w:rPr>
+        <w:fldChar w:fldCharType="separate"/>
+      </w:r>
+      <w:r>
+        <w:rPr>
+          <w:rStyle w:val="normaltextrun"/>
+          <w:rFonts w:ascii="Calibri" w:hAnsi="Calibri"/>
+          <w:noProof/>
+          <w:color w:val="000000"/>
+          <w:shd w:val="clear" w:color="auto" w:fill="FFFFFF"/>
+          <w:vertAlign w:val="superscript"/>
+        </w:rPr>
+        <w:t>13</w:t>
+      </w:r>
+      <w:r>
+        <w:rPr>
+          <w:rStyle w:val="normaltextrun"/>
+          <w:rFonts w:ascii="Calibri" w:hAnsi="Calibri"/>
+          <w:color w:val="000000"/>
+          <w:shd w:val="clear" w:color="auto" w:fill="FFFFFF"/>
+        </w:rPr>
+        <w:fldChar w:fldCharType="end"/>
+      </w:r>
+      <w:r>
+        <w:rPr>
+          <w:rStyle w:val="normaltextrun"/>
+          <w:rFonts w:ascii="Calibri" w:hAnsi="Calibri"/>
+          <w:color w:val="000000"/>
+          <w:shd w:val="clear" w:color="auto" w:fill="FFFFFF"/>
+        </w:rPr>
+        <w:t xml:space="preserve">. In addition, specialized instrument sets have been developed </w:t>
+      </w:r>
+      <w:r>
+        <w:rPr>
+          <w:rStyle w:val="normaltextrun"/>
+          <w:rFonts w:ascii="Calibri" w:hAnsi="Calibri"/>
+          <w:color w:val="000000"/>
+          <w:shd w:val="clear" w:color="auto" w:fill="FFFFFF"/>
+        </w:rPr>
+        <w:t xml:space="preserve">specifically </w:t>
+      </w:r>
+      <w:r>
+        <w:rPr>
+          <w:rStyle w:val="normaltextrun"/>
+          <w:rFonts w:ascii="Calibri" w:hAnsi="Calibri"/>
+          <w:color w:val="000000"/>
+          <w:shd w:val="clear" w:color="auto" w:fill="FFFFFF"/>
+        </w:rPr>
+        <w:t>to improve bleeding management in TEES</w:t>
+      </w:r>
+      <w:r>
+        <w:rPr>
+          <w:rStyle w:val="normaltextrun"/>
+          <w:rFonts w:ascii="Calibri" w:hAnsi="Calibri"/>
+          <w:color w:val="000000"/>
+          <w:shd w:val="clear" w:color="auto" w:fill="FFFFFF"/>
+        </w:rPr>
+        <w:fldChar w:fldCharType="begin" w:fldLock="1"/>
+      </w:r>
+      <w:r>
+        <w:rPr>
+          <w:rStyle w:val="normaltextrun"/>
+          <w:rFonts w:ascii="Calibri" w:hAnsi="Calibri"/>
+          <w:color w:val="000000"/>
+          <w:shd w:val="clear" w:color="auto" w:fill="FFFFFF"/>
+        </w:rPr>
+        <w:instrText>ADDIN CSL_CITATION { "citationItems" : [ { "id" : "ITEM-1", "itemData" : { "DOI" : "10.1016/j.otc.2012.10.005", "ISSN" : "0030-6665", "author" : [ { "dropping-particle" : "", "family" : "Badr-el-dine", "given" : "Mohamed", "non-dropping-particle" : "", "parse-names" : false, "suffix" : "" } ], "container-title" : "Otolaryngologic Clinics of NA", "id" : "ITEM-1", "issue" : "2", "issued" : { "date-parts" : [ [ "2013" ] ] }, "page" : "211-225", "publisher" : "Elsevier Inc", "title" : "Instrumentation and Technologies in Endoscopic Ear Surgery", "type" : "article-journal", "volume" : "46" }, "uris" : [ "http://www.mendeley.com/documents/?uuid=6118feae-57bc-4854-bd2a-2f31d06f81cc" ] } ], "mendeley" : { "formattedCitation" : "&lt;sup&gt;3&lt;/sup&gt;", "plainTextFormattedCitation" : "3", "previouslyFormattedCitation" : "&lt;sup&gt;3&lt;/sup&gt;" }, "properties" : { "noteIndex" : 0 }, "schema" : "https://github.com/citation-style-language/schema/raw/master/csl-citation.json" }</w:instrText>
+      </w:r>
+      <w:r>
+        <w:rPr>
+          <w:rStyle w:val="normaltextrun"/>
+          <w:rFonts w:ascii="Calibri" w:hAnsi="Calibri"/>
+          <w:color w:val="000000"/>
+          <w:shd w:val="clear" w:color="auto" w:fill="FFFFFF"/>
+        </w:rPr>
+        <w:fldChar w:fldCharType="separate"/>
+      </w:r>
+      <w:r>
+        <w:rPr>
+          <w:rStyle w:val="normaltextrun"/>
+          <w:rFonts w:ascii="Calibri" w:hAnsi="Calibri"/>
+          <w:noProof/>
+          <w:color w:val="000000"/>
+          <w:shd w:val="clear" w:color="auto" w:fill="FFFFFF"/>
+          <w:vertAlign w:val="superscript"/>
+        </w:rPr>
+        <w:t>3</w:t>
+      </w:r>
+      <w:r>
+        <w:rPr>
+          <w:rStyle w:val="normaltextrun"/>
+          <w:rFonts w:ascii="Calibri" w:hAnsi="Calibri"/>
+          <w:color w:val="000000"/>
+          <w:shd w:val="clear" w:color="auto" w:fill="FFFFFF"/>
+        </w:rPr>
+        <w:fldChar w:fldCharType="end"/>
+      </w:r>
+      <w:r>
+        <w:rPr>
+          <w:rStyle w:val="normaltextrun"/>
+          <w:rFonts w:ascii="Calibri" w:hAnsi="Calibri"/>
+          <w:color w:val="000000"/>
+          <w:shd w:val="clear" w:color="auto" w:fill="FFFFFF"/>
+        </w:rPr>
+        <w:t>. These instruments incorporate a functional tip with a suction shaft to allow for cutting, dissecting or elevating tissues while suctioning</w:t>
+      </w:r>
+      <w:r>
+        <w:rPr>
+          <w:rStyle w:val="normaltextrun"/>
+          <w:rFonts w:ascii="Calibri" w:hAnsi="Calibri"/>
+          <w:color w:val="000000"/>
+          <w:shd w:val="clear" w:color="auto" w:fill="FFFFFF"/>
+        </w:rPr>
+        <w:fldChar w:fldCharType="begin" w:fldLock="1"/>
+      </w:r>
+      <w:r>
+        <w:rPr>
+          <w:rStyle w:val="normaltextrun"/>
+          <w:rFonts w:ascii="Calibri" w:hAnsi="Calibri"/>
+          <w:color w:val="000000"/>
+          <w:shd w:val="clear" w:color="auto" w:fill="FFFFFF"/>
+        </w:rPr>
+        <w:instrText>ADDIN CSL_CITATION { "citationItems" : [ { "id" : "ITEM-1", "itemData" : { "DOI" : "10.1016/j.otc.2012.10.005", "ISSN" : "0030-6665", "author" : [ { "dropping-particle" : "", "family" : "Badr-el-dine", "given" : "Mohamed", "non-dropping-particle" : "", "parse-names" : false, "suffix" : "" } ], "container-title" : "Otolaryngologic Clinics of NA", "id" : "ITEM-1", "issue" : "2", "issued" : { "date-parts" : [ [ "2013" ] ] }, "page" : "211-225", "publisher" : "Elsevier Inc", "title" : "Instrumentation and Technologies in Endoscopic Ear Surgery", "type" : "article-journal", "volume" : "46" }, "uris" : [ "http://www.mendeley.com/documents/?uuid=6118feae-57bc-4854-bd2a-2f31d06f81cc" ] } ], "mendeley" : { "formattedCitation" : "&lt;sup&gt;3&lt;/sup&gt;", "plainTextFormattedCitation" : "3", "previouslyFormattedCitation" : "&lt;sup&gt;3&lt;/sup&gt;" }, "properties" : { "noteIndex" : 0 }, "schema" : "https://github.com/citation-style-language/schema/raw/master/csl-citation.json" }</w:instrText>
+      </w:r>
+      <w:r>
+        <w:rPr>
+          <w:rStyle w:val="normaltextrun"/>
+          <w:rFonts w:ascii="Calibri" w:hAnsi="Calibri"/>
+          <w:color w:val="000000"/>
+          <w:shd w:val="clear" w:color="auto" w:fill="FFFFFF"/>
+        </w:rPr>
+        <w:fldChar w:fldCharType="separate"/>
+      </w:r>
+      <w:r>
+        <w:rPr>
+          <w:rStyle w:val="normaltextrun"/>
+          <w:rFonts w:ascii="Calibri" w:hAnsi="Calibri"/>
+          <w:noProof/>
+          <w:color w:val="000000"/>
+          <w:shd w:val="clear" w:color="auto" w:fill="FFFFFF"/>
+          <w:vertAlign w:val="superscript"/>
+        </w:rPr>
+        <w:t>3</w:t>
+      </w:r>
+      <w:r>
+        <w:rPr>
+          <w:rStyle w:val="normaltextrun"/>
+          <w:rFonts w:ascii="Calibri" w:hAnsi="Calibri"/>
+          <w:color w:val="000000"/>
+          <w:shd w:val="clear" w:color="auto" w:fill="FFFFFF"/>
+        </w:rPr>
+        <w:fldChar w:fldCharType="end"/>
+      </w:r>
+      <w:r>
+        <w:rPr>
+          <w:rStyle w:val="normaltextrun"/>
+          <w:rFonts w:ascii="Calibri" w:hAnsi="Calibri"/>
+          <w:color w:val="000000"/>
+          <w:shd w:val="clear" w:color="auto" w:fill="FFFFFF"/>
+        </w:rPr>
+        <w:t xml:space="preserve">. Previous studies have identified management of </w:t>
+      </w:r>
+      <w:proofErr w:type="spellStart"/>
+      <w:r>
+        <w:rPr>
+          <w:rStyle w:val="normaltextrun"/>
+          <w:rFonts w:ascii="Calibri" w:hAnsi="Calibri"/>
+          <w:color w:val="000000"/>
+          <w:shd w:val="clear" w:color="auto" w:fill="FFFFFF"/>
+        </w:rPr>
+        <w:t>intraoperative</w:t>
+      </w:r>
+      <w:proofErr w:type="spellEnd"/>
+      <w:r>
+        <w:rPr>
+          <w:rStyle w:val="normaltextrun"/>
+          <w:rFonts w:ascii="Calibri" w:hAnsi="Calibri"/>
+          <w:color w:val="000000"/>
+          <w:shd w:val="clear" w:color="auto" w:fill="FFFFFF"/>
+        </w:rPr>
+        <w:t xml:space="preserve"> bleeding as a significant challenge faced by otologists when performing TEES (by 24% of Canadian Otologist respondents in Lea et al.’s survey)</w:t>
+      </w:r>
+      <w:r>
+        <w:rPr>
+          <w:rStyle w:val="normaltextrun"/>
+          <w:rFonts w:ascii="Calibri" w:hAnsi="Calibri"/>
+          <w:color w:val="000000"/>
+          <w:shd w:val="clear" w:color="auto" w:fill="FFFFFF"/>
+        </w:rPr>
+        <w:t xml:space="preserve"> </w:t>
+      </w:r>
+      <w:r>
+        <w:rPr>
+          <w:rStyle w:val="normaltextrun"/>
+          <w:rFonts w:ascii="Calibri" w:hAnsi="Calibri"/>
+          <w:color w:val="000000"/>
+          <w:shd w:val="clear" w:color="auto" w:fill="FFFFFF"/>
+        </w:rPr>
+        <w:fldChar w:fldCharType="begin" w:fldLock="1"/>
+      </w:r>
+      <w:r>
+        <w:rPr>
+          <w:rStyle w:val="normaltextrun"/>
+          <w:rFonts w:ascii="Calibri" w:hAnsi="Calibri"/>
+          <w:color w:val="000000"/>
+          <w:shd w:val="clear" w:color="auto" w:fill="FFFFFF"/>
+        </w:rPr>
+        <w:instrText>ADDIN CSL_CITATION { "citationItems" : [ { "id" : "ITEM-1", "itemData" : { "DOI" : "10.1016/j.otc.2012.10.005", "ISSN" : "0030-6665", "author" : [ { "dropping-particle" : "", "family" : "Badr-el-dine", "given" : "Mohamed", "non-dropping-particle" : "", "parse-names" : false, "suffix" : "" } ], "container-title" : "Otolaryngologic Clinics of NA", "id" : "ITEM-1", "issue" : "2", "issued" : { "date-parts" : [ [ "2013" ] ] }, "page" : "211-225", "publisher" : "Elsevier Inc", "title" : "Instrumentation and Technologies in Endoscopic Ear Surgery", "type" : "article-journal", "volume" : "46" }, "uris" : [ "http://www.mendeley.com/documents/?uuid=6118feae-57bc-4854-bd2a-2f31d06f81cc" ] } ], "mendeley" : { "formattedCitation" : "&lt;sup&gt;3&lt;/sup&gt;", "plainTextFormattedCitation" : "3", "previouslyFormattedCitation" : "&lt;sup&gt;3&lt;/sup&gt;" }, "properties" : { "noteIndex" : 0 }, "schema" : "https://github.com/citation-style-language/schema/raw/master/csl-citation.json" }</w:instrText>
+      </w:r>
+      <w:r>
+        <w:rPr>
+          <w:rStyle w:val="normaltextrun"/>
+          <w:rFonts w:ascii="Calibri" w:hAnsi="Calibri"/>
+          <w:color w:val="000000"/>
+          <w:shd w:val="clear" w:color="auto" w:fill="FFFFFF"/>
+        </w:rPr>
+        <w:fldChar w:fldCharType="separate"/>
+      </w:r>
+      <w:r>
+        <w:rPr>
+          <w:rStyle w:val="normaltextrun"/>
+          <w:rFonts w:ascii="Calibri" w:hAnsi="Calibri"/>
+          <w:noProof/>
+          <w:color w:val="000000"/>
+          <w:shd w:val="clear" w:color="auto" w:fill="FFFFFF"/>
+          <w:vertAlign w:val="superscript"/>
+        </w:rPr>
+        <w:t>3</w:t>
+      </w:r>
+      <w:r>
+        <w:rPr>
+          <w:rStyle w:val="normaltextrun"/>
+          <w:rFonts w:ascii="Calibri" w:hAnsi="Calibri"/>
+          <w:color w:val="000000"/>
+          <w:shd w:val="clear" w:color="auto" w:fill="FFFFFF"/>
+        </w:rPr>
+        <w:fldChar w:fldCharType="end"/>
+      </w:r>
+      <w:r>
+        <w:rPr>
+          <w:rStyle w:val="normaltextrun"/>
+          <w:rFonts w:ascii="Calibri" w:hAnsi="Calibri"/>
+          <w:color w:val="000000"/>
+          <w:shd w:val="clear" w:color="auto" w:fill="FFFFFF"/>
+          <w:vertAlign w:val="superscript"/>
+        </w:rPr>
+        <w:t>,</w:t>
+      </w:r>
+      <w:r>
+        <w:rPr>
+          <w:rStyle w:val="normaltextrun"/>
+          <w:rFonts w:ascii="Calibri" w:hAnsi="Calibri"/>
+          <w:color w:val="000000"/>
+          <w:shd w:val="clear" w:color="auto" w:fill="FFFFFF"/>
+        </w:rPr>
+        <w:fldChar w:fldCharType="begin" w:fldLock="1"/>
+      </w:r>
+      <w:r>
+        <w:rPr>
+          <w:rStyle w:val="normaltextrun"/>
+          <w:rFonts w:ascii="Calibri" w:hAnsi="Calibri"/>
+          <w:color w:val="000000"/>
+          <w:shd w:val="clear" w:color="auto" w:fill="FFFFFF"/>
+        </w:rPr>
+        <w:instrText>ADDIN CSL_CITATION { "citationItems" : [ { "id" : "ITEM-1", "itemData" : { "DOI" : "10.1097/MAO.0000000000000988", "ISSN" : "15374505", "PMID" : "26945313", "abstract" : "Introduction: The primary goal of chronic ear surgery is the creation of a safe, clean dry ear. For cholesteatomas, complete removal of disease is dependent on visualization. Conventional microscopy is adequate for most dissection, but various subregions of the middle ear are better visualized with endoscopy. Objective: The purpose of the present study was to quanti- tatively assess the improved visualization that endoscopes afford as compared with operating microscopes. Methods: Microscopic and endoscopic views were simulated using a three-dimensional model developed from temporal bone scans. Surface renderings of the ear canal and middle ear subsegments were defined and the percentage of visualization of each middle ear subsegment, both with and without ossicles, was then determined for the microscope as well as for 0-, 30-, and 45-degree endoscopes. Using this information, we analyzed which mode of visualization is best suited for dissection within a particular anatomical region. Results: Using a 0-degree scope provides significantly more visualization of every subregion, except the antrum, com- pared with a microscope. In addition, angled scopes permit visualizing significantly more surface area of every subre- gion of the middle ear than straight scopes or microscopes. Conclusions: Endoscopes offer advantages for cholesteatoma dissection in difficult-to-visualize areas including the sinus tympani and epitympanum.", "author" : [ { "dropping-particle" : "", "family" : "Bennett", "given" : "Marc L", "non-dropping-particle" : "", "parse-names" : false, "suffix" : "" }, { "dropping-particle" : "", "family" : "Zhang", "given" : "Dongqing", "non-dropping-particle" : "", "parse-names" : false, "suffix" : "" }, { "dropping-particle" : "", "family" : "Labadie", "given" : "Robert F", "non-dropping-particle" : "", "parse-names" : false, "suffix" : "" }, { "dropping-particle" : "", "family" : "Noble", "given" : "Jack H", "non-dropping-particle" : "", "parse-names" : false, "suffix" : "" } ], "container-title" : "Otology &amp; Neurotology", "id" : "ITEM-1", "issued" : { "date-parts" : [ [ "2016" ] ] }, "page" : "362-366", "title" : "Comparison of Middle Ear Visualization With Endoscopy and Microscopy", "type" : "article-journal", "volume" : "37" }, "uris" : [ "http://www.mendeley.com/documents/?uuid=da95f8db-85b7-4cdb-bd3e-6fd933a5db48" ] } ], "mendeley" : { "formattedCitation" : "&lt;sup&gt;4&lt;/sup&gt;", "plainTextFormattedCitation" : "4", "previouslyFormattedCitation" : "&lt;sup&gt;4&lt;/sup&gt;" }, "properties" : { "noteIndex" : 0 }, "schema" : "https://github.com/citation-style-language/schema/raw/master/csl-citation.json" }</w:instrText>
+      </w:r>
+      <w:r>
+        <w:rPr>
+          <w:rStyle w:val="normaltextrun"/>
+          <w:rFonts w:ascii="Calibri" w:hAnsi="Calibri"/>
+          <w:color w:val="000000"/>
+          <w:shd w:val="clear" w:color="auto" w:fill="FFFFFF"/>
+        </w:rPr>
+        <w:fldChar w:fldCharType="separate"/>
+      </w:r>
+      <w:r>
+        <w:rPr>
+          <w:rStyle w:val="normaltextrun"/>
+          <w:rFonts w:ascii="Calibri" w:hAnsi="Calibri"/>
+          <w:noProof/>
+          <w:color w:val="000000"/>
+          <w:shd w:val="clear" w:color="auto" w:fill="FFFFFF"/>
+          <w:vertAlign w:val="superscript"/>
+        </w:rPr>
+        <w:t>4</w:t>
+      </w:r>
+      <w:r>
+        <w:rPr>
+          <w:rStyle w:val="normaltextrun"/>
+          <w:rFonts w:ascii="Calibri" w:hAnsi="Calibri"/>
+          <w:color w:val="000000"/>
+          <w:shd w:val="clear" w:color="auto" w:fill="FFFFFF"/>
+        </w:rPr>
+        <w:fldChar w:fldCharType="end"/>
+      </w:r>
+      <w:r>
+        <w:rPr>
+          <w:rStyle w:val="normaltextrun"/>
+          <w:rFonts w:ascii="Calibri" w:hAnsi="Calibri"/>
+          <w:color w:val="000000"/>
+          <w:shd w:val="clear" w:color="auto" w:fill="FFFFFF"/>
+          <w:vertAlign w:val="superscript"/>
+        </w:rPr>
+        <w:t>,</w:t>
+      </w:r>
+      <w:r>
+        <w:rPr>
+          <w:rStyle w:val="normaltextrun"/>
+          <w:rFonts w:ascii="Calibri" w:hAnsi="Calibri"/>
+          <w:color w:val="000000"/>
+          <w:shd w:val="clear" w:color="auto" w:fill="FFFFFF"/>
+        </w:rPr>
+        <w:fldChar w:fldCharType="begin" w:fldLock="1"/>
+      </w:r>
+      <w:r>
+        <w:rPr>
+          <w:rStyle w:val="normaltextrun"/>
+          <w:rFonts w:ascii="Calibri" w:hAnsi="Calibri"/>
+          <w:color w:val="000000"/>
+          <w:shd w:val="clear" w:color="auto" w:fill="FFFFFF"/>
+        </w:rPr>
+        <w:instrText>ADDIN CSL_CITATION { "citationItems" : [ { "id" : "ITEM-1", "itemData" : { "DOI" : "10.1177/000348949910800106", "ISSN" : "0003-4894", "author" : [ { "dropping-particle" : "", "family" : "Tarabichi", "given" : "M.", "non-dropping-particle" : "", "parse-names" : false, "suffix" : "" } ], "container-title" : "Annals of Otology, Rhinology &amp; Laryngology", "id" : "ITEM-1", "issue" : "1", "issued" : { "date-parts" : [ [ "1999" ] ] }, "page" : "39-46", "title" : "Endoscopic Middle Ear Surgery", "type" : "article-journal", "volume" : "108" }, "uris" : [ "http://www.mendeley.com/documents/?uuid=fa5f37a4-cf42-4dec-9f4f-cbd386c8bf0d" ] } ], "mendeley" : { "formattedCitation" : "&lt;sup&gt;5&lt;/sup&gt;", "plainTextFormattedCitation" : "5", "previouslyFormattedCitation" : "&lt;sup&gt;5&lt;/sup&gt;" }, "properties" : { "noteIndex" : 0 }, "schema" : "https://github.com/citation-style-language/schema/raw/master/csl-citation.json" }</w:instrText>
+      </w:r>
+      <w:r>
+        <w:rPr>
+          <w:rStyle w:val="normaltextrun"/>
+          <w:rFonts w:ascii="Calibri" w:hAnsi="Calibri"/>
+          <w:color w:val="000000"/>
+          <w:shd w:val="clear" w:color="auto" w:fill="FFFFFF"/>
+        </w:rPr>
+        <w:fldChar w:fldCharType="separate"/>
+      </w:r>
+      <w:r>
+        <w:rPr>
+          <w:rStyle w:val="normaltextrun"/>
+          <w:rFonts w:ascii="Calibri" w:hAnsi="Calibri"/>
+          <w:noProof/>
+          <w:color w:val="000000"/>
+          <w:shd w:val="clear" w:color="auto" w:fill="FFFFFF"/>
+          <w:vertAlign w:val="superscript"/>
+        </w:rPr>
+        <w:t>5</w:t>
+      </w:r>
+      <w:r>
+        <w:rPr>
+          <w:rStyle w:val="normaltextrun"/>
+          <w:rFonts w:ascii="Calibri" w:hAnsi="Calibri"/>
+          <w:color w:val="000000"/>
+          <w:shd w:val="clear" w:color="auto" w:fill="FFFFFF"/>
+        </w:rPr>
+        <w:fldChar w:fldCharType="end"/>
+      </w:r>
+      <w:r>
+        <w:rPr>
+          <w:rStyle w:val="normaltextrun"/>
+          <w:rFonts w:ascii="Calibri" w:hAnsi="Calibri"/>
+          <w:color w:val="000000"/>
+          <w:shd w:val="clear" w:color="auto" w:fill="FFFFFF"/>
+          <w:vertAlign w:val="superscript"/>
+        </w:rPr>
+        <w:t>,</w:t>
+      </w:r>
+      <w:r>
+        <w:rPr>
+          <w:rStyle w:val="normaltextrun"/>
+          <w:rFonts w:ascii="Calibri" w:hAnsi="Calibri"/>
+          <w:color w:val="000000"/>
+          <w:shd w:val="clear" w:color="auto" w:fill="FFFFFF"/>
+        </w:rPr>
+        <w:fldChar w:fldCharType="begin" w:fldLock="1"/>
+      </w:r>
+      <w:r>
+        <w:rPr>
+          <w:rStyle w:val="normaltextrun"/>
+          <w:rFonts w:ascii="Calibri" w:hAnsi="Calibri"/>
+          <w:color w:val="000000"/>
+          <w:shd w:val="clear" w:color="auto" w:fill="FFFFFF"/>
+        </w:rPr>
+        <w:instrText>ADDIN CSL_CITATION { "citationItems" : [ { "id" : "ITEM-1", "itemData" : { "DOI" : "10.1186/s40463-016-0117-7", "ISBN" : "4046301601177", "ISSN" : "1916-0216", "author" : [ { "dropping-particle" : "", "family" : "Yong", "given" : "Michael", "non-dropping-particle" : "", "parse-names" : false, "suffix" : "" }, { "dropping-particle" : "", "family" : "Mijovic", "given" : "Tamara", "non-dropping-particle" : "", "parse-names" : false, "suffix" : "" }, { "dropping-particle" : "", "family" : "Lea", "given" : "Jane", "non-dropping-particle" : "", "parse-names" : false, "suffix" : "" } ], "container-title" : "Journal of Otolaryngology - Head &amp; Neck Surgery", "id" : "ITEM-1", "issued" : { "date-parts" : [ [ "2016" ] ] }, "page" : "1-8", "publisher" : "Journal of Otolaryngology - Head &amp; Neck Surgery", "title" : "Endoscopic ear surgery in Canada : a cross-sectional study", "type" : "article-journal" }, "uris" : [ "http://www.mendeley.com/documents/?uuid=87b1929f-e167-4a41-84de-c65b866e8d91" ] } ], "mendeley" : { "formattedCitation" : "&lt;sup&gt;6&lt;/sup&gt;", "plainTextFormattedCitation" : "6", "previouslyFormattedCitation" : "&lt;sup&gt;6&lt;/sup&gt;" }, "properties" : { "noteIndex" : 0 }, "schema" : "https://github.com/citation-style-language/schema/raw/master/csl-citation.json" }</w:instrText>
+      </w:r>
+      <w:r>
+        <w:rPr>
+          <w:rStyle w:val="normaltextrun"/>
+          <w:rFonts w:ascii="Calibri" w:hAnsi="Calibri"/>
+          <w:color w:val="000000"/>
+          <w:shd w:val="clear" w:color="auto" w:fill="FFFFFF"/>
+        </w:rPr>
+        <w:fldChar w:fldCharType="separate"/>
+      </w:r>
+      <w:r>
+        <w:rPr>
+          <w:rStyle w:val="normaltextrun"/>
+          <w:rFonts w:ascii="Calibri" w:hAnsi="Calibri"/>
+          <w:noProof/>
+          <w:color w:val="000000"/>
+          <w:shd w:val="clear" w:color="auto" w:fill="FFFFFF"/>
+          <w:vertAlign w:val="superscript"/>
+        </w:rPr>
+        <w:t>6</w:t>
+      </w:r>
+      <w:r>
+        <w:rPr>
+          <w:rStyle w:val="normaltextrun"/>
+          <w:rFonts w:ascii="Calibri" w:hAnsi="Calibri"/>
+          <w:color w:val="000000"/>
+          <w:shd w:val="clear" w:color="auto" w:fill="FFFFFF"/>
+        </w:rPr>
+        <w:fldChar w:fldCharType="end"/>
+      </w:r>
+      <w:r>
+        <w:rPr>
+          <w:rStyle w:val="normaltextrun"/>
+          <w:rFonts w:ascii="Calibri" w:hAnsi="Calibri"/>
+          <w:color w:val="000000"/>
+          <w:shd w:val="clear" w:color="auto" w:fill="FFFFFF"/>
+          <w:vertAlign w:val="superscript"/>
+        </w:rPr>
+        <w:t>,</w:t>
+      </w:r>
+      <w:r>
+        <w:rPr>
+          <w:rStyle w:val="normaltextrun"/>
+          <w:rFonts w:ascii="Calibri" w:hAnsi="Calibri"/>
+          <w:color w:val="000000"/>
+          <w:shd w:val="clear" w:color="auto" w:fill="FFFFFF"/>
+        </w:rPr>
+        <w:fldChar w:fldCharType="begin" w:fldLock="1"/>
+      </w:r>
+      <w:r>
+        <w:rPr>
+          <w:rStyle w:val="normaltextrun"/>
+          <w:rFonts w:ascii="Calibri" w:hAnsi="Calibri"/>
+          <w:color w:val="000000"/>
+          <w:shd w:val="clear" w:color="auto" w:fill="FFFFFF"/>
+        </w:rPr>
+        <w:instrText>ADDIN CSL_CITATION { "citationItems" : [ { "id" : "ITEM-1", "itemData" : { "DOI" : "10.1016/j.otc.2016.05.005", "ISSN" : "15578259", "PMID" : "27565389", "abstract" : "Paralleling the introduction of endoscopes for sinus surgery more than two decades ago, otology is facing a similar paradigm shift in the use of endoscopes to perform ear surgery. The wide-angle and high-resolution image provided by endoscopes allows for improved visualization of the tympanic cavity using minimally invasive surgical portals. Incorporating endoscopic ear surgery into otologic practice is challenging. A graduated and step-wise introduction of EES to otologic surgery is recommended to ensure safe and successful implementation.", "author" : [ { "dropping-particle" : "", "family" : "Kozin", "given" : "Elliott D.", "non-dropping-particle" : "", "parse-names" : false, "suffix" : "" }, { "dropping-particle" : "", "family" : "Kiringoda", "given" : "Ruwan", "non-dropping-particle" : "", "parse-names" : false, "suffix" : "" }, { "dropping-particle" : "", "family" : "Lee", "given" : "Daniel J.", "non-dropping-particle" : "", "parse-names" : false, "suffix" : "" } ], "container-title" : "Otolaryngologic Clinics of North America", "id" : "ITEM-1", "issue" : "5", "issued" : { "date-parts" : [ [ "2016" ] ] }, "page" : "1237-1251", "publisher" : "Elsevier Inc", "title" : "Incorporating Endoscopic Ear Surgery into Your Clinical Practice", "type" : "article-journal", "volume" : "49" }, "uris" : [ "http://www.mendeley.com/documents/?uuid=4b5ae2ba-631d-4946-9aaa-f9287b507580" ] } ], "mendeley" : { "formattedCitation" : "&lt;sup&gt;13&lt;/sup&gt;", "plainTextFormattedCitation" : "13" }, "properties" : { "noteIndex" : 0 }, "schema" : "https://github.com/citation-style-language/schema/raw/master/csl-citation.json" }</w:instrText>
+      </w:r>
+      <w:r>
+        <w:rPr>
+          <w:rStyle w:val="normaltextrun"/>
+          <w:rFonts w:ascii="Calibri" w:hAnsi="Calibri"/>
+          <w:color w:val="000000"/>
+          <w:shd w:val="clear" w:color="auto" w:fill="FFFFFF"/>
+        </w:rPr>
+        <w:fldChar w:fldCharType="separate"/>
+      </w:r>
+      <w:r>
+        <w:rPr>
+          <w:rStyle w:val="normaltextrun"/>
+          <w:rFonts w:ascii="Calibri" w:hAnsi="Calibri"/>
+          <w:noProof/>
+          <w:color w:val="000000"/>
+          <w:shd w:val="clear" w:color="auto" w:fill="FFFFFF"/>
+          <w:vertAlign w:val="superscript"/>
+        </w:rPr>
+        <w:t>13</w:t>
+      </w:r>
+      <w:r>
+        <w:rPr>
+          <w:rStyle w:val="normaltextrun"/>
+          <w:rFonts w:ascii="Calibri" w:hAnsi="Calibri"/>
+          <w:color w:val="000000"/>
+          <w:shd w:val="clear" w:color="auto" w:fill="FFFFFF"/>
+        </w:rPr>
+        <w:fldChar w:fldCharType="end"/>
+      </w:r>
+      <w:r>
+        <w:rPr>
+          <w:rStyle w:val="normaltextrun"/>
+          <w:rFonts w:ascii="Calibri" w:hAnsi="Calibri"/>
+          <w:color w:val="000000"/>
+          <w:shd w:val="clear" w:color="auto" w:fill="FFFFFF"/>
+        </w:rPr>
+        <w:t>.</w:t>
+      </w:r>
+      <w:r>
+        <w:rPr>
+          <w:rStyle w:val="normaltextrun"/>
+          <w:rFonts w:ascii="Calibri" w:hAnsi="Calibri"/>
+          <w:color w:val="000000"/>
+          <w:shd w:val="clear" w:color="auto" w:fill="FFFFFF"/>
+        </w:rPr>
+        <w:t xml:space="preserve"> Our study confirms this finding. Our study confirms that this is a challenge with a significant degree of need on visual analog scales. Interestingly, despite that fact specialized </w:t>
+      </w:r>
+      <w:proofErr w:type="gramStart"/>
+      <w:r>
+        <w:rPr>
+          <w:rStyle w:val="normaltextrun"/>
+          <w:rFonts w:ascii="Calibri" w:hAnsi="Calibri"/>
+          <w:color w:val="000000"/>
+          <w:shd w:val="clear" w:color="auto" w:fill="FFFFFF"/>
+        </w:rPr>
+        <w:t>TEES</w:t>
+      </w:r>
+      <w:proofErr w:type="gramEnd"/>
+      <w:r>
+        <w:rPr>
+          <w:rStyle w:val="normaltextrun"/>
+          <w:rFonts w:ascii="Calibri" w:hAnsi="Calibri"/>
+          <w:color w:val="000000"/>
+          <w:shd w:val="clear" w:color="auto" w:fill="FFFFFF"/>
+        </w:rPr>
+        <w:t xml:space="preserve"> instrument sets are specifically designed to address this challenge, the degree of need for those who used specialized TEES instrument sets was not significantly different from those who did not. </w:t>
       </w:r>
     </w:p>
     <w:p>
@@ -5186,20 +6715,29 @@
         <w:t>ine of the seventeen comments from respondents descr</w:t>
       </w:r>
       <w:r>
-        <w:t>ibed that an instrument combining suction</w:t>
+        <w:t xml:space="preserve">ibed that an instrument combining </w:t>
+      </w:r>
+      <w:r>
+        <w:lastRenderedPageBreak/>
+        <w:t>suction</w:t>
       </w:r>
       <w:r>
         <w:t xml:space="preserve"> with</w:t>
       </w:r>
       <w:r>
-        <w:t xml:space="preserve"> another</w:t>
-      </w:r>
-      <w:r>
         <w:t xml:space="preserve"> </w:t>
       </w:r>
+      <w:proofErr w:type="gramStart"/>
+      <w:r>
+        <w:t>another</w:t>
+      </w:r>
+      <w:r>
+        <w:t xml:space="preserve"> </w:t>
+      </w:r>
       <w:r>
         <w:t>functionality</w:t>
       </w:r>
+      <w:proofErr w:type="gramEnd"/>
       <w:r>
         <w:t xml:space="preserve">, </w:t>
       </w:r>
@@ -5292,10 +6830,16 @@
         <w:fldChar w:fldCharType="end"/>
       </w:r>
       <w:r>
+        <w:rPr>
+          <w:vertAlign w:val="superscript"/>
+        </w:rPr>
+        <w:t>,</w:t>
+      </w:r>
+      <w:r>
         <w:fldChar w:fldCharType="begin" w:fldLock="1"/>
       </w:r>
       <w:r>
-        <w:instrText>ADDIN CSL_CITATION { "citationItems" : [ { "id" : "ITEM-1", "itemData" : { "DOI" : "10.1016/j.otc.2016.05.005", "ISSN" : "15578259", "PMID" : "27565389", "abstract" : "Paralleling the introduction of endoscopes for sinus surgery more than two decades ago, otology is facing a similar paradigm shift in the use of endoscopes to perform ear surgery. The wide-angle and high-resolution image provided by endoscopes allows for improved visualization of the tympanic cavity using minimally invasive surgical portals. Incorporating endoscopic ear surgery into otologic practice is challenging. A graduated and step-wise introduction of EES to otologic surgery is recommended to ensure safe and successful implementation.", "author" : [ { "dropping-particle" : "", "family" : "Kozin", "given" : "Elliott D.", "non-dropping-particle" : "", "parse-names" : false, "suffix" : "" }, { "dropping-particle" : "", "family" : "Kiringoda", "given" : "Ruwan", "non-dropping-particle" : "", "parse-names" : false, "suffix" : "" }, { "dropping-particle" : "", "family" : "Lee", "given" : "Daniel J.", "non-dropping-particle" : "", "parse-names" : false, "suffix" : "" } ], "container-title" : "Otolaryngologic Clinics of North America", "id" : "ITEM-1", "issue" : "5", "issued" : { "date-parts" : [ [ "2016" ] ] }, "page" : "1237-1251", "publisher" : "Elsevier Inc", "title" : "Incorporating Endoscopic Ear Surgery into Your Clinical Practice", "type" : "article-journal", "volume" : "49" }, "uris" : [ "http://www.mendeley.com/documents/?uuid=4b5ae2ba-631d-4946-9aaa-f9287b507580" ] } ], "mendeley" : { "formattedCitation" : "&lt;sup&gt;11&lt;/sup&gt;", "plainTextFormattedCitation" : "11", "previouslyFormattedCitation" : "&lt;sup&gt;11&lt;/sup&gt;" }, "properties" : { "noteIndex" : 0 }, "schema" : "https://github.com/citation-style-language/schema/raw/master/csl-citation.json" }</w:instrText>
+        <w:instrText>ADDIN CSL_CITATION { "citationItems" : [ { "id" : "ITEM-1", "itemData" : { "DOI" : "10.1016/j.otc.2016.05.005", "ISSN" : "15578259", "PMID" : "27565389", "abstract" : "Paralleling the introduction of endoscopes for sinus surgery more than two decades ago, otology is facing a similar paradigm shift in the use of endoscopes to perform ear surgery. The wide-angle and high-resolution image provided by endoscopes allows for improved visualization of the tympanic cavity using minimally invasive surgical portals. Incorporating endoscopic ear surgery into otologic practice is challenging. A graduated and step-wise introduction of EES to otologic surgery is recommended to ensure safe and successful implementation.", "author" : [ { "dropping-particle" : "", "family" : "Kozin", "given" : "Elliott D.", "non-dropping-particle" : "", "parse-names" : false, "suffix" : "" }, { "dropping-particle" : "", "family" : "Kiringoda", "given" : "Ruwan", "non-dropping-particle" : "", "parse-names" : false, "suffix" : "" }, { "dropping-particle" : "", "family" : "Lee", "given" : "Daniel J.", "non-dropping-particle" : "", "parse-names" : false, "suffix" : "" } ], "container-title" : "Otolaryngologic Clinics of North America", "id" : "ITEM-1", "issue" : "5", "issued" : { "date-parts" : [ [ "2016" ] ] }, "page" : "1237-1251", "publisher" : "Elsevier Inc", "title" : "Incorporating Endoscopic Ear Surgery into Your Clinical Practice", "type" : "article-journal", "volume" : "49" }, "uris" : [ "http://www.mendeley.com/documents/?uuid=4b5ae2ba-631d-4946-9aaa-f9287b507580" ] } ], "mendeley" : { "formattedCitation" : "&lt;sup&gt;13&lt;/sup&gt;", "plainTextFormattedCitation" : "13", "previouslyFormattedCitation" : "&lt;sup&gt;13&lt;/sup&gt;" }, "properties" : { "noteIndex" : 0 }, "schema" : "https://github.com/citation-style-language/schema/raw/master/csl-citation.json" }</w:instrText>
       </w:r>
       <w:r>
         <w:fldChar w:fldCharType="separate"/>
@@ -5305,7 +6849,7 @@
           <w:noProof/>
           <w:vertAlign w:val="superscript"/>
         </w:rPr>
-        <w:t>11</w:t>
+        <w:t>13</w:t>
       </w:r>
       <w:r>
         <w:fldChar w:fldCharType="end"/>
@@ -5332,7 +6876,15 @@
         <w:t xml:space="preserve">potentially </w:t>
       </w:r>
       <w:r>
-        <w:t>increase the risk injury to middle ear structures or the tympanomeatal flap a</w:t>
+        <w:t xml:space="preserve">increase the risk injury to middle ear structures or the </w:t>
+      </w:r>
+      <w:proofErr w:type="spellStart"/>
+      <w:r>
+        <w:t>tympanomeatal</w:t>
+      </w:r>
+      <w:proofErr w:type="spellEnd"/>
+      <w:r>
+        <w:t xml:space="preserve"> flap a</w:t>
       </w:r>
       <w:r>
         <w:t>s</w:t>
@@ -5345,7 +6897,15 @@
       </w:r>
       <w:commentRangeStart w:id="11"/>
       <w:r>
-        <w:t xml:space="preserve">Currently, this is managed by … ? </w:t>
+        <w:t xml:space="preserve">Currently, this is managed by </w:t>
+      </w:r>
+      <w:proofErr w:type="gramStart"/>
+      <w:r>
+        <w:t>… ?</w:t>
+      </w:r>
+      <w:proofErr w:type="gramEnd"/>
+      <w:r>
+        <w:t xml:space="preserve"> </w:t>
       </w:r>
       <w:commentRangeEnd w:id="11"/>
       <w:r>
@@ -5397,13 +6957,13 @@
         <w:ind w:firstLine="720"/>
       </w:pPr>
       <w:r>
-        <w:t xml:space="preserve">In tympanoplasty surgery, the approach, graft material and graft placement technique vary depending on the training, case load, resources and experience available to the surgeon </w:t>
+        <w:t>In tympanoplasty surgery, the approach, graft material and graft placement technique vary depending on the training, case load, resources and experience available to the surgeon</w:t>
       </w:r>
       <w:r>
         <w:fldChar w:fldCharType="begin" w:fldLock="1"/>
       </w:r>
       <w:r>
-        <w:instrText>ADDIN CSL_CITATION { "citationItems" : [ { "id" : "ITEM-1", "itemData" : { "DOI" : "10.1177/0194599812460497", "author" : [ { "dropping-particle" : "", "family" : "James", "given" : "Adrian L", "non-dropping-particle" : "", "parse-names" : false, "suffix" : "" }, { "dropping-particle" : "", "family" : "Papsin", "given" : "Blake C", "non-dropping-particle" : "", "parse-names" : false, "suffix" : "" } ], "container-title" : "American Academy of Otolaryngology - Head and Neck Surgery", "id" : "ITEM-1", "issue" : "September", "issued" : { "date-parts" : [ [ "2012" ] ] }, "page" : "992-998", "title" : "Ten Top Considerations in Pediatric Tympanoplasty", "type" : "article-journal" }, "uris" : [ "http://www.mendeley.com/documents/?uuid=09e17a5c-14e9-4108-a269-3c4a9d318877" ] } ], "mendeley" : { "formattedCitation" : "&lt;sup&gt;12&lt;/sup&gt;", "plainTextFormattedCitation" : "12", "previouslyFormattedCitation" : "&lt;sup&gt;12&lt;/sup&gt;" }, "properties" : { "noteIndex" : 0 }, "schema" : "https://github.com/citation-style-language/schema/raw/master/csl-citation.json" }</w:instrText>
+        <w:instrText>ADDIN CSL_CITATION { "citationItems" : [ { "id" : "ITEM-1", "itemData" : { "DOI" : "10.1177/0194599812460497", "author" : [ { "dropping-particle" : "", "family" : "James", "given" : "Adrian L", "non-dropping-particle" : "", "parse-names" : false, "suffix" : "" }, { "dropping-particle" : "", "family" : "Papsin", "given" : "Blake C", "non-dropping-particle" : "", "parse-names" : false, "suffix" : "" } ], "container-title" : "American Academy of Otolaryngology - Head and Neck Surgery", "id" : "ITEM-1", "issue" : "September", "issued" : { "date-parts" : [ [ "2012" ] ] }, "page" : "992-998", "title" : "Ten Top Considerations in Pediatric Tympanoplasty", "type" : "article-journal" }, "uris" : [ "http://www.mendeley.com/documents/?uuid=09e17a5c-14e9-4108-a269-3c4a9d318877" ] } ], "mendeley" : { "formattedCitation" : "&lt;sup&gt;14&lt;/sup&gt;", "plainTextFormattedCitation" : "14", "previouslyFormattedCitation" : "&lt;sup&gt;14&lt;/sup&gt;" }, "properties" : { "noteIndex" : 0 }, "schema" : "https://github.com/citation-style-language/schema/raw/master/csl-citation.json" }</w:instrText>
       </w:r>
       <w:r>
         <w:fldChar w:fldCharType="separate"/>
@@ -5413,19 +6973,19 @@
           <w:noProof/>
           <w:vertAlign w:val="superscript"/>
         </w:rPr>
-        <w:t>12</w:t>
+        <w:t>14</w:t>
       </w:r>
       <w:r>
         <w:fldChar w:fldCharType="end"/>
       </w:r>
       <w:r>
-        <w:t xml:space="preserve">. During TEES tympanoplasty the graft must be inserted into the ear canal and positioned single handedly in the desired orientation </w:t>
+        <w:t>. During TEES tympanoplasty the graft must be inserted into the ear canal and positioned single handedly in the desired orientation</w:t>
       </w:r>
       <w:r>
         <w:fldChar w:fldCharType="begin" w:fldLock="1"/>
       </w:r>
       <w:r>
-        <w:instrText>ADDIN CSL_CITATION { "citationItems" : [ { "id" : "ITEM-1", "itemData" : { "DOI" : "10.1177/0194599812460497", "author" : [ { "dropping-particle" : "", "family" : "James", "given" : "Adrian L", "non-dropping-particle" : "", "parse-names" : false, "suffix" : "" }, { "dropping-particle" : "", "family" : "Papsin", "given" : "Blake C", "non-dropping-particle" : "", "parse-names" : false, "suffix" : "" } ], "container-title" : "American Academy of Otolaryngology - Head and Neck Surgery", "id" : "ITEM-1", "issue" : "September", "issued" : { "date-parts" : [ [ "2012" ] ] }, "page" : "992-998", "title" : "Ten Top Considerations in Pediatric Tympanoplasty", "type" : "article-journal" }, "uris" : [ "http://www.mendeley.com/documents/?uuid=09e17a5c-14e9-4108-a269-3c4a9d318877" ] } ], "mendeley" : { "formattedCitation" : "&lt;sup&gt;12&lt;/sup&gt;", "plainTextFormattedCitation" : "12", "previouslyFormattedCitation" : "&lt;sup&gt;12&lt;/sup&gt;" }, "properties" : { "noteIndex" : 0 }, "schema" : "https://github.com/citation-style-language/schema/raw/master/csl-citation.json" }</w:instrText>
+        <w:instrText>ADDIN CSL_CITATION { "citationItems" : [ { "id" : "ITEM-1", "itemData" : { "DOI" : "10.1177/0194599812460497", "author" : [ { "dropping-particle" : "", "family" : "James", "given" : "Adrian L", "non-dropping-particle" : "", "parse-names" : false, "suffix" : "" }, { "dropping-particle" : "", "family" : "Papsin", "given" : "Blake C", "non-dropping-particle" : "", "parse-names" : false, "suffix" : "" } ], "container-title" : "American Academy of Otolaryngology - Head and Neck Surgery", "id" : "ITEM-1", "issue" : "September", "issued" : { "date-parts" : [ [ "2012" ] ] }, "page" : "992-998", "title" : "Ten Top Considerations in Pediatric Tympanoplasty", "type" : "article-journal" }, "uris" : [ "http://www.mendeley.com/documents/?uuid=09e17a5c-14e9-4108-a269-3c4a9d318877" ] } ], "mendeley" : { "formattedCitation" : "&lt;sup&gt;14&lt;/sup&gt;", "plainTextFormattedCitation" : "14", "previouslyFormattedCitation" : "&lt;sup&gt;14&lt;/sup&gt;" }, "properties" : { "noteIndex" : 0 }, "schema" : "https://github.com/citation-style-language/schema/raw/master/csl-citation.json" }</w:instrText>
       </w:r>
       <w:r>
         <w:fldChar w:fldCharType="separate"/>
@@ -5435,7 +6995,7 @@
           <w:noProof/>
           <w:vertAlign w:val="superscript"/>
         </w:rPr>
-        <w:t>12</w:t>
+        <w:t>14</w:t>
       </w:r>
       <w:r>
         <w:fldChar w:fldCharType="end"/>
@@ -5461,11 +7021,24 @@
         <w:spacing w:line="360" w:lineRule="auto"/>
         <w:ind w:firstLine="720"/>
       </w:pPr>
-      <w:r>
-        <w:t xml:space="preserve">and so perhaps a tool that facilitates graft manipulation would be helpful for TEES surgeons. </w:t>
-      </w:r>
-      <w:r>
-        <w:t xml:space="preserve">Lea and Mijovic show that cartilage or graft placement is easier when using two hands in a surgery video </w:t>
+      <w:proofErr w:type="gramStart"/>
+      <w:r>
+        <w:t>and</w:t>
+      </w:r>
+      <w:proofErr w:type="gramEnd"/>
+      <w:r>
+        <w:t xml:space="preserve"> so perhaps a tool that facilitates graft manipulation would be helpful for TEES surgeons. </w:t>
+      </w:r>
+      <w:r>
+        <w:t xml:space="preserve">Lea and </w:t>
+      </w:r>
+      <w:proofErr w:type="spellStart"/>
+      <w:r>
+        <w:t>Mijovic</w:t>
+      </w:r>
+      <w:proofErr w:type="spellEnd"/>
+      <w:r>
+        <w:t xml:space="preserve"> show that cartilage or graft placement is easier when using two hands in a surgery video</w:t>
       </w:r>
       <w:r>
         <w:fldChar w:fldCharType="begin" w:fldLock="1"/>
@@ -5511,7 +7084,11 @@
       </w:r>
       <w:commentRangeStart w:id="12"/>
       <w:r>
-        <w:t xml:space="preserve"> The team hopes that otologists will continue to study the needs of TEES to continually improve upon the technology available to facilitate its use </w:t>
+        <w:t xml:space="preserve"> The team hopes that otologists will </w:t>
+      </w:r>
+      <w:r>
+        <w:lastRenderedPageBreak/>
+        <w:t xml:space="preserve">continue to study the needs of TEES to continually improve upon the technology available to facilitate its use </w:t>
       </w:r>
       <w:r>
         <w:rPr>
@@ -5550,13 +7127,29 @@
         <w:ind w:firstLine="720"/>
       </w:pPr>
       <w:r>
-        <w:t xml:space="preserve">The questionnaire was sent to otologists who are interested in endoscopic ear surgery as the questionnaire asked participants to rate their experience on TEES. There is a low representation of surgeons who perform 0% of surgeries totally endoscopically (8% of respondents).  Furthermore, the questionnaire did not ask the types of surgeries that the respondents normally perform using TEES. Therefore, the results may be influenced by this bias of respondents. This would affect the results as surgeons who perform primarily cholesteatoma surgeries might face different </w:t>
+        <w:t xml:space="preserve">The questionnaire was sent to otologists who are interested in endoscopic ear surgery as the questionnaire asked participants to rate their experience on TEES. There is a low representation of surgeons who perform 0% of surgeries totally </w:t>
+      </w:r>
+      <w:proofErr w:type="spellStart"/>
+      <w:r>
+        <w:t>endoscopically</w:t>
+      </w:r>
+      <w:proofErr w:type="spellEnd"/>
+      <w:r>
+        <w:t xml:space="preserve"> (8% of respondents).  Furthermore, the questionnaire did not ask the types of surgeries that the respondents normally perform using TEES. Therefore, the results may be influenced by this bias of respondents. This would affect the results as surgeons who perform primarily cholesteatoma surgeries might face different </w:t>
       </w:r>
       <w:r>
         <w:t>challenges</w:t>
       </w:r>
       <w:r>
-        <w:t xml:space="preserve">, such as dissection and removal of cholesteatoma, during surgery than surgeons who perform primarily tympanoplasties, where a major challenge could be positioning the graft.  Low response rate. The questionnaire, with 11 questions, was designed to be very short and easy to complete but it still received a low response rate. This probably affected the statistical analysis of the results, where ideally 100 or more responses would be sufficient </w:t>
+        <w:t xml:space="preserve">, such as dissection and removal of cholesteatoma, during surgery than surgeons who perform primarily </w:t>
+      </w:r>
+      <w:proofErr w:type="spellStart"/>
+      <w:r>
+        <w:t>tympanoplasties</w:t>
+      </w:r>
+      <w:proofErr w:type="spellEnd"/>
+      <w:r>
+        <w:t xml:space="preserve">, where a major challenge could be positioning the graft.  Low response rate. The questionnaire, with 11 questions, was designed to be very short and easy to complete but it still received a low response rate. This probably affected the statistical analysis of the results, where ideally 100 or more responses would be sufficient </w:t>
       </w:r>
       <w:r>
         <w:rPr>
@@ -5565,7 +7158,15 @@
         <w:t>(?????).</w:t>
       </w:r>
       <w:r>
-        <w:t xml:space="preserve"> The surgeons who responded are probably biased towards using TEES and therefore, the responses did not include opinions from surgeons who are not interested in TEES. However, since this study aims to identify the needs of TEES surgeons, this limitation is not so significant as we want to know the opinions of surgeons who practice TEES and are therefore interested in TEES. It would be interesting to see how/if the challenges between microscopic otologists and TEES otologists vary. The questions asked before the comments section may have prompted specific responses as many of the responses were related to the TEES </w:t>
+        <w:t xml:space="preserve"> The surgeons who responded are probably biased towards using TEES and therefore, the responses did not include opinions from surgeons who are not interested in TEES. However, since this study aims to identify the needs of </w:t>
+      </w:r>
+      <w:proofErr w:type="gramStart"/>
+      <w:r>
+        <w:t>TEES</w:t>
+      </w:r>
+      <w:proofErr w:type="gramEnd"/>
+      <w:r>
+        <w:t xml:space="preserve"> surgeons, this limitation is not so significant as we want to know the opinions of surgeons who practice TEES and are therefore interested in TEES. It would be interesting to see how/if the challenges between microscopic otologists and TEES otologists vary. The questions asked before the comments section may have prompted specific responses as many of the responses were related to the TEES </w:t>
       </w:r>
       <w:r>
         <w:t xml:space="preserve">challenges </w:t>
@@ -5593,8 +7194,13 @@
         <w:pStyle w:val="ListParagraph"/>
         <w:spacing w:line="360" w:lineRule="auto"/>
       </w:pPr>
-      <w:r>
-        <w:t>key findings</w:t>
+      <w:proofErr w:type="gramStart"/>
+      <w:r>
+        <w:t>key</w:t>
+      </w:r>
+      <w:proofErr w:type="gramEnd"/>
+      <w:r>
+        <w:t xml:space="preserve"> findings</w:t>
       </w:r>
     </w:p>
     <w:p>
@@ -5603,7 +7209,7 @@
         <w:spacing w:line="360" w:lineRule="auto"/>
       </w:pPr>
       <w:r>
-        <w:t>review main outcome measures</w:t>
+        <w:t xml:space="preserve">The average degree of need for each </w:t>
       </w:r>
     </w:p>
     <w:p>
@@ -5611,11 +7217,13 @@
         <w:pStyle w:val="ListParagraph"/>
         <w:spacing w:line="360" w:lineRule="auto"/>
       </w:pPr>
-      <w:r>
-        <w:t xml:space="preserve">compare key </w:t>
-      </w:r>
-      <w:r>
-        <w:t>findings with other literature</w:t>
+      <w:proofErr w:type="gramStart"/>
+      <w:r>
+        <w:t>review</w:t>
+      </w:r>
+      <w:proofErr w:type="gramEnd"/>
+      <w:r>
+        <w:t xml:space="preserve"> main outcome measures</w:t>
       </w:r>
     </w:p>
     <w:p>
@@ -5623,8 +7231,31 @@
         <w:pStyle w:val="ListParagraph"/>
         <w:spacing w:line="360" w:lineRule="auto"/>
       </w:pPr>
-      <w:r>
-        <w:t>limitations of study</w:t>
+      <w:proofErr w:type="gramStart"/>
+      <w:r>
+        <w:t>compare</w:t>
+      </w:r>
+      <w:proofErr w:type="gramEnd"/>
+      <w:r>
+        <w:t xml:space="preserve"> key </w:t>
+      </w:r>
+      <w:r>
+        <w:t>findings with other literature</w:t>
+      </w:r>
+    </w:p>
+    <w:p>
+      <w:pPr>
+        <w:pStyle w:val="ListParagraph"/>
+        <w:spacing w:line="360" w:lineRule="auto"/>
+      </w:pPr>
+      <w:proofErr w:type="gramStart"/>
+      <w:r>
+        <w:lastRenderedPageBreak/>
+        <w:t>limitations</w:t>
+      </w:r>
+      <w:proofErr w:type="gramEnd"/>
+      <w:r>
+        <w:t xml:space="preserve"> of study</w:t>
       </w:r>
     </w:p>
     <w:p>
@@ -5646,9 +7277,10 @@
         <w:autoSpaceDE w:val="0"/>
         <w:autoSpaceDN w:val="0"/>
         <w:adjustRightInd w:val="0"/>
-        <w:spacing w:after="140" w:line="288" w:lineRule="auto"/>
-        <w:rPr>
-          <w:rFonts w:ascii="Calibri" w:eastAsia="Times New Roman" w:hAnsi="Calibri" w:cs="Times New Roman"/>
+        <w:spacing w:after="140"/>
+        <w:ind w:left="640" w:hanging="640"/>
+        <w:rPr>
+          <w:rFonts w:ascii="Calibri" w:hAnsi="Calibri" w:cs="Times New Roman"/>
           <w:noProof/>
         </w:rPr>
       </w:pPr>
@@ -5660,6 +7292,37 @@
       </w:r>
       <w:r>
         <w:fldChar w:fldCharType="separate"/>
+      </w:r>
+      <w:r>
+        <w:rPr>
+          <w:rFonts w:ascii="Calibri" w:hAnsi="Calibri" w:cs="Times New Roman"/>
+          <w:noProof/>
+        </w:rPr>
+        <w:t xml:space="preserve">1. </w:t>
+      </w:r>
+      <w:r>
+        <w:rPr>
+          <w:rFonts w:ascii="Calibri" w:hAnsi="Calibri" w:cs="Times New Roman"/>
+          <w:noProof/>
+        </w:rPr>
+        <w:tab/>
+        <w:t xml:space="preserve">Cohen MS, Landegger LD, Kozin ED, Lee DJ. Pediatric endoscopic ear surgery in clinical practice: Lessons learned and early outcomes. </w:t>
+      </w:r>
+      <w:r>
+        <w:rPr>
+          <w:rFonts w:ascii="Calibri" w:hAnsi="Calibri" w:cs="Times New Roman"/>
+          <w:i/>
+          <w:iCs/>
+          <w:noProof/>
+        </w:rPr>
+        <w:t>Laryngoscope</w:t>
+      </w:r>
+      <w:r>
+        <w:rPr>
+          <w:rFonts w:ascii="Calibri" w:hAnsi="Calibri" w:cs="Times New Roman"/>
+          <w:noProof/>
+        </w:rPr>
+        <w:t>. 2015:n/a-n/a. doi:10.1002/lary.25410.</w:t>
       </w:r>
     </w:p>
     <w:p>
@@ -5668,42 +7331,43 @@
         <w:autoSpaceDE w:val="0"/>
         <w:autoSpaceDN w:val="0"/>
         <w:adjustRightInd w:val="0"/>
+        <w:spacing w:after="140"/>
         <w:ind w:left="640" w:hanging="640"/>
         <w:rPr>
-          <w:rFonts w:ascii="Calibri" w:eastAsia="Times New Roman" w:hAnsi="Calibri" w:cs="Times New Roman"/>
+          <w:rFonts w:ascii="Calibri" w:hAnsi="Calibri" w:cs="Times New Roman"/>
           <w:noProof/>
         </w:rPr>
       </w:pPr>
       <w:r>
         <w:rPr>
-          <w:rFonts w:ascii="Calibri" w:eastAsia="Times New Roman" w:hAnsi="Calibri" w:cs="Times New Roman"/>
+          <w:rFonts w:ascii="Calibri" w:hAnsi="Calibri" w:cs="Times New Roman"/>
           <w:noProof/>
         </w:rPr>
-        <w:t xml:space="preserve">1. </w:t>
-      </w:r>
-      <w:r>
-        <w:rPr>
-          <w:rFonts w:ascii="Calibri" w:eastAsia="Times New Roman" w:hAnsi="Calibri" w:cs="Times New Roman"/>
+        <w:t xml:space="preserve">2. </w:t>
+      </w:r>
+      <w:r>
+        <w:rPr>
+          <w:rFonts w:ascii="Calibri" w:hAnsi="Calibri" w:cs="Times New Roman"/>
           <w:noProof/>
         </w:rPr>
         <w:tab/>
-        <w:t xml:space="preserve">Cohen MS, Landegger LD, Kozin ED, Lee DJ. Pediatric endoscopic ear surgery in clinical practice: Lessons learned and early outcomes. </w:t>
-      </w:r>
-      <w:r>
-        <w:rPr>
-          <w:rFonts w:ascii="Calibri" w:eastAsia="Times New Roman" w:hAnsi="Calibri" w:cs="Times New Roman"/>
+        <w:t xml:space="preserve">Kanona H, Virk JS, Owa A. Endoscopic ear surgery: A case series and first United Kingdom experience. </w:t>
+      </w:r>
+      <w:r>
+        <w:rPr>
+          <w:rFonts w:ascii="Calibri" w:hAnsi="Calibri" w:cs="Times New Roman"/>
           <w:i/>
           <w:iCs/>
           <w:noProof/>
         </w:rPr>
-        <w:t>Laryngoscope</w:t>
-      </w:r>
-      <w:r>
-        <w:rPr>
-          <w:rFonts w:ascii="Calibri" w:eastAsia="Times New Roman" w:hAnsi="Calibri" w:cs="Times New Roman"/>
+        <w:t>World J Clin cases</w:t>
+      </w:r>
+      <w:r>
+        <w:rPr>
+          <w:rFonts w:ascii="Calibri" w:hAnsi="Calibri" w:cs="Times New Roman"/>
           <w:noProof/>
         </w:rPr>
-        <w:t>. 2015:n/a - n/a. doi:10.1002/lary.25410.</w:t>
+        <w:t>. 2015;3(3):310-317. doi:10.12998/wjcc.v3.i3.310.</w:t>
       </w:r>
     </w:p>
     <w:p>
@@ -5712,12 +7376,44 @@
         <w:autoSpaceDE w:val="0"/>
         <w:autoSpaceDN w:val="0"/>
         <w:adjustRightInd w:val="0"/>
-        <w:spacing w:after="140" w:line="288" w:lineRule="auto"/>
-        <w:rPr>
-          <w:rFonts w:ascii="Calibri" w:eastAsia="Times New Roman" w:hAnsi="Calibri" w:cs="Times New Roman"/>
+        <w:spacing w:after="140"/>
+        <w:ind w:left="640" w:hanging="640"/>
+        <w:rPr>
+          <w:rFonts w:ascii="Calibri" w:hAnsi="Calibri" w:cs="Times New Roman"/>
           <w:noProof/>
         </w:rPr>
       </w:pPr>
+      <w:r>
+        <w:rPr>
+          <w:rFonts w:ascii="Calibri" w:hAnsi="Calibri" w:cs="Times New Roman"/>
+          <w:noProof/>
+        </w:rPr>
+        <w:t xml:space="preserve">3. </w:t>
+      </w:r>
+      <w:r>
+        <w:rPr>
+          <w:rFonts w:ascii="Calibri" w:hAnsi="Calibri" w:cs="Times New Roman"/>
+          <w:noProof/>
+        </w:rPr>
+        <w:tab/>
+        <w:t xml:space="preserve">Badr-el-dine M. Instrumentation and Technologies in Endoscopic Ear Surgery. </w:t>
+      </w:r>
+      <w:r>
+        <w:rPr>
+          <w:rFonts w:ascii="Calibri" w:hAnsi="Calibri" w:cs="Times New Roman"/>
+          <w:i/>
+          <w:iCs/>
+          <w:noProof/>
+        </w:rPr>
+        <w:t>Otolaryngol Clin NA</w:t>
+      </w:r>
+      <w:r>
+        <w:rPr>
+          <w:rFonts w:ascii="Calibri" w:hAnsi="Calibri" w:cs="Times New Roman"/>
+          <w:noProof/>
+        </w:rPr>
+        <w:t>. 2013;46(2):211-225. doi:10.1016/j.otc.2012.10.005.</w:t>
+      </w:r>
     </w:p>
     <w:p>
       <w:pPr>
@@ -5725,42 +7421,43 @@
         <w:autoSpaceDE w:val="0"/>
         <w:autoSpaceDN w:val="0"/>
         <w:adjustRightInd w:val="0"/>
+        <w:spacing w:after="140"/>
         <w:ind w:left="640" w:hanging="640"/>
         <w:rPr>
-          <w:rFonts w:ascii="Calibri" w:eastAsia="Times New Roman" w:hAnsi="Calibri" w:cs="Times New Roman"/>
+          <w:rFonts w:ascii="Calibri" w:hAnsi="Calibri" w:cs="Times New Roman"/>
           <w:noProof/>
         </w:rPr>
       </w:pPr>
       <w:r>
         <w:rPr>
-          <w:rFonts w:ascii="Calibri" w:eastAsia="Times New Roman" w:hAnsi="Calibri" w:cs="Times New Roman"/>
+          <w:rFonts w:ascii="Calibri" w:hAnsi="Calibri" w:cs="Times New Roman"/>
           <w:noProof/>
         </w:rPr>
-        <w:t xml:space="preserve">2. </w:t>
-      </w:r>
-      <w:r>
-        <w:rPr>
-          <w:rFonts w:ascii="Calibri" w:eastAsia="Times New Roman" w:hAnsi="Calibri" w:cs="Times New Roman"/>
+        <w:t xml:space="preserve">4. </w:t>
+      </w:r>
+      <w:r>
+        <w:rPr>
+          <w:rFonts w:ascii="Calibri" w:hAnsi="Calibri" w:cs="Times New Roman"/>
           <w:noProof/>
         </w:rPr>
         <w:tab/>
-        <w:t xml:space="preserve">Kanona H, Virk JS, Owa A. Endoscopic ear surgery: A case series and first United Kingdom experience. </w:t>
-      </w:r>
-      <w:r>
-        <w:rPr>
-          <w:rFonts w:ascii="Calibri" w:eastAsia="Times New Roman" w:hAnsi="Calibri" w:cs="Times New Roman"/>
+        <w:t xml:space="preserve">Bennett ML, Zhang D, Labadie RF, Noble JH. Comparison of Middle Ear Visualization With Endoscopy and Microscopy. </w:t>
+      </w:r>
+      <w:r>
+        <w:rPr>
+          <w:rFonts w:ascii="Calibri" w:hAnsi="Calibri" w:cs="Times New Roman"/>
           <w:i/>
           <w:iCs/>
           <w:noProof/>
         </w:rPr>
-        <w:t>World J Clin cases</w:t>
-      </w:r>
-      <w:r>
-        <w:rPr>
-          <w:rFonts w:ascii="Calibri" w:eastAsia="Times New Roman" w:hAnsi="Calibri" w:cs="Times New Roman"/>
+        <w:t>Otol Neurotol</w:t>
+      </w:r>
+      <w:r>
+        <w:rPr>
+          <w:rFonts w:ascii="Calibri" w:hAnsi="Calibri" w:cs="Times New Roman"/>
           <w:noProof/>
         </w:rPr>
-        <w:t>. 2015;3(3):310-317. doi:10.12998/wjcc.v3.i3.310.</w:t>
+        <w:t>. 2016;37:362-366. doi:10.1097/MAO.0000000000000988.</w:t>
       </w:r>
     </w:p>
     <w:p>
@@ -5769,12 +7466,44 @@
         <w:autoSpaceDE w:val="0"/>
         <w:autoSpaceDN w:val="0"/>
         <w:adjustRightInd w:val="0"/>
-        <w:spacing w:after="140" w:line="288" w:lineRule="auto"/>
-        <w:rPr>
-          <w:rFonts w:ascii="Calibri" w:eastAsia="Times New Roman" w:hAnsi="Calibri" w:cs="Times New Roman"/>
+        <w:spacing w:after="140"/>
+        <w:ind w:left="640" w:hanging="640"/>
+        <w:rPr>
+          <w:rFonts w:ascii="Calibri" w:hAnsi="Calibri" w:cs="Times New Roman"/>
           <w:noProof/>
         </w:rPr>
       </w:pPr>
+      <w:r>
+        <w:rPr>
+          <w:rFonts w:ascii="Calibri" w:hAnsi="Calibri" w:cs="Times New Roman"/>
+          <w:noProof/>
+        </w:rPr>
+        <w:t xml:space="preserve">5. </w:t>
+      </w:r>
+      <w:r>
+        <w:rPr>
+          <w:rFonts w:ascii="Calibri" w:hAnsi="Calibri" w:cs="Times New Roman"/>
+          <w:noProof/>
+        </w:rPr>
+        <w:tab/>
+        <w:t xml:space="preserve">Tarabichi M. Endoscopic Middle Ear Surgery. </w:t>
+      </w:r>
+      <w:r>
+        <w:rPr>
+          <w:rFonts w:ascii="Calibri" w:hAnsi="Calibri" w:cs="Times New Roman"/>
+          <w:i/>
+          <w:iCs/>
+          <w:noProof/>
+        </w:rPr>
+        <w:t>Ann Otol Rhinol Laryngol</w:t>
+      </w:r>
+      <w:r>
+        <w:rPr>
+          <w:rFonts w:ascii="Calibri" w:hAnsi="Calibri" w:cs="Times New Roman"/>
+          <w:noProof/>
+        </w:rPr>
+        <w:t>. 1999;108(1):39-46. doi:10.1177/000348949910800106.</w:t>
+      </w:r>
     </w:p>
     <w:p>
       <w:pPr>
@@ -5782,42 +7511,43 @@
         <w:autoSpaceDE w:val="0"/>
         <w:autoSpaceDN w:val="0"/>
         <w:adjustRightInd w:val="0"/>
+        <w:spacing w:after="140"/>
         <w:ind w:left="640" w:hanging="640"/>
         <w:rPr>
-          <w:rFonts w:ascii="Calibri" w:eastAsia="Times New Roman" w:hAnsi="Calibri" w:cs="Times New Roman"/>
+          <w:rFonts w:ascii="Calibri" w:hAnsi="Calibri" w:cs="Times New Roman"/>
           <w:noProof/>
         </w:rPr>
       </w:pPr>
       <w:r>
         <w:rPr>
-          <w:rFonts w:ascii="Calibri" w:eastAsia="Times New Roman" w:hAnsi="Calibri" w:cs="Times New Roman"/>
+          <w:rFonts w:ascii="Calibri" w:hAnsi="Calibri" w:cs="Times New Roman"/>
           <w:noProof/>
         </w:rPr>
-        <w:t xml:space="preserve">3. </w:t>
-      </w:r>
-      <w:r>
-        <w:rPr>
-          <w:rFonts w:ascii="Calibri" w:eastAsia="Times New Roman" w:hAnsi="Calibri" w:cs="Times New Roman"/>
+        <w:t xml:space="preserve">6. </w:t>
+      </w:r>
+      <w:r>
+        <w:rPr>
+          <w:rFonts w:ascii="Calibri" w:hAnsi="Calibri" w:cs="Times New Roman"/>
           <w:noProof/>
         </w:rPr>
         <w:tab/>
-        <w:t xml:space="preserve">Badr-el-dine M. Instrumentation and Technologies in Endoscopic Ear Surgery. </w:t>
-      </w:r>
-      <w:r>
-        <w:rPr>
-          <w:rFonts w:ascii="Calibri" w:eastAsia="Times New Roman" w:hAnsi="Calibri" w:cs="Times New Roman"/>
+        <w:t xml:space="preserve">Yong M, Mijovic T, Lea J. Endoscopic ear surgery in Canada : a cross-sectional study. </w:t>
+      </w:r>
+      <w:r>
+        <w:rPr>
+          <w:rFonts w:ascii="Calibri" w:hAnsi="Calibri" w:cs="Times New Roman"/>
           <w:i/>
           <w:iCs/>
           <w:noProof/>
         </w:rPr>
-        <w:t>Otolaryngol Clin NA</w:t>
-      </w:r>
-      <w:r>
-        <w:rPr>
-          <w:rFonts w:ascii="Calibri" w:eastAsia="Times New Roman" w:hAnsi="Calibri" w:cs="Times New Roman"/>
+        <w:t>J Otolaryngol - Head Neck Surg</w:t>
+      </w:r>
+      <w:r>
+        <w:rPr>
+          <w:rFonts w:ascii="Calibri" w:hAnsi="Calibri" w:cs="Times New Roman"/>
           <w:noProof/>
         </w:rPr>
-        <w:t>. 2013;46(2):211-225. doi:10.1016/j.otc.2012.10.005.</w:t>
+        <w:t>. 2016:1-8. doi:10.1186/s40463-016-0117-7.</w:t>
       </w:r>
     </w:p>
     <w:p>
@@ -5826,12 +7556,44 @@
         <w:autoSpaceDE w:val="0"/>
         <w:autoSpaceDN w:val="0"/>
         <w:adjustRightInd w:val="0"/>
-        <w:spacing w:after="140" w:line="288" w:lineRule="auto"/>
-        <w:rPr>
-          <w:rFonts w:ascii="Calibri" w:eastAsia="Times New Roman" w:hAnsi="Calibri" w:cs="Times New Roman"/>
+        <w:spacing w:after="140"/>
+        <w:ind w:left="640" w:hanging="640"/>
+        <w:rPr>
+          <w:rFonts w:ascii="Calibri" w:hAnsi="Calibri" w:cs="Times New Roman"/>
           <w:noProof/>
         </w:rPr>
       </w:pPr>
+      <w:r>
+        <w:rPr>
+          <w:rFonts w:ascii="Calibri" w:hAnsi="Calibri" w:cs="Times New Roman"/>
+          <w:noProof/>
+        </w:rPr>
+        <w:t xml:space="preserve">7. </w:t>
+      </w:r>
+      <w:r>
+        <w:rPr>
+          <w:rFonts w:ascii="Calibri" w:hAnsi="Calibri" w:cs="Times New Roman"/>
+          <w:noProof/>
+        </w:rPr>
+        <w:tab/>
+        <w:t xml:space="preserve">Prasad SC, Giannuzzi A, Nahleh EA, Donato G De, Russo A, Sanna M. Is endoscopic ear surgery an alternative to the modified Bondy technique for limited epitympanic cholesteatoma? </w:t>
+      </w:r>
+      <w:r>
+        <w:rPr>
+          <w:rFonts w:ascii="Calibri" w:hAnsi="Calibri" w:cs="Times New Roman"/>
+          <w:i/>
+          <w:iCs/>
+          <w:noProof/>
+        </w:rPr>
+        <w:t>Eur Arch Oto-Rhino-Laryngology</w:t>
+      </w:r>
+      <w:r>
+        <w:rPr>
+          <w:rFonts w:ascii="Calibri" w:hAnsi="Calibri" w:cs="Times New Roman"/>
+          <w:noProof/>
+        </w:rPr>
+        <w:t>. 2016;273(9):2533-2540. doi:10.1007/s00405-015-3883-3.</w:t>
+      </w:r>
     </w:p>
     <w:p>
       <w:pPr>
@@ -5839,42 +7601,43 @@
         <w:autoSpaceDE w:val="0"/>
         <w:autoSpaceDN w:val="0"/>
         <w:adjustRightInd w:val="0"/>
+        <w:spacing w:after="140"/>
         <w:ind w:left="640" w:hanging="640"/>
         <w:rPr>
-          <w:rFonts w:ascii="Calibri" w:eastAsia="Times New Roman" w:hAnsi="Calibri" w:cs="Times New Roman"/>
+          <w:rFonts w:ascii="Calibri" w:hAnsi="Calibri" w:cs="Times New Roman"/>
           <w:noProof/>
         </w:rPr>
       </w:pPr>
       <w:r>
         <w:rPr>
-          <w:rFonts w:ascii="Calibri" w:eastAsia="Times New Roman" w:hAnsi="Calibri" w:cs="Times New Roman"/>
+          <w:rFonts w:ascii="Calibri" w:hAnsi="Calibri" w:cs="Times New Roman"/>
           <w:noProof/>
         </w:rPr>
-        <w:t xml:space="preserve">4. </w:t>
-      </w:r>
-      <w:r>
-        <w:rPr>
-          <w:rFonts w:ascii="Calibri" w:eastAsia="Times New Roman" w:hAnsi="Calibri" w:cs="Times New Roman"/>
+        <w:t xml:space="preserve">8. </w:t>
+      </w:r>
+      <w:r>
+        <w:rPr>
+          <w:rFonts w:ascii="Calibri" w:hAnsi="Calibri" w:cs="Times New Roman"/>
           <w:noProof/>
         </w:rPr>
         <w:tab/>
-        <w:t xml:space="preserve">Bennett ML, Zhang D, Labadie RF, Noble JH. Comparison of Middle Ear Visualization With Endoscopy and Microscopy. </w:t>
-      </w:r>
-      <w:r>
-        <w:rPr>
-          <w:rFonts w:ascii="Calibri" w:eastAsia="Times New Roman" w:hAnsi="Calibri" w:cs="Times New Roman"/>
+        <w:t xml:space="preserve">Mijovic T, Lea J. Training and Education in Endoscopic Ear Surgery. </w:t>
+      </w:r>
+      <w:r>
+        <w:rPr>
+          <w:rFonts w:ascii="Calibri" w:hAnsi="Calibri" w:cs="Times New Roman"/>
           <w:i/>
           <w:iCs/>
           <w:noProof/>
         </w:rPr>
-        <w:t>Otol Neurotol</w:t>
-      </w:r>
-      <w:r>
-        <w:rPr>
-          <w:rFonts w:ascii="Calibri" w:eastAsia="Times New Roman" w:hAnsi="Calibri" w:cs="Times New Roman"/>
+        <w:t>Curr Otorhinolaryngol Rep</w:t>
+      </w:r>
+      <w:r>
+        <w:rPr>
+          <w:rFonts w:ascii="Calibri" w:hAnsi="Calibri" w:cs="Times New Roman"/>
           <w:noProof/>
         </w:rPr>
-        <w:t>. 2016;37:362-366. doi:10.1097/MAO.0000000000000988.</w:t>
+        <w:t>. 2015;3(4):193-199. doi:10.1007/s40136-015-0101-1.</w:t>
       </w:r>
     </w:p>
     <w:p>
@@ -5883,12 +7646,44 @@
         <w:autoSpaceDE w:val="0"/>
         <w:autoSpaceDN w:val="0"/>
         <w:adjustRightInd w:val="0"/>
-        <w:spacing w:after="140" w:line="288" w:lineRule="auto"/>
-        <w:rPr>
-          <w:rFonts w:ascii="Calibri" w:eastAsia="Times New Roman" w:hAnsi="Calibri" w:cs="Times New Roman"/>
+        <w:spacing w:after="140"/>
+        <w:ind w:left="640" w:hanging="640"/>
+        <w:rPr>
+          <w:rFonts w:ascii="Calibri" w:hAnsi="Calibri" w:cs="Times New Roman"/>
           <w:noProof/>
         </w:rPr>
       </w:pPr>
+      <w:r>
+        <w:rPr>
+          <w:rFonts w:ascii="Calibri" w:hAnsi="Calibri" w:cs="Times New Roman"/>
+          <w:noProof/>
+        </w:rPr>
+        <w:t xml:space="preserve">9. </w:t>
+      </w:r>
+      <w:r>
+        <w:rPr>
+          <w:rFonts w:ascii="Calibri" w:hAnsi="Calibri" w:cs="Times New Roman"/>
+          <w:noProof/>
+        </w:rPr>
+        <w:tab/>
+        <w:t xml:space="preserve">James AL. Endoscopic Middle Ear Surgery in Children. </w:t>
+      </w:r>
+      <w:r>
+        <w:rPr>
+          <w:rFonts w:ascii="Calibri" w:hAnsi="Calibri" w:cs="Times New Roman"/>
+          <w:i/>
+          <w:iCs/>
+          <w:noProof/>
+        </w:rPr>
+        <w:t>Otolaryngol Clin North Am</w:t>
+      </w:r>
+      <w:r>
+        <w:rPr>
+          <w:rFonts w:ascii="Calibri" w:hAnsi="Calibri" w:cs="Times New Roman"/>
+          <w:noProof/>
+        </w:rPr>
+        <w:t>. 2013;46(2):233-244. doi:10.1016/j.otc.2012.10.007.</w:t>
+      </w:r>
     </w:p>
     <w:p>
       <w:pPr>
@@ -5896,42 +7691,43 @@
         <w:autoSpaceDE w:val="0"/>
         <w:autoSpaceDN w:val="0"/>
         <w:adjustRightInd w:val="0"/>
+        <w:spacing w:after="140"/>
         <w:ind w:left="640" w:hanging="640"/>
         <w:rPr>
-          <w:rFonts w:ascii="Calibri" w:eastAsia="Times New Roman" w:hAnsi="Calibri" w:cs="Times New Roman"/>
+          <w:rFonts w:ascii="Calibri" w:hAnsi="Calibri" w:cs="Times New Roman"/>
           <w:noProof/>
         </w:rPr>
       </w:pPr>
       <w:r>
         <w:rPr>
-          <w:rFonts w:ascii="Calibri" w:eastAsia="Times New Roman" w:hAnsi="Calibri" w:cs="Times New Roman"/>
+          <w:rFonts w:ascii="Calibri" w:hAnsi="Calibri" w:cs="Times New Roman"/>
           <w:noProof/>
         </w:rPr>
-        <w:t xml:space="preserve">5. </w:t>
-      </w:r>
-      <w:r>
-        <w:rPr>
-          <w:rFonts w:ascii="Calibri" w:eastAsia="Times New Roman" w:hAnsi="Calibri" w:cs="Times New Roman"/>
+        <w:t xml:space="preserve">10. </w:t>
+      </w:r>
+      <w:r>
+        <w:rPr>
+          <w:rFonts w:ascii="Calibri" w:hAnsi="Calibri" w:cs="Times New Roman"/>
           <w:noProof/>
         </w:rPr>
         <w:tab/>
-        <w:t xml:space="preserve">Tarabichi M. Endoscopic Middle Ear Surgery. </w:t>
-      </w:r>
-      <w:r>
-        <w:rPr>
-          <w:rFonts w:ascii="Calibri" w:eastAsia="Times New Roman" w:hAnsi="Calibri" w:cs="Times New Roman"/>
+        <w:t xml:space="preserve">Badr-el-dine M. I n s t r u m e n t a t i o n a n d Tec h n o l o g i e s in E ndos c o p i c Ear Su r ge ry. </w:t>
+      </w:r>
+      <w:r>
+        <w:rPr>
+          <w:rFonts w:ascii="Calibri" w:hAnsi="Calibri" w:cs="Times New Roman"/>
           <w:i/>
           <w:iCs/>
           <w:noProof/>
         </w:rPr>
-        <w:t>Ann Otol Rhinol Laryngol</w:t>
-      </w:r>
-      <w:r>
-        <w:rPr>
-          <w:rFonts w:ascii="Calibri" w:eastAsia="Times New Roman" w:hAnsi="Calibri" w:cs="Times New Roman"/>
+        <w:t>Otolaryngol Clin NA</w:t>
+      </w:r>
+      <w:r>
+        <w:rPr>
+          <w:rFonts w:ascii="Calibri" w:hAnsi="Calibri" w:cs="Times New Roman"/>
           <w:noProof/>
         </w:rPr>
-        <w:t>. 1999;108(1):39-46. doi:10.1177/000348949910800106.</w:t>
+        <w:t>. 2013;46(2):211-225. doi:10.1016/j.otc.2012.10.005.</w:t>
       </w:r>
     </w:p>
     <w:p>
@@ -5940,12 +7736,44 @@
         <w:autoSpaceDE w:val="0"/>
         <w:autoSpaceDN w:val="0"/>
         <w:adjustRightInd w:val="0"/>
-        <w:spacing w:after="140" w:line="288" w:lineRule="auto"/>
-        <w:rPr>
-          <w:rFonts w:ascii="Calibri" w:eastAsia="Times New Roman" w:hAnsi="Calibri" w:cs="Times New Roman"/>
+        <w:spacing w:after="140"/>
+        <w:ind w:left="640" w:hanging="640"/>
+        <w:rPr>
+          <w:rFonts w:ascii="Calibri" w:hAnsi="Calibri" w:cs="Times New Roman"/>
           <w:noProof/>
         </w:rPr>
       </w:pPr>
+      <w:r>
+        <w:rPr>
+          <w:rFonts w:ascii="Calibri" w:hAnsi="Calibri" w:cs="Times New Roman"/>
+          <w:noProof/>
+        </w:rPr>
+        <w:t xml:space="preserve">11. </w:t>
+      </w:r>
+      <w:r>
+        <w:rPr>
+          <w:rFonts w:ascii="Calibri" w:hAnsi="Calibri" w:cs="Times New Roman"/>
+          <w:noProof/>
+        </w:rPr>
+        <w:tab/>
+        <w:t xml:space="preserve">le Nobel GJ, Cushing SL, Papsin BC, James AL. Intraoperative Bleeding and the Risk of Residual Cholesteatoma. </w:t>
+      </w:r>
+      <w:r>
+        <w:rPr>
+          <w:rFonts w:ascii="Calibri" w:hAnsi="Calibri" w:cs="Times New Roman"/>
+          <w:i/>
+          <w:iCs/>
+          <w:noProof/>
+        </w:rPr>
+        <w:t>Otol Neurotol</w:t>
+      </w:r>
+      <w:r>
+        <w:rPr>
+          <w:rFonts w:ascii="Calibri" w:hAnsi="Calibri" w:cs="Times New Roman"/>
+          <w:noProof/>
+        </w:rPr>
+        <w:t>. 2017;38(4):529-534. doi:10.1097/MAO.0000000000001355.</w:t>
+      </w:r>
     </w:p>
     <w:p>
       <w:pPr>
@@ -5953,42 +7781,43 @@
         <w:autoSpaceDE w:val="0"/>
         <w:autoSpaceDN w:val="0"/>
         <w:adjustRightInd w:val="0"/>
+        <w:spacing w:after="140"/>
         <w:ind w:left="640" w:hanging="640"/>
         <w:rPr>
-          <w:rFonts w:ascii="Calibri" w:eastAsia="Times New Roman" w:hAnsi="Calibri" w:cs="Times New Roman"/>
+          <w:rFonts w:ascii="Calibri" w:hAnsi="Calibri" w:cs="Times New Roman"/>
           <w:noProof/>
         </w:rPr>
       </w:pPr>
       <w:r>
         <w:rPr>
-          <w:rFonts w:ascii="Calibri" w:eastAsia="Times New Roman" w:hAnsi="Calibri" w:cs="Times New Roman"/>
+          <w:rFonts w:ascii="Calibri" w:hAnsi="Calibri" w:cs="Times New Roman"/>
           <w:noProof/>
         </w:rPr>
-        <w:t xml:space="preserve">6. </w:t>
-      </w:r>
-      <w:r>
-        <w:rPr>
-          <w:rFonts w:ascii="Calibri" w:eastAsia="Times New Roman" w:hAnsi="Calibri" w:cs="Times New Roman"/>
+        <w:t xml:space="preserve">12. </w:t>
+      </w:r>
+      <w:r>
+        <w:rPr>
+          <w:rFonts w:ascii="Calibri" w:hAnsi="Calibri" w:cs="Times New Roman"/>
           <w:noProof/>
         </w:rPr>
         <w:tab/>
-        <w:t xml:space="preserve">Yong M, Mijovic T, Lea J. Endoscopic ear surgery in Canada : a cross-sectional study. </w:t>
-      </w:r>
-      <w:r>
-        <w:rPr>
-          <w:rFonts w:ascii="Calibri" w:eastAsia="Times New Roman" w:hAnsi="Calibri" w:cs="Times New Roman"/>
+        <w:t xml:space="preserve">Sheehy JL. Cholesteatoma Surgery in Children. </w:t>
+      </w:r>
+      <w:r>
+        <w:rPr>
+          <w:rFonts w:ascii="Calibri" w:hAnsi="Calibri" w:cs="Times New Roman"/>
           <w:i/>
           <w:iCs/>
           <w:noProof/>
         </w:rPr>
-        <w:t>J Otolaryngol - Head Neck Surg</w:t>
-      </w:r>
-      <w:r>
-        <w:rPr>
-          <w:rFonts w:ascii="Calibri" w:eastAsia="Times New Roman" w:hAnsi="Calibri" w:cs="Times New Roman"/>
+        <w:t>Am J Otol</w:t>
+      </w:r>
+      <w:r>
+        <w:rPr>
+          <w:rFonts w:ascii="Calibri" w:hAnsi="Calibri" w:cs="Times New Roman"/>
           <w:noProof/>
         </w:rPr>
-        <w:t>. 2016:1-8. doi:10.1186/s40463-016-0117-7.</w:t>
+        <w:t>. 1985;6(2):170-172.</w:t>
       </w:r>
     </w:p>
     <w:p>
@@ -5997,12 +7826,44 @@
         <w:autoSpaceDE w:val="0"/>
         <w:autoSpaceDN w:val="0"/>
         <w:adjustRightInd w:val="0"/>
-        <w:spacing w:after="140" w:line="288" w:lineRule="auto"/>
-        <w:rPr>
-          <w:rFonts w:ascii="Calibri" w:eastAsia="Times New Roman" w:hAnsi="Calibri" w:cs="Times New Roman"/>
+        <w:spacing w:after="140"/>
+        <w:ind w:left="640" w:hanging="640"/>
+        <w:rPr>
+          <w:rFonts w:ascii="Calibri" w:hAnsi="Calibri" w:cs="Times New Roman"/>
           <w:noProof/>
         </w:rPr>
       </w:pPr>
+      <w:r>
+        <w:rPr>
+          <w:rFonts w:ascii="Calibri" w:hAnsi="Calibri" w:cs="Times New Roman"/>
+          <w:noProof/>
+        </w:rPr>
+        <w:t xml:space="preserve">13. </w:t>
+      </w:r>
+      <w:r>
+        <w:rPr>
+          <w:rFonts w:ascii="Calibri" w:hAnsi="Calibri" w:cs="Times New Roman"/>
+          <w:noProof/>
+        </w:rPr>
+        <w:tab/>
+        <w:t xml:space="preserve">Kozin ED, Kiringoda R, Lee DJ. Incorporating Endoscopic Ear Surgery into Your Clinical Practice. </w:t>
+      </w:r>
+      <w:r>
+        <w:rPr>
+          <w:rFonts w:ascii="Calibri" w:hAnsi="Calibri" w:cs="Times New Roman"/>
+          <w:i/>
+          <w:iCs/>
+          <w:noProof/>
+        </w:rPr>
+        <w:t>Otolaryngol Clin North Am</w:t>
+      </w:r>
+      <w:r>
+        <w:rPr>
+          <w:rFonts w:ascii="Calibri" w:hAnsi="Calibri" w:cs="Times New Roman"/>
+          <w:noProof/>
+        </w:rPr>
+        <w:t>. 2016;49(5):1237-1251. doi:10.1016/j.otc.2016.05.005.</w:t>
+      </w:r>
     </w:p>
     <w:p>
       <w:pPr>
@@ -6010,42 +7871,43 @@
         <w:autoSpaceDE w:val="0"/>
         <w:autoSpaceDN w:val="0"/>
         <w:adjustRightInd w:val="0"/>
+        <w:spacing w:after="140"/>
         <w:ind w:left="640" w:hanging="640"/>
         <w:rPr>
-          <w:rFonts w:ascii="Calibri" w:eastAsia="Times New Roman" w:hAnsi="Calibri" w:cs="Times New Roman"/>
+          <w:rFonts w:ascii="Calibri" w:hAnsi="Calibri"/>
           <w:noProof/>
         </w:rPr>
       </w:pPr>
       <w:r>
         <w:rPr>
-          <w:rFonts w:ascii="Calibri" w:eastAsia="Times New Roman" w:hAnsi="Calibri" w:cs="Times New Roman"/>
+          <w:rFonts w:ascii="Calibri" w:hAnsi="Calibri" w:cs="Times New Roman"/>
           <w:noProof/>
         </w:rPr>
-        <w:t xml:space="preserve">7. </w:t>
-      </w:r>
-      <w:r>
-        <w:rPr>
-          <w:rFonts w:ascii="Calibri" w:eastAsia="Times New Roman" w:hAnsi="Calibri" w:cs="Times New Roman"/>
+        <w:t xml:space="preserve">14. </w:t>
+      </w:r>
+      <w:r>
+        <w:rPr>
+          <w:rFonts w:ascii="Calibri" w:hAnsi="Calibri" w:cs="Times New Roman"/>
           <w:noProof/>
         </w:rPr>
         <w:tab/>
-        <w:t xml:space="preserve">Prasad SC, Giannuzzi A, Nahleh EA, Donato G De, Russo A, Sanna M. Is endoscopic ear surgery an alternative to the modified Bondy technique for limited epitympanic cholesteatoma? </w:t>
-      </w:r>
-      <w:r>
-        <w:rPr>
-          <w:rFonts w:ascii="Calibri" w:eastAsia="Times New Roman" w:hAnsi="Calibri" w:cs="Times New Roman"/>
+        <w:t xml:space="preserve">James AL, Papsin BC. Ten Top Considerations in Pediatric Tympanoplasty. </w:t>
+      </w:r>
+      <w:r>
+        <w:rPr>
+          <w:rFonts w:ascii="Calibri" w:hAnsi="Calibri" w:cs="Times New Roman"/>
           <w:i/>
           <w:iCs/>
           <w:noProof/>
         </w:rPr>
-        <w:t>Eur Arch Oto-Rhino-Laryngology</w:t>
-      </w:r>
-      <w:r>
-        <w:rPr>
-          <w:rFonts w:ascii="Calibri" w:eastAsia="Times New Roman" w:hAnsi="Calibri" w:cs="Times New Roman"/>
+        <w:t>Am Acad Otolaryngol - Head Neck Surg</w:t>
+      </w:r>
+      <w:r>
+        <w:rPr>
+          <w:rFonts w:ascii="Calibri" w:hAnsi="Calibri" w:cs="Times New Roman"/>
           <w:noProof/>
         </w:rPr>
-        <w:t>. 2016;273(9):2533-2540. doi:10.1007/s00405-015-3883-3.</w:t>
+        <w:t>. 2012;(September):992-998. doi:10.1177/0194599812460497.</w:t>
       </w:r>
     </w:p>
     <w:p>
@@ -6054,294 +7916,11 @@
         <w:autoSpaceDE w:val="0"/>
         <w:autoSpaceDN w:val="0"/>
         <w:adjustRightInd w:val="0"/>
-        <w:spacing w:after="140" w:line="288" w:lineRule="auto"/>
-        <w:rPr>
-          <w:rFonts w:ascii="Calibri" w:eastAsia="Times New Roman" w:hAnsi="Calibri" w:cs="Times New Roman"/>
-          <w:noProof/>
-        </w:rPr>
-      </w:pPr>
-    </w:p>
-    <w:p>
-      <w:pPr>
-        <w:widowControl w:val="0"/>
-        <w:autoSpaceDE w:val="0"/>
-        <w:autoSpaceDN w:val="0"/>
-        <w:adjustRightInd w:val="0"/>
+        <w:spacing w:after="140"/>
         <w:ind w:left="640" w:hanging="640"/>
-        <w:rPr>
-          <w:rFonts w:ascii="Calibri" w:eastAsia="Times New Roman" w:hAnsi="Calibri" w:cs="Times New Roman"/>
-          <w:noProof/>
-        </w:rPr>
-      </w:pPr>
-      <w:r>
-        <w:rPr>
-          <w:rFonts w:ascii="Calibri" w:eastAsia="Times New Roman" w:hAnsi="Calibri" w:cs="Times New Roman"/>
-          <w:noProof/>
-        </w:rPr>
-        <w:t xml:space="preserve">8. </w:t>
-      </w:r>
-      <w:r>
-        <w:rPr>
-          <w:rFonts w:ascii="Calibri" w:eastAsia="Times New Roman" w:hAnsi="Calibri" w:cs="Times New Roman"/>
-          <w:noProof/>
-        </w:rPr>
-        <w:tab/>
-        <w:t xml:space="preserve">Mijovic T, Lea J. Training and Education in Endoscopic Ear Surgery. </w:t>
-      </w:r>
-      <w:r>
-        <w:rPr>
-          <w:rFonts w:ascii="Calibri" w:eastAsia="Times New Roman" w:hAnsi="Calibri" w:cs="Times New Roman"/>
-          <w:i/>
-          <w:iCs/>
-          <w:noProof/>
-        </w:rPr>
-        <w:t>Curr Otorhinolaryngol Rep</w:t>
-      </w:r>
-      <w:r>
-        <w:rPr>
-          <w:rFonts w:ascii="Calibri" w:eastAsia="Times New Roman" w:hAnsi="Calibri" w:cs="Times New Roman"/>
-          <w:noProof/>
-        </w:rPr>
-        <w:t>. 2015;3(4):193-199. doi:10.1007/s40136-015-0101-1.</w:t>
-      </w:r>
-    </w:p>
-    <w:p>
-      <w:pPr>
-        <w:widowControl w:val="0"/>
-        <w:autoSpaceDE w:val="0"/>
-        <w:autoSpaceDN w:val="0"/>
-        <w:adjustRightInd w:val="0"/>
-        <w:spacing w:after="140" w:line="288" w:lineRule="auto"/>
-        <w:rPr>
-          <w:rFonts w:ascii="Calibri" w:eastAsia="Times New Roman" w:hAnsi="Calibri" w:cs="Times New Roman"/>
-          <w:noProof/>
-        </w:rPr>
-      </w:pPr>
-    </w:p>
-    <w:p>
-      <w:pPr>
-        <w:widowControl w:val="0"/>
-        <w:autoSpaceDE w:val="0"/>
-        <w:autoSpaceDN w:val="0"/>
-        <w:adjustRightInd w:val="0"/>
-        <w:ind w:left="640" w:hanging="640"/>
-        <w:rPr>
-          <w:rFonts w:ascii="Calibri" w:eastAsia="Times New Roman" w:hAnsi="Calibri" w:cs="Times New Roman"/>
-          <w:noProof/>
-        </w:rPr>
-      </w:pPr>
-      <w:r>
-        <w:rPr>
-          <w:rFonts w:ascii="Calibri" w:eastAsia="Times New Roman" w:hAnsi="Calibri" w:cs="Times New Roman"/>
-          <w:noProof/>
-        </w:rPr>
-        <w:t xml:space="preserve">9. </w:t>
-      </w:r>
-      <w:r>
-        <w:rPr>
-          <w:rFonts w:ascii="Calibri" w:eastAsia="Times New Roman" w:hAnsi="Calibri" w:cs="Times New Roman"/>
-          <w:noProof/>
-        </w:rPr>
-        <w:tab/>
-        <w:t xml:space="preserve">James AL. Endoscopic Middle Ear Surgery in Children. </w:t>
-      </w:r>
-      <w:r>
-        <w:rPr>
-          <w:rFonts w:ascii="Calibri" w:eastAsia="Times New Roman" w:hAnsi="Calibri" w:cs="Times New Roman"/>
-          <w:i/>
-          <w:iCs/>
-          <w:noProof/>
-        </w:rPr>
-        <w:t>Otolaryngol Clin North Am</w:t>
-      </w:r>
-      <w:r>
-        <w:rPr>
-          <w:rFonts w:ascii="Calibri" w:eastAsia="Times New Roman" w:hAnsi="Calibri" w:cs="Times New Roman"/>
-          <w:noProof/>
-        </w:rPr>
-        <w:t>. 2013;46(2):233-244. doi:10.1016/j.otc.2012.10.007.</w:t>
-      </w:r>
-    </w:p>
-    <w:p>
-      <w:pPr>
-        <w:widowControl w:val="0"/>
-        <w:autoSpaceDE w:val="0"/>
-        <w:autoSpaceDN w:val="0"/>
-        <w:adjustRightInd w:val="0"/>
-        <w:spacing w:after="140" w:line="288" w:lineRule="auto"/>
-        <w:rPr>
-          <w:rFonts w:ascii="Calibri" w:eastAsia="Times New Roman" w:hAnsi="Calibri" w:cs="Times New Roman"/>
-          <w:noProof/>
-        </w:rPr>
-      </w:pPr>
-    </w:p>
-    <w:p>
-      <w:pPr>
-        <w:widowControl w:val="0"/>
-        <w:autoSpaceDE w:val="0"/>
-        <w:autoSpaceDN w:val="0"/>
-        <w:adjustRightInd w:val="0"/>
-        <w:ind w:left="640" w:hanging="640"/>
-        <w:rPr>
-          <w:rFonts w:ascii="Calibri" w:eastAsia="Times New Roman" w:hAnsi="Calibri" w:cs="Times New Roman"/>
-          <w:noProof/>
-        </w:rPr>
-      </w:pPr>
-      <w:r>
-        <w:rPr>
-          <w:rFonts w:ascii="Calibri" w:eastAsia="Times New Roman" w:hAnsi="Calibri" w:cs="Times New Roman"/>
-          <w:noProof/>
-        </w:rPr>
-        <w:t xml:space="preserve">10. </w:t>
-      </w:r>
-      <w:r>
-        <w:rPr>
-          <w:rFonts w:ascii="Calibri" w:eastAsia="Times New Roman" w:hAnsi="Calibri" w:cs="Times New Roman"/>
-          <w:noProof/>
-        </w:rPr>
-        <w:tab/>
-        <w:t xml:space="preserve">Badr-el-dine M. I n s t r u m e n t a t i o n a n d Tec h n o l o g i e s in E ndos c o p i c Ear Su r ge ry. </w:t>
-      </w:r>
-      <w:r>
-        <w:rPr>
-          <w:rFonts w:ascii="Calibri" w:eastAsia="Times New Roman" w:hAnsi="Calibri" w:cs="Times New Roman"/>
-          <w:i/>
-          <w:iCs/>
-          <w:noProof/>
-        </w:rPr>
-        <w:t>Otolaryngol Clin NA</w:t>
-      </w:r>
-      <w:r>
-        <w:rPr>
-          <w:rFonts w:ascii="Calibri" w:eastAsia="Times New Roman" w:hAnsi="Calibri" w:cs="Times New Roman"/>
-          <w:noProof/>
-        </w:rPr>
-        <w:t>. 2013;46(2):211-225. doi:10.1016/j.otc.2012.10.005.</w:t>
-      </w:r>
-    </w:p>
-    <w:p>
-      <w:pPr>
-        <w:widowControl w:val="0"/>
-        <w:autoSpaceDE w:val="0"/>
-        <w:autoSpaceDN w:val="0"/>
-        <w:adjustRightInd w:val="0"/>
-        <w:spacing w:after="140" w:line="288" w:lineRule="auto"/>
-        <w:rPr>
-          <w:rFonts w:ascii="Calibri" w:eastAsia="Times New Roman" w:hAnsi="Calibri" w:cs="Times New Roman"/>
-          <w:noProof/>
-        </w:rPr>
-      </w:pPr>
-    </w:p>
-    <w:p>
-      <w:pPr>
-        <w:widowControl w:val="0"/>
-        <w:autoSpaceDE w:val="0"/>
-        <w:autoSpaceDN w:val="0"/>
-        <w:adjustRightInd w:val="0"/>
-        <w:ind w:left="640" w:hanging="640"/>
-        <w:rPr>
-          <w:rFonts w:ascii="Calibri" w:eastAsia="Times New Roman" w:hAnsi="Calibri" w:cs="Times New Roman"/>
-          <w:noProof/>
-        </w:rPr>
-      </w:pPr>
-      <w:r>
-        <w:rPr>
-          <w:rFonts w:ascii="Calibri" w:eastAsia="Times New Roman" w:hAnsi="Calibri" w:cs="Times New Roman"/>
-          <w:noProof/>
-        </w:rPr>
-        <w:t xml:space="preserve">11. </w:t>
-      </w:r>
-      <w:r>
-        <w:rPr>
-          <w:rFonts w:ascii="Calibri" w:eastAsia="Times New Roman" w:hAnsi="Calibri" w:cs="Times New Roman"/>
-          <w:noProof/>
-        </w:rPr>
-        <w:tab/>
-        <w:t xml:space="preserve">Kozin ED, Kiringoda R, Lee DJ. Incorporating Endoscopic Ear Surgery into Your Clinical Practice. </w:t>
-      </w:r>
-      <w:r>
-        <w:rPr>
-          <w:rFonts w:ascii="Calibri" w:eastAsia="Times New Roman" w:hAnsi="Calibri" w:cs="Times New Roman"/>
-          <w:i/>
-          <w:iCs/>
-          <w:noProof/>
-        </w:rPr>
-        <w:t>Otolaryngol Clin North Am</w:t>
-      </w:r>
-      <w:r>
-        <w:rPr>
-          <w:rFonts w:ascii="Calibri" w:eastAsia="Times New Roman" w:hAnsi="Calibri" w:cs="Times New Roman"/>
-          <w:noProof/>
-        </w:rPr>
-        <w:t>. 2016;49(5):1237-1251. doi:10.1016/j.otc.2016.05.005.</w:t>
-      </w:r>
-    </w:p>
-    <w:p>
-      <w:pPr>
-        <w:widowControl w:val="0"/>
-        <w:autoSpaceDE w:val="0"/>
-        <w:autoSpaceDN w:val="0"/>
-        <w:adjustRightInd w:val="0"/>
-        <w:spacing w:after="140" w:line="288" w:lineRule="auto"/>
-        <w:rPr>
-          <w:rFonts w:ascii="Calibri" w:eastAsia="Times New Roman" w:hAnsi="Calibri" w:cs="Times New Roman"/>
-          <w:noProof/>
-        </w:rPr>
-      </w:pPr>
-    </w:p>
-    <w:p>
-      <w:pPr>
-        <w:widowControl w:val="0"/>
-        <w:autoSpaceDE w:val="0"/>
-        <w:autoSpaceDN w:val="0"/>
-        <w:adjustRightInd w:val="0"/>
-        <w:ind w:left="640" w:hanging="640"/>
-        <w:rPr>
-          <w:rFonts w:ascii="Calibri" w:hAnsi="Calibri"/>
-          <w:noProof/>
-        </w:rPr>
-      </w:pPr>
-      <w:r>
-        <w:rPr>
-          <w:rFonts w:ascii="Calibri" w:eastAsia="Times New Roman" w:hAnsi="Calibri" w:cs="Times New Roman"/>
-          <w:noProof/>
-        </w:rPr>
-        <w:t xml:space="preserve">12. </w:t>
-      </w:r>
-      <w:r>
-        <w:rPr>
-          <w:rFonts w:ascii="Calibri" w:eastAsia="Times New Roman" w:hAnsi="Calibri" w:cs="Times New Roman"/>
-          <w:noProof/>
-        </w:rPr>
-        <w:tab/>
-        <w:t xml:space="preserve">James AL, Papsin BC. Ten Top Considerations in Pediatric Tympanoplasty. </w:t>
-      </w:r>
-      <w:r>
-        <w:rPr>
-          <w:rFonts w:ascii="Calibri" w:eastAsia="Times New Roman" w:hAnsi="Calibri" w:cs="Times New Roman"/>
-          <w:i/>
-          <w:iCs/>
-          <w:noProof/>
-        </w:rPr>
-        <w:t>Am Acad Otolaryngol - Head Neck Surg</w:t>
-      </w:r>
-      <w:r>
-        <w:rPr>
-          <w:rFonts w:ascii="Calibri" w:eastAsia="Times New Roman" w:hAnsi="Calibri" w:cs="Times New Roman"/>
-          <w:noProof/>
-        </w:rPr>
-        <w:t>. 2012;(September):992-998. doi:10.1177/0194599812460497.</w:t>
-      </w:r>
-    </w:p>
-    <w:p>
-      <w:pPr>
-        <w:widowControl w:val="0"/>
-        <w:autoSpaceDE w:val="0"/>
-        <w:autoSpaceDN w:val="0"/>
-        <w:adjustRightInd w:val="0"/>
-        <w:spacing w:after="140" w:line="288" w:lineRule="auto"/>
-      </w:pPr>
-      <w:r>
+      </w:pPr>
+      <w:r>
+        <w:lastRenderedPageBreak/>
         <w:fldChar w:fldCharType="end"/>
       </w:r>
     </w:p>
@@ -6357,7 +7936,7 @@
 </file>
 
 <file path=word/comments.xml><?xml version="1.0" encoding="utf-8"?>
-<w:comments xmlns:wpc="http://schemas.microsoft.com/office/word/2010/wordprocessingCanvas" xmlns:mo="http://schemas.microsoft.com/office/mac/office/2008/main" xmlns:mc="http://schemas.openxmlformats.org/markup-compatibility/2006" xmlns:mv="urn:schemas-microsoft-com:mac:vml" xmlns:o="urn:schemas-microsoft-com:office:office" xmlns:r="http://schemas.openxmlformats.org/officeDocument/2006/relationships" xmlns:m="http://schemas.openxmlformats.org/officeDocument/2006/math" xmlns:v="urn:schemas-microsoft-com:vml" xmlns:wp14="http://schemas.microsoft.com/office/word/2010/wordprocessingDrawing" xmlns:wp="http://schemas.openxmlformats.org/drawingml/2006/wordprocessingDrawing" xmlns:w10="urn:schemas-microsoft-com:office:word" xmlns:w="http://schemas.openxmlformats.org/wordprocessingml/2006/main" xmlns:w14="http://schemas.microsoft.com/office/word/2010/wordml" xmlns:w15="http://schemas.microsoft.com/office/word/2012/wordml" xmlns:wpg="http://schemas.microsoft.com/office/word/2010/wordprocessingGroup" xmlns:wpi="http://schemas.microsoft.com/office/word/2010/wordprocessingInk" xmlns:wne="http://schemas.microsoft.com/office/word/2006/wordml" xmlns:wps="http://schemas.microsoft.com/office/word/2010/wordprocessingShape" mc:Ignorable="w14 w15 wp14">
+<w:comments xmlns:ve="http://schemas.openxmlformats.org/markup-compatibility/2006" xmlns:o="urn:schemas-microsoft-com:office:office" xmlns:r="http://schemas.openxmlformats.org/officeDocument/2006/relationships" xmlns:m="http://schemas.openxmlformats.org/officeDocument/2006/math" xmlns:v="urn:schemas-microsoft-com:vml" xmlns:wp="http://schemas.openxmlformats.org/drawingml/2006/wordprocessingDrawing" xmlns:w10="urn:schemas-microsoft-com:office:word" xmlns:w="http://schemas.openxmlformats.org/wordprocessingml/2006/main" xmlns:wne="http://schemas.microsoft.com/office/word/2006/wordml">
   <w:comment w:id="0" w:author="Arushri Swarup" w:date="2017-07-27T11:42:00Z" w:initials="AS">
     <w:p>
       <w:pPr>
@@ -6434,7 +8013,15 @@
         <w:annotationRef/>
       </w:r>
       <w:r>
-        <w:t>Do we know which questions came from ppl with specialized TEES sets or not?</w:t>
+        <w:t xml:space="preserve">Do we know which questions came from </w:t>
+      </w:r>
+      <w:proofErr w:type="spellStart"/>
+      <w:r>
+        <w:t>ppl</w:t>
+      </w:r>
+      <w:proofErr w:type="spellEnd"/>
+      <w:r>
+        <w:t xml:space="preserve"> with specialized TEES sets or not?</w:t>
       </w:r>
     </w:p>
   </w:comment>
@@ -6466,7 +8053,15 @@
         <w:annotationRef/>
       </w:r>
       <w:r>
-        <w:t>Papers have broken down the repsonses into themes and listed how many comments belonged in each theme in a figure, and there is accompanying text</w:t>
+        <w:t xml:space="preserve">Papers have broken down the </w:t>
+      </w:r>
+      <w:proofErr w:type="spellStart"/>
+      <w:r>
+        <w:t>repsonses</w:t>
+      </w:r>
+      <w:proofErr w:type="spellEnd"/>
+      <w:r>
+        <w:t xml:space="preserve"> into themes and listed how many comments belonged in each theme in a figure, and there is accompanying text</w:t>
       </w:r>
     </w:p>
   </w:comment>
@@ -6530,7 +8125,15 @@
         <w:annotationRef/>
       </w:r>
       <w:r>
-        <w:t>Are there any current ways of managing this beyond hair trimming &amp; minimizing intraoperative bleeding?</w:t>
+        <w:t xml:space="preserve">Are there any current ways of managing this beyond hair trimming &amp; minimizing </w:t>
+      </w:r>
+      <w:proofErr w:type="spellStart"/>
+      <w:r>
+        <w:t>intraoperative</w:t>
+      </w:r>
+      <w:proofErr w:type="spellEnd"/>
+      <w:r>
+        <w:t xml:space="preserve"> bleeding?</w:t>
       </w:r>
     </w:p>
   </w:comment>
@@ -6571,7 +8174,7 @@
 </file>
 
 <file path=word/endnotes.xml><?xml version="1.0" encoding="utf-8"?>
-<w:endnotes xmlns:wpc="http://schemas.microsoft.com/office/word/2010/wordprocessingCanvas" xmlns:mo="http://schemas.microsoft.com/office/mac/office/2008/main" xmlns:mc="http://schemas.openxmlformats.org/markup-compatibility/2006" xmlns:mv="urn:schemas-microsoft-com:mac:vml" xmlns:o="urn:schemas-microsoft-com:office:office" xmlns:r="http://schemas.openxmlformats.org/officeDocument/2006/relationships" xmlns:m="http://schemas.openxmlformats.org/officeDocument/2006/math" xmlns:v="urn:schemas-microsoft-com:vml" xmlns:wp14="http://schemas.microsoft.com/office/word/2010/wordprocessingDrawing" xmlns:wp="http://schemas.openxmlformats.org/drawingml/2006/wordprocessingDrawing" xmlns:w10="urn:schemas-microsoft-com:office:word" xmlns:w="http://schemas.openxmlformats.org/wordprocessingml/2006/main" xmlns:w14="http://schemas.microsoft.com/office/word/2010/wordml" xmlns:w15="http://schemas.microsoft.com/office/word/2012/wordml" xmlns:wpg="http://schemas.microsoft.com/office/word/2010/wordprocessingGroup" xmlns:wpi="http://schemas.microsoft.com/office/word/2010/wordprocessingInk" xmlns:wne="http://schemas.microsoft.com/office/word/2006/wordml" xmlns:wps="http://schemas.microsoft.com/office/word/2010/wordprocessingShape" mc:Ignorable="w14 w15 wp14">
+<w:endnotes xmlns:ve="http://schemas.openxmlformats.org/markup-compatibility/2006" xmlns:o="urn:schemas-microsoft-com:office:office" xmlns:r="http://schemas.openxmlformats.org/officeDocument/2006/relationships" xmlns:m="http://schemas.openxmlformats.org/officeDocument/2006/math" xmlns:v="urn:schemas-microsoft-com:vml" xmlns:wp="http://schemas.openxmlformats.org/drawingml/2006/wordprocessingDrawing" xmlns:w10="urn:schemas-microsoft-com:office:word" xmlns:w="http://schemas.openxmlformats.org/wordprocessingml/2006/main" xmlns:wne="http://schemas.microsoft.com/office/word/2006/wordml">
   <w:endnote w:type="separator" w:id="-1">
     <w:p>
       <w:r>
@@ -6590,7 +8193,7 @@
 </file>
 
 <file path=word/footer1.xml><?xml version="1.0" encoding="utf-8"?>
-<w:ftr xmlns:wpc="http://schemas.microsoft.com/office/word/2010/wordprocessingCanvas" xmlns:mo="http://schemas.microsoft.com/office/mac/office/2008/main" xmlns:mc="http://schemas.openxmlformats.org/markup-compatibility/2006" xmlns:mv="urn:schemas-microsoft-com:mac:vml" xmlns:o="urn:schemas-microsoft-com:office:office" xmlns:r="http://schemas.openxmlformats.org/officeDocument/2006/relationships" xmlns:m="http://schemas.openxmlformats.org/officeDocument/2006/math" xmlns:v="urn:schemas-microsoft-com:vml" xmlns:wp14="http://schemas.microsoft.com/office/word/2010/wordprocessingDrawing" xmlns:wp="http://schemas.openxmlformats.org/drawingml/2006/wordprocessingDrawing" xmlns:w10="urn:schemas-microsoft-com:office:word" xmlns:w="http://schemas.openxmlformats.org/wordprocessingml/2006/main" xmlns:w14="http://schemas.microsoft.com/office/word/2010/wordml" xmlns:w15="http://schemas.microsoft.com/office/word/2012/wordml" xmlns:wpg="http://schemas.microsoft.com/office/word/2010/wordprocessingGroup" xmlns:wpi="http://schemas.microsoft.com/office/word/2010/wordprocessingInk" xmlns:wne="http://schemas.microsoft.com/office/word/2006/wordml" xmlns:wps="http://schemas.microsoft.com/office/word/2010/wordprocessingShape" mc:Ignorable="w14 w15 wp14">
+<w:ftr xmlns:ve="http://schemas.openxmlformats.org/markup-compatibility/2006" xmlns:o="urn:schemas-microsoft-com:office:office" xmlns:r="http://schemas.openxmlformats.org/officeDocument/2006/relationships" xmlns:m="http://schemas.openxmlformats.org/officeDocument/2006/math" xmlns:v="urn:schemas-microsoft-com:vml" xmlns:wp="http://schemas.openxmlformats.org/drawingml/2006/wordprocessingDrawing" xmlns:w10="urn:schemas-microsoft-com:office:word" xmlns:w="http://schemas.openxmlformats.org/wordprocessingml/2006/main" xmlns:wne="http://schemas.microsoft.com/office/word/2006/wordml">
   <w:sdt>
     <w:sdtPr>
       <w:id w:val="591419059"/>
@@ -6599,7 +8202,6 @@
         <w:docPartUnique/>
       </w:docPartObj>
     </w:sdtPr>
-    <w:sdtEndPr/>
     <w:sdtContent>
       <w:p>
         <w:pPr>
@@ -6619,7 +8221,7 @@
           <w:rPr>
             <w:noProof/>
           </w:rPr>
-          <w:t>4</w:t>
+          <w:t>14</w:t>
         </w:r>
         <w:r>
           <w:rPr>
@@ -6639,7 +8241,7 @@
 </file>
 
 <file path=word/footnotes.xml><?xml version="1.0" encoding="utf-8"?>
-<w:footnotes xmlns:wpc="http://schemas.microsoft.com/office/word/2010/wordprocessingCanvas" xmlns:mo="http://schemas.microsoft.com/office/mac/office/2008/main" xmlns:mc="http://schemas.openxmlformats.org/markup-compatibility/2006" xmlns:mv="urn:schemas-microsoft-com:mac:vml" xmlns:o="urn:schemas-microsoft-com:office:office" xmlns:r="http://schemas.openxmlformats.org/officeDocument/2006/relationships" xmlns:m="http://schemas.openxmlformats.org/officeDocument/2006/math" xmlns:v="urn:schemas-microsoft-com:vml" xmlns:wp14="http://schemas.microsoft.com/office/word/2010/wordprocessingDrawing" xmlns:wp="http://schemas.openxmlformats.org/drawingml/2006/wordprocessingDrawing" xmlns:w10="urn:schemas-microsoft-com:office:word" xmlns:w="http://schemas.openxmlformats.org/wordprocessingml/2006/main" xmlns:w14="http://schemas.microsoft.com/office/word/2010/wordml" xmlns:w15="http://schemas.microsoft.com/office/word/2012/wordml" xmlns:wpg="http://schemas.microsoft.com/office/word/2010/wordprocessingGroup" xmlns:wpi="http://schemas.microsoft.com/office/word/2010/wordprocessingInk" xmlns:wne="http://schemas.microsoft.com/office/word/2006/wordml" xmlns:wps="http://schemas.microsoft.com/office/word/2010/wordprocessingShape" mc:Ignorable="w14 w15 wp14">
+<w:footnotes xmlns:ve="http://schemas.openxmlformats.org/markup-compatibility/2006" xmlns:o="urn:schemas-microsoft-com:office:office" xmlns:r="http://schemas.openxmlformats.org/officeDocument/2006/relationships" xmlns:m="http://schemas.openxmlformats.org/officeDocument/2006/math" xmlns:v="urn:schemas-microsoft-com:vml" xmlns:wp="http://schemas.openxmlformats.org/drawingml/2006/wordprocessingDrawing" xmlns:w10="urn:schemas-microsoft-com:office:word" xmlns:w="http://schemas.openxmlformats.org/wordprocessingml/2006/main" xmlns:wne="http://schemas.microsoft.com/office/word/2006/wordml">
   <w:footnote w:type="separator" w:id="-1">
     <w:p>
       <w:r>
@@ -6658,7 +8260,7 @@
 </file>
 
 <file path=word/header1.xml><?xml version="1.0" encoding="utf-8"?>
-<w:hdr xmlns:wpc="http://schemas.microsoft.com/office/word/2010/wordprocessingCanvas" xmlns:mo="http://schemas.microsoft.com/office/mac/office/2008/main" xmlns:mc="http://schemas.openxmlformats.org/markup-compatibility/2006" xmlns:mv="urn:schemas-microsoft-com:mac:vml" xmlns:o="urn:schemas-microsoft-com:office:office" xmlns:r="http://schemas.openxmlformats.org/officeDocument/2006/relationships" xmlns:m="http://schemas.openxmlformats.org/officeDocument/2006/math" xmlns:v="urn:schemas-microsoft-com:vml" xmlns:wp14="http://schemas.microsoft.com/office/word/2010/wordprocessingDrawing" xmlns:wp="http://schemas.openxmlformats.org/drawingml/2006/wordprocessingDrawing" xmlns:w10="urn:schemas-microsoft-com:office:word" xmlns:w="http://schemas.openxmlformats.org/wordprocessingml/2006/main" xmlns:w14="http://schemas.microsoft.com/office/word/2010/wordml" xmlns:w15="http://schemas.microsoft.com/office/word/2012/wordml" xmlns:wpg="http://schemas.microsoft.com/office/word/2010/wordprocessingGroup" xmlns:wpi="http://schemas.microsoft.com/office/word/2010/wordprocessingInk" xmlns:wne="http://schemas.microsoft.com/office/word/2006/wordml" xmlns:wps="http://schemas.microsoft.com/office/word/2010/wordprocessingShape" mc:Ignorable="w14 w15 wp14">
+<w:hdr xmlns:ve="http://schemas.openxmlformats.org/markup-compatibility/2006" xmlns:o="urn:schemas-microsoft-com:office:office" xmlns:r="http://schemas.openxmlformats.org/officeDocument/2006/relationships" xmlns:m="http://schemas.openxmlformats.org/officeDocument/2006/math" xmlns:v="urn:schemas-microsoft-com:vml" xmlns:wp="http://schemas.openxmlformats.org/drawingml/2006/wordprocessingDrawing" xmlns:w10="urn:schemas-microsoft-com:office:word" xmlns:w="http://schemas.openxmlformats.org/wordprocessingml/2006/main" xmlns:wne="http://schemas.microsoft.com/office/word/2006/wordml">
   <w:p>
     <w:pPr>
       <w:pStyle w:val="Header"/>
@@ -6668,7 +8270,7 @@
 </file>
 
 <file path=word/numbering.xml><?xml version="1.0" encoding="utf-8"?>
-<w:numbering xmlns:wpc="http://schemas.microsoft.com/office/word/2010/wordprocessingCanvas" xmlns:mo="http://schemas.microsoft.com/office/mac/office/2008/main" xmlns:mc="http://schemas.openxmlformats.org/markup-compatibility/2006" xmlns:mv="urn:schemas-microsoft-com:mac:vml" xmlns:o="urn:schemas-microsoft-com:office:office" xmlns:r="http://schemas.openxmlformats.org/officeDocument/2006/relationships" xmlns:m="http://schemas.openxmlformats.org/officeDocument/2006/math" xmlns:v="urn:schemas-microsoft-com:vml" xmlns:wp14="http://schemas.microsoft.com/office/word/2010/wordprocessingDrawing" xmlns:wp="http://schemas.openxmlformats.org/drawingml/2006/wordprocessingDrawing" xmlns:w10="urn:schemas-microsoft-com:office:word" xmlns:w="http://schemas.openxmlformats.org/wordprocessingml/2006/main" xmlns:w14="http://schemas.microsoft.com/office/word/2010/wordml" xmlns:w15="http://schemas.microsoft.com/office/word/2012/wordml" xmlns:wpg="http://schemas.microsoft.com/office/word/2010/wordprocessingGroup" xmlns:wpi="http://schemas.microsoft.com/office/word/2010/wordprocessingInk" xmlns:wne="http://schemas.microsoft.com/office/word/2006/wordml" xmlns:wps="http://schemas.microsoft.com/office/word/2010/wordprocessingShape" mc:Ignorable="w14 w15 wp14">
+<w:numbering xmlns:ve="http://schemas.openxmlformats.org/markup-compatibility/2006" xmlns:o="urn:schemas-microsoft-com:office:office" xmlns:r="http://schemas.openxmlformats.org/officeDocument/2006/relationships" xmlns:m="http://schemas.openxmlformats.org/officeDocument/2006/math" xmlns:v="urn:schemas-microsoft-com:vml" xmlns:wp="http://schemas.openxmlformats.org/drawingml/2006/wordprocessingDrawing" xmlns:w10="urn:schemas-microsoft-com:office:word" xmlns:w="http://schemas.openxmlformats.org/wordprocessingml/2006/main" xmlns:wne="http://schemas.microsoft.com/office/word/2006/wordml">
   <w:abstractNum w:abstractNumId="0">
     <w:nsid w:val="04281794"/>
     <w:multiLevelType w:val="hybridMultilevel"/>
@@ -9233,7 +10835,7 @@
 </file>
 
 <file path=word/styles.xml><?xml version="1.0" encoding="utf-8"?>
-<w:styles xmlns:mc="http://schemas.openxmlformats.org/markup-compatibility/2006" xmlns:r="http://schemas.openxmlformats.org/officeDocument/2006/relationships" xmlns:w="http://schemas.openxmlformats.org/wordprocessingml/2006/main" xmlns:w14="http://schemas.microsoft.com/office/word/2010/wordml" xmlns:w15="http://schemas.microsoft.com/office/word/2012/wordml" mc:Ignorable="w14 w15">
+<w:styles xmlns:r="http://schemas.openxmlformats.org/officeDocument/2006/relationships" xmlns:w="http://schemas.openxmlformats.org/wordprocessingml/2006/main">
   <w:docDefaults>
     <w:rPrDefault>
       <w:rPr>
@@ -9245,387 +10847,144 @@
     </w:rPrDefault>
     <w:pPrDefault/>
   </w:docDefaults>
-  <w:latentStyles w:defLockedState="0" w:defUIPriority="99" w:defSemiHidden="0" w:defUnhideWhenUsed="0" w:defQFormat="0" w:count="380">
-    <w:lsdException w:name="Normal" w:uiPriority="0" w:qFormat="1"/>
-    <w:lsdException w:name="heading 1" w:uiPriority="9" w:qFormat="1"/>
-    <w:lsdException w:name="heading 2" w:semiHidden="1" w:uiPriority="9" w:unhideWhenUsed="1" w:qFormat="1"/>
-    <w:lsdException w:name="heading 3" w:semiHidden="1" w:uiPriority="9" w:unhideWhenUsed="1" w:qFormat="1"/>
-    <w:lsdException w:name="heading 4" w:semiHidden="1" w:uiPriority="9" w:unhideWhenUsed="1" w:qFormat="1"/>
-    <w:lsdException w:name="heading 5" w:semiHidden="1" w:uiPriority="9" w:unhideWhenUsed="1" w:qFormat="1"/>
-    <w:lsdException w:name="heading 6" w:semiHidden="1" w:uiPriority="9" w:unhideWhenUsed="1" w:qFormat="1"/>
-    <w:lsdException w:name="heading 7" w:semiHidden="1" w:uiPriority="9" w:unhideWhenUsed="1" w:qFormat="1"/>
-    <w:lsdException w:name="heading 8" w:semiHidden="1" w:uiPriority="9" w:unhideWhenUsed="1" w:qFormat="1"/>
-    <w:lsdException w:name="heading 9" w:semiHidden="1" w:uiPriority="9" w:unhideWhenUsed="1" w:qFormat="1"/>
-    <w:lsdException w:name="index 1" w:semiHidden="1" w:unhideWhenUsed="1"/>
-    <w:lsdException w:name="index 2" w:semiHidden="1" w:unhideWhenUsed="1"/>
-    <w:lsdException w:name="index 3" w:semiHidden="1" w:unhideWhenUsed="1"/>
-    <w:lsdException w:name="index 4" w:semiHidden="1" w:unhideWhenUsed="1"/>
-    <w:lsdException w:name="index 5" w:semiHidden="1" w:unhideWhenUsed="1"/>
-    <w:lsdException w:name="index 6" w:semiHidden="1" w:unhideWhenUsed="1"/>
-    <w:lsdException w:name="index 7" w:semiHidden="1" w:unhideWhenUsed="1"/>
-    <w:lsdException w:name="index 8" w:semiHidden="1" w:unhideWhenUsed="1"/>
-    <w:lsdException w:name="index 9" w:semiHidden="1" w:unhideWhenUsed="1"/>
-    <w:lsdException w:name="toc 1" w:semiHidden="1" w:uiPriority="39" w:unhideWhenUsed="1"/>
-    <w:lsdException w:name="toc 2" w:semiHidden="1" w:uiPriority="39" w:unhideWhenUsed="1"/>
-    <w:lsdException w:name="toc 3" w:semiHidden="1" w:uiPriority="39" w:unhideWhenUsed="1"/>
-    <w:lsdException w:name="toc 4" w:semiHidden="1" w:uiPriority="39" w:unhideWhenUsed="1"/>
-    <w:lsdException w:name="toc 5" w:semiHidden="1" w:uiPriority="39" w:unhideWhenUsed="1"/>
-    <w:lsdException w:name="toc 6" w:semiHidden="1" w:uiPriority="39" w:unhideWhenUsed="1"/>
-    <w:lsdException w:name="toc 7" w:semiHidden="1" w:uiPriority="39" w:unhideWhenUsed="1"/>
-    <w:lsdException w:name="toc 8" w:semiHidden="1" w:uiPriority="39" w:unhideWhenUsed="1"/>
-    <w:lsdException w:name="toc 9" w:semiHidden="1" w:uiPriority="39" w:unhideWhenUsed="1"/>
-    <w:lsdException w:name="Normal Indent" w:semiHidden="1" w:unhideWhenUsed="1"/>
-    <w:lsdException w:name="footnote text" w:semiHidden="1" w:unhideWhenUsed="1"/>
-    <w:lsdException w:name="annotation text" w:semiHidden="1" w:unhideWhenUsed="1"/>
-    <w:lsdException w:name="header" w:semiHidden="1" w:unhideWhenUsed="1"/>
-    <w:lsdException w:name="footer" w:semiHidden="1" w:unhideWhenUsed="1"/>
-    <w:lsdException w:name="index heading" w:semiHidden="1" w:unhideWhenUsed="1"/>
-    <w:lsdException w:name="caption" w:semiHidden="1" w:uiPriority="35" w:unhideWhenUsed="1" w:qFormat="1"/>
-    <w:lsdException w:name="table of figures" w:semiHidden="1" w:unhideWhenUsed="1"/>
-    <w:lsdException w:name="envelope address" w:semiHidden="1" w:unhideWhenUsed="1"/>
-    <w:lsdException w:name="envelope return" w:semiHidden="1" w:unhideWhenUsed="1"/>
-    <w:lsdException w:name="footnote reference" w:semiHidden="1" w:unhideWhenUsed="1"/>
-    <w:lsdException w:name="annotation reference" w:semiHidden="1" w:unhideWhenUsed="1"/>
-    <w:lsdException w:name="line number" w:semiHidden="1" w:unhideWhenUsed="1"/>
-    <w:lsdException w:name="page number" w:semiHidden="1" w:unhideWhenUsed="1"/>
-    <w:lsdException w:name="endnote reference" w:semiHidden="1" w:unhideWhenUsed="1"/>
-    <w:lsdException w:name="endnote text" w:semiHidden="1" w:unhideWhenUsed="1"/>
-    <w:lsdException w:name="table of authorities" w:semiHidden="1" w:unhideWhenUsed="1"/>
-    <w:lsdException w:name="macro" w:semiHidden="1" w:unhideWhenUsed="1"/>
-    <w:lsdException w:name="toa heading" w:semiHidden="1" w:unhideWhenUsed="1"/>
-    <w:lsdException w:name="List" w:semiHidden="1" w:unhideWhenUsed="1"/>
-    <w:lsdException w:name="List Bullet" w:semiHidden="1" w:unhideWhenUsed="1"/>
-    <w:lsdException w:name="List Number" w:semiHidden="1" w:unhideWhenUsed="1"/>
-    <w:lsdException w:name="List 2" w:semiHidden="1" w:unhideWhenUsed="1"/>
-    <w:lsdException w:name="List 3" w:semiHidden="1" w:unhideWhenUsed="1"/>
-    <w:lsdException w:name="List 4" w:semiHidden="1" w:unhideWhenUsed="1"/>
-    <w:lsdException w:name="List 5" w:semiHidden="1" w:unhideWhenUsed="1"/>
-    <w:lsdException w:name="List Bullet 2" w:semiHidden="1" w:unhideWhenUsed="1"/>
-    <w:lsdException w:name="List Bullet 3" w:semiHidden="1" w:unhideWhenUsed="1"/>
-    <w:lsdException w:name="List Bullet 4" w:semiHidden="1" w:unhideWhenUsed="1"/>
-    <w:lsdException w:name="List Bullet 5" w:semiHidden="1" w:unhideWhenUsed="1"/>
-    <w:lsdException w:name="List Number 2" w:semiHidden="1" w:unhideWhenUsed="1"/>
-    <w:lsdException w:name="List Number 3" w:semiHidden="1" w:unhideWhenUsed="1"/>
-    <w:lsdException w:name="List Number 4" w:semiHidden="1" w:unhideWhenUsed="1"/>
-    <w:lsdException w:name="List Number 5" w:semiHidden="1" w:unhideWhenUsed="1"/>
-    <w:lsdException w:name="Title" w:uiPriority="10" w:qFormat="1"/>
-    <w:lsdException w:name="Closing" w:semiHidden="1" w:unhideWhenUsed="1"/>
-    <w:lsdException w:name="Signature" w:semiHidden="1" w:unhideWhenUsed="1"/>
-    <w:lsdException w:name="Default Paragraph Font" w:semiHidden="1" w:uiPriority="1" w:unhideWhenUsed="1"/>
-    <w:lsdException w:name="Body Text" w:semiHidden="1" w:unhideWhenUsed="1"/>
-    <w:lsdException w:name="Body Text Indent" w:semiHidden="1" w:unhideWhenUsed="1"/>
-    <w:lsdException w:name="List Continue" w:semiHidden="1" w:unhideWhenUsed="1"/>
-    <w:lsdException w:name="List Continue 2" w:semiHidden="1" w:unhideWhenUsed="1"/>
-    <w:lsdException w:name="List Continue 3" w:semiHidden="1" w:unhideWhenUsed="1"/>
-    <w:lsdException w:name="List Continue 4" w:semiHidden="1" w:unhideWhenUsed="1"/>
-    <w:lsdException w:name="List Continue 5" w:semiHidden="1" w:unhideWhenUsed="1"/>
-    <w:lsdException w:name="Message Header" w:semiHidden="1" w:unhideWhenUsed="1"/>
-    <w:lsdException w:name="Subtitle" w:uiPriority="11" w:qFormat="1"/>
-    <w:lsdException w:name="Salutation" w:semiHidden="1" w:unhideWhenUsed="1"/>
-    <w:lsdException w:name="Date" w:semiHidden="1" w:unhideWhenUsed="1"/>
-    <w:lsdException w:name="Body Text First Indent" w:semiHidden="1" w:unhideWhenUsed="1"/>
-    <w:lsdException w:name="Body Text First Indent 2" w:semiHidden="1" w:unhideWhenUsed="1"/>
-    <w:lsdException w:name="Note Heading" w:semiHidden="1" w:unhideWhenUsed="1"/>
-    <w:lsdException w:name="Body Text 2" w:semiHidden="1" w:unhideWhenUsed="1"/>
-    <w:lsdException w:name="Body Text 3" w:semiHidden="1" w:unhideWhenUsed="1"/>
-    <w:lsdException w:name="Body Text Indent 2" w:semiHidden="1" w:unhideWhenUsed="1"/>
-    <w:lsdException w:name="Body Text Indent 3" w:semiHidden="1" w:unhideWhenUsed="1"/>
-    <w:lsdException w:name="Block Text" w:semiHidden="1" w:unhideWhenUsed="1"/>
-    <w:lsdException w:name="Hyperlink" w:semiHidden="1" w:unhideWhenUsed="1"/>
-    <w:lsdException w:name="FollowedHyperlink" w:semiHidden="1" w:unhideWhenUsed="1"/>
-    <w:lsdException w:name="Strong" w:uiPriority="22" w:qFormat="1"/>
-    <w:lsdException w:name="Emphasis" w:uiPriority="20" w:qFormat="1"/>
-    <w:lsdException w:name="Document Map" w:semiHidden="1" w:unhideWhenUsed="1"/>
-    <w:lsdException w:name="Plain Text" w:semiHidden="1" w:unhideWhenUsed="1"/>
-    <w:lsdException w:name="E-mail Signature" w:semiHidden="1" w:unhideWhenUsed="1"/>
-    <w:lsdException w:name="HTML Top of Form" w:semiHidden="1" w:unhideWhenUsed="1"/>
-    <w:lsdException w:name="HTML Bottom of Form" w:semiHidden="1" w:unhideWhenUsed="1"/>
-    <w:lsdException w:name="Normal (Web)" w:semiHidden="1" w:unhideWhenUsed="1"/>
-    <w:lsdException w:name="HTML Acronym" w:semiHidden="1" w:unhideWhenUsed="1"/>
-    <w:lsdException w:name="HTML Address" w:semiHidden="1" w:unhideWhenUsed="1"/>
-    <w:lsdException w:name="HTML Cite" w:semiHidden="1" w:unhideWhenUsed="1"/>
-    <w:lsdException w:name="HTML Code" w:semiHidden="1" w:unhideWhenUsed="1"/>
-    <w:lsdException w:name="HTML Definition" w:semiHidden="1" w:unhideWhenUsed="1"/>
-    <w:lsdException w:name="HTML Keyboard" w:semiHidden="1" w:unhideWhenUsed="1"/>
-    <w:lsdException w:name="HTML Preformatted" w:semiHidden="1" w:unhideWhenUsed="1"/>
-    <w:lsdException w:name="HTML Sample" w:semiHidden="1" w:unhideWhenUsed="1"/>
-    <w:lsdException w:name="HTML Typewriter" w:semiHidden="1" w:unhideWhenUsed="1"/>
-    <w:lsdException w:name="HTML Variable" w:semiHidden="1" w:unhideWhenUsed="1"/>
-    <w:lsdException w:name="Normal Table" w:semiHidden="1" w:unhideWhenUsed="1"/>
-    <w:lsdException w:name="annotation subject" w:semiHidden="1" w:unhideWhenUsed="1"/>
-    <w:lsdException w:name="No List" w:semiHidden="1" w:unhideWhenUsed="1"/>
-    <w:lsdException w:name="Outline List 1" w:semiHidden="1" w:unhideWhenUsed="1"/>
-    <w:lsdException w:name="Outline List 2" w:semiHidden="1" w:unhideWhenUsed="1"/>
-    <w:lsdException w:name="Outline List 3" w:semiHidden="1" w:unhideWhenUsed="1"/>
-    <w:lsdException w:name="Table Simple 1" w:semiHidden="1" w:unhideWhenUsed="1"/>
-    <w:lsdException w:name="Table Simple 2" w:semiHidden="1" w:unhideWhenUsed="1"/>
-    <w:lsdException w:name="Table Simple 3" w:semiHidden="1" w:unhideWhenUsed="1"/>
-    <w:lsdException w:name="Table Classic 1" w:semiHidden="1" w:unhideWhenUsed="1"/>
-    <w:lsdException w:name="Table Classic 2" w:semiHidden="1" w:unhideWhenUsed="1"/>
-    <w:lsdException w:name="Table Classic 3" w:semiHidden="1" w:unhideWhenUsed="1"/>
-    <w:lsdException w:name="Table Classic 4" w:semiHidden="1" w:unhideWhenUsed="1"/>
-    <w:lsdException w:name="Table Colorful 1" w:semiHidden="1" w:unhideWhenUsed="1"/>
-    <w:lsdException w:name="Table Colorful 2" w:semiHidden="1" w:unhideWhenUsed="1"/>
-    <w:lsdException w:name="Table Colorful 3" w:semiHidden="1" w:unhideWhenUsed="1"/>
-    <w:lsdException w:name="Table Columns 1" w:semiHidden="1" w:unhideWhenUsed="1"/>
-    <w:lsdException w:name="Table Columns 2" w:semiHidden="1" w:unhideWhenUsed="1"/>
-    <w:lsdException w:name="Table Columns 3" w:semiHidden="1" w:unhideWhenUsed="1"/>
-    <w:lsdException w:name="Table Columns 4" w:semiHidden="1" w:unhideWhenUsed="1"/>
-    <w:lsdException w:name="Table Columns 5" w:semiHidden="1" w:unhideWhenUsed="1"/>
-    <w:lsdException w:name="Table Grid 1" w:semiHidden="1" w:unhideWhenUsed="1"/>
-    <w:lsdException w:name="Table Grid 2" w:semiHidden="1" w:unhideWhenUsed="1"/>
-    <w:lsdException w:name="Table Grid 3" w:semiHidden="1" w:unhideWhenUsed="1"/>
-    <w:lsdException w:name="Table Grid 4" w:semiHidden="1" w:unhideWhenUsed="1"/>
-    <w:lsdException w:name="Table Grid 5" w:semiHidden="1" w:unhideWhenUsed="1"/>
-    <w:lsdException w:name="Table Grid 6" w:semiHidden="1" w:unhideWhenUsed="1"/>
-    <w:lsdException w:name="Table Grid 7" w:semiHidden="1" w:unhideWhenUsed="1"/>
-    <w:lsdException w:name="Table Grid 8" w:semiHidden="1" w:unhideWhenUsed="1"/>
-    <w:lsdException w:name="Table List 1" w:semiHidden="1" w:unhideWhenUsed="1"/>
-    <w:lsdException w:name="Table List 2" w:semiHidden="1" w:unhideWhenUsed="1"/>
-    <w:lsdException w:name="Table List 3" w:semiHidden="1" w:unhideWhenUsed="1"/>
-    <w:lsdException w:name="Table List 4" w:semiHidden="1" w:unhideWhenUsed="1"/>
-    <w:lsdException w:name="Table List 5" w:semiHidden="1" w:unhideWhenUsed="1"/>
-    <w:lsdException w:name="Table List 6" w:semiHidden="1" w:unhideWhenUsed="1"/>
-    <w:lsdException w:name="Table List 7" w:semiHidden="1" w:unhideWhenUsed="1"/>
-    <w:lsdException w:name="Table List 8" w:semiHidden="1" w:unhideWhenUsed="1"/>
-    <w:lsdException w:name="Table 3D effects 1" w:semiHidden="1" w:unhideWhenUsed="1"/>
-    <w:lsdException w:name="Table 3D effects 2" w:semiHidden="1" w:unhideWhenUsed="1"/>
-    <w:lsdException w:name="Table 3D effects 3" w:semiHidden="1" w:unhideWhenUsed="1"/>
-    <w:lsdException w:name="Table Contemporary" w:semiHidden="1" w:unhideWhenUsed="1"/>
-    <w:lsdException w:name="Table Elegant" w:semiHidden="1" w:unhideWhenUsed="1"/>
-    <w:lsdException w:name="Table Professional" w:semiHidden="1" w:unhideWhenUsed="1"/>
-    <w:lsdException w:name="Table Subtle 1" w:semiHidden="1" w:unhideWhenUsed="1"/>
-    <w:lsdException w:name="Table Subtle 2" w:semiHidden="1" w:unhideWhenUsed="1"/>
-    <w:lsdException w:name="Table Web 1" w:semiHidden="1" w:unhideWhenUsed="1"/>
-    <w:lsdException w:name="Table Web 2" w:semiHidden="1" w:unhideWhenUsed="1"/>
-    <w:lsdException w:name="Table Web 3" w:semiHidden="1" w:unhideWhenUsed="1"/>
-    <w:lsdException w:name="Balloon Text" w:semiHidden="1" w:unhideWhenUsed="1"/>
-    <w:lsdException w:name="Table Grid" w:uiPriority="39"/>
-    <w:lsdException w:name="Table Theme" w:semiHidden="1" w:unhideWhenUsed="1"/>
-    <w:lsdException w:name="Note Level 1" w:semiHidden="1" w:unhideWhenUsed="1"/>
-    <w:lsdException w:name="Note Level 2" w:semiHidden="1" w:unhideWhenUsed="1"/>
-    <w:lsdException w:name="Note Level 3" w:semiHidden="1" w:unhideWhenUsed="1"/>
-    <w:lsdException w:name="Note Level 4" w:semiHidden="1" w:unhideWhenUsed="1"/>
-    <w:lsdException w:name="Note Level 5" w:semiHidden="1" w:unhideWhenUsed="1"/>
-    <w:lsdException w:name="Note Level 6" w:semiHidden="1" w:unhideWhenUsed="1"/>
-    <w:lsdException w:name="Note Level 7" w:semiHidden="1" w:unhideWhenUsed="1"/>
-    <w:lsdException w:name="Note Level 8" w:semiHidden="1" w:unhideWhenUsed="1"/>
-    <w:lsdException w:name="Note Level 9" w:semiHidden="1" w:unhideWhenUsed="1"/>
-    <w:lsdException w:name="Placeholder Text" w:semiHidden="1"/>
-    <w:lsdException w:name="No Spacing" w:uiPriority="1" w:qFormat="1"/>
-    <w:lsdException w:name="Light Shading" w:uiPriority="60"/>
-    <w:lsdException w:name="Light List" w:uiPriority="61"/>
-    <w:lsdException w:name="Light Grid" w:uiPriority="62"/>
-    <w:lsdException w:name="Medium Shading 1" w:uiPriority="63"/>
-    <w:lsdException w:name="Medium Shading 2" w:uiPriority="64"/>
-    <w:lsdException w:name="Medium List 1" w:uiPriority="65"/>
-    <w:lsdException w:name="Medium List 2" w:uiPriority="66"/>
-    <w:lsdException w:name="Medium Grid 1" w:uiPriority="67"/>
-    <w:lsdException w:name="Medium Grid 2" w:uiPriority="68"/>
-    <w:lsdException w:name="Medium Grid 3" w:uiPriority="69"/>
-    <w:lsdException w:name="Dark List" w:uiPriority="70"/>
-    <w:lsdException w:name="Colorful Shading" w:uiPriority="71"/>
-    <w:lsdException w:name="Colorful List" w:uiPriority="72"/>
-    <w:lsdException w:name="Colorful Grid" w:uiPriority="73"/>
-    <w:lsdException w:name="Light Shading Accent 1" w:uiPriority="60"/>
-    <w:lsdException w:name="Light List Accent 1" w:uiPriority="61"/>
-    <w:lsdException w:name="Light Grid Accent 1" w:uiPriority="62"/>
-    <w:lsdException w:name="Medium Shading 1 Accent 1" w:uiPriority="63"/>
-    <w:lsdException w:name="Medium Shading 2 Accent 1" w:uiPriority="64"/>
-    <w:lsdException w:name="Medium List 1 Accent 1" w:uiPriority="65"/>
-    <w:lsdException w:name="Revision" w:semiHidden="1"/>
-    <w:lsdException w:name="List Paragraph" w:uiPriority="34" w:qFormat="1"/>
-    <w:lsdException w:name="Quote" w:uiPriority="29" w:qFormat="1"/>
-    <w:lsdException w:name="Intense Quote" w:uiPriority="30" w:qFormat="1"/>
-    <w:lsdException w:name="Medium List 2 Accent 1" w:uiPriority="66"/>
-    <w:lsdException w:name="Medium Grid 1 Accent 1" w:uiPriority="67"/>
-    <w:lsdException w:name="Medium Grid 2 Accent 1" w:uiPriority="68"/>
-    <w:lsdException w:name="Medium Grid 3 Accent 1" w:uiPriority="69"/>
-    <w:lsdException w:name="Dark List Accent 1" w:uiPriority="70"/>
-    <w:lsdException w:name="Colorful Shading Accent 1" w:uiPriority="71"/>
-    <w:lsdException w:name="Colorful List Accent 1" w:uiPriority="72"/>
-    <w:lsdException w:name="Colorful Grid Accent 1" w:uiPriority="73"/>
-    <w:lsdException w:name="Light Shading Accent 2" w:uiPriority="60"/>
-    <w:lsdException w:name="Light List Accent 2" w:uiPriority="61"/>
-    <w:lsdException w:name="Light Grid Accent 2" w:uiPriority="62"/>
-    <w:lsdException w:name="Medium Shading 1 Accent 2" w:uiPriority="63"/>
-    <w:lsdException w:name="Medium Shading 2 Accent 2" w:uiPriority="64"/>
-    <w:lsdException w:name="Medium List 1 Accent 2" w:uiPriority="65"/>
-    <w:lsdException w:name="Medium List 2 Accent 2" w:uiPriority="66"/>
-    <w:lsdException w:name="Medium Grid 1 Accent 2" w:uiPriority="67"/>
-    <w:lsdException w:name="Medium Grid 2 Accent 2" w:uiPriority="68"/>
-    <w:lsdException w:name="Medium Grid 3 Accent 2" w:uiPriority="69"/>
-    <w:lsdException w:name="Dark List Accent 2" w:uiPriority="70"/>
-    <w:lsdException w:name="Colorful Shading Accent 2" w:uiPriority="71"/>
-    <w:lsdException w:name="Colorful List Accent 2" w:uiPriority="72"/>
-    <w:lsdException w:name="Colorful Grid Accent 2" w:uiPriority="73"/>
-    <w:lsdException w:name="Light Shading Accent 3" w:uiPriority="60"/>
-    <w:lsdException w:name="Light List Accent 3" w:uiPriority="61"/>
-    <w:lsdException w:name="Light Grid Accent 3" w:uiPriority="62"/>
-    <w:lsdException w:name="Medium Shading 1 Accent 3" w:uiPriority="63"/>
-    <w:lsdException w:name="Medium Shading 2 Accent 3" w:uiPriority="64"/>
-    <w:lsdException w:name="Medium List 1 Accent 3" w:uiPriority="65"/>
-    <w:lsdException w:name="Medium List 2 Accent 3" w:uiPriority="66"/>
-    <w:lsdException w:name="Medium Grid 1 Accent 3" w:uiPriority="67"/>
-    <w:lsdException w:name="Medium Grid 2 Accent 3" w:uiPriority="68"/>
-    <w:lsdException w:name="Medium Grid 3 Accent 3" w:uiPriority="69"/>
-    <w:lsdException w:name="Dark List Accent 3" w:uiPriority="70"/>
-    <w:lsdException w:name="Colorful Shading Accent 3" w:uiPriority="71"/>
-    <w:lsdException w:name="Colorful List Accent 3" w:uiPriority="72"/>
-    <w:lsdException w:name="Colorful Grid Accent 3" w:uiPriority="73"/>
-    <w:lsdException w:name="Light Shading Accent 4" w:uiPriority="60"/>
-    <w:lsdException w:name="Light List Accent 4" w:uiPriority="61"/>
-    <w:lsdException w:name="Light Grid Accent 4" w:uiPriority="62"/>
-    <w:lsdException w:name="Medium Shading 1 Accent 4" w:uiPriority="63"/>
-    <w:lsdException w:name="Medium Shading 2 Accent 4" w:uiPriority="64"/>
-    <w:lsdException w:name="Medium List 1 Accent 4" w:uiPriority="65"/>
-    <w:lsdException w:name="Medium List 2 Accent 4" w:uiPriority="66"/>
-    <w:lsdException w:name="Medium Grid 1 Accent 4" w:uiPriority="67"/>
-    <w:lsdException w:name="Medium Grid 2 Accent 4" w:uiPriority="68"/>
-    <w:lsdException w:name="Medium Grid 3 Accent 4" w:uiPriority="69"/>
-    <w:lsdException w:name="Dark List Accent 4" w:uiPriority="70"/>
-    <w:lsdException w:name="Colorful Shading Accent 4" w:uiPriority="71"/>
-    <w:lsdException w:name="Colorful List Accent 4" w:uiPriority="72"/>
-    <w:lsdException w:name="Colorful Grid Accent 4" w:uiPriority="73"/>
-    <w:lsdException w:name="Light Shading Accent 5" w:uiPriority="60"/>
-    <w:lsdException w:name="Light List Accent 5" w:uiPriority="61"/>
-    <w:lsdException w:name="Light Grid Accent 5" w:uiPriority="62"/>
-    <w:lsdException w:name="Medium Shading 1 Accent 5" w:uiPriority="63"/>
-    <w:lsdException w:name="Medium Shading 2 Accent 5" w:uiPriority="64"/>
-    <w:lsdException w:name="Medium List 1 Accent 5" w:uiPriority="65"/>
-    <w:lsdException w:name="Medium List 2 Accent 5" w:uiPriority="66"/>
-    <w:lsdException w:name="Medium Grid 1 Accent 5" w:uiPriority="67"/>
-    <w:lsdException w:name="Medium Grid 2 Accent 5" w:uiPriority="68"/>
-    <w:lsdException w:name="Medium Grid 3 Accent 5" w:uiPriority="69"/>
-    <w:lsdException w:name="Dark List Accent 5" w:uiPriority="70"/>
-    <w:lsdException w:name="Colorful Shading Accent 5" w:uiPriority="71"/>
-    <w:lsdException w:name="Colorful List Accent 5" w:uiPriority="72"/>
-    <w:lsdException w:name="Colorful Grid Accent 5" w:uiPriority="73"/>
-    <w:lsdException w:name="Light Shading Accent 6" w:uiPriority="60"/>
-    <w:lsdException w:name="Light List Accent 6" w:uiPriority="61"/>
-    <w:lsdException w:name="Light Grid Accent 6" w:uiPriority="62"/>
-    <w:lsdException w:name="Medium Shading 1 Accent 6" w:uiPriority="63"/>
-    <w:lsdException w:name="Medium Shading 2 Accent 6" w:uiPriority="64"/>
-    <w:lsdException w:name="Medium List 1 Accent 6" w:uiPriority="65"/>
-    <w:lsdException w:name="Medium List 2 Accent 6" w:uiPriority="66"/>
-    <w:lsdException w:name="Medium Grid 1 Accent 6" w:uiPriority="67"/>
-    <w:lsdException w:name="Medium Grid 2 Accent 6" w:uiPriority="68"/>
-    <w:lsdException w:name="Medium Grid 3 Accent 6" w:uiPriority="69"/>
-    <w:lsdException w:name="Dark List Accent 6" w:uiPriority="70"/>
-    <w:lsdException w:name="Colorful Shading Accent 6" w:uiPriority="71"/>
-    <w:lsdException w:name="Colorful List Accent 6" w:uiPriority="72"/>
-    <w:lsdException w:name="Colorful Grid Accent 6" w:uiPriority="73"/>
-    <w:lsdException w:name="Subtle Emphasis" w:uiPriority="19" w:qFormat="1"/>
-    <w:lsdException w:name="Intense Emphasis" w:uiPriority="21" w:qFormat="1"/>
-    <w:lsdException w:name="Subtle Reference" w:uiPriority="31" w:qFormat="1"/>
-    <w:lsdException w:name="Intense Reference" w:uiPriority="32" w:qFormat="1"/>
-    <w:lsdException w:name="Book Title" w:uiPriority="33" w:qFormat="1"/>
-    <w:lsdException w:name="Bibliography" w:semiHidden="1" w:uiPriority="37" w:unhideWhenUsed="1"/>
-    <w:lsdException w:name="TOC Heading" w:semiHidden="1" w:uiPriority="39" w:unhideWhenUsed="1" w:qFormat="1"/>
-    <w:lsdException w:name="Plain Table 1" w:uiPriority="41"/>
-    <w:lsdException w:name="Plain Table 2" w:uiPriority="42"/>
-    <w:lsdException w:name="Plain Table 3" w:uiPriority="43"/>
-    <w:lsdException w:name="Plain Table 4" w:uiPriority="44"/>
-    <w:lsdException w:name="Plain Table 5" w:uiPriority="45"/>
-    <w:lsdException w:name="Grid Table Light" w:uiPriority="40"/>
-    <w:lsdException w:name="Grid Table 1 Light" w:uiPriority="46"/>
-    <w:lsdException w:name="Grid Table 2" w:uiPriority="47"/>
-    <w:lsdException w:name="Grid Table 3" w:uiPriority="48"/>
-    <w:lsdException w:name="Grid Table 4" w:uiPriority="49"/>
-    <w:lsdException w:name="Grid Table 5 Dark" w:uiPriority="50"/>
-    <w:lsdException w:name="Grid Table 6 Colorful" w:uiPriority="51"/>
-    <w:lsdException w:name="Grid Table 7 Colorful" w:uiPriority="52"/>
-    <w:lsdException w:name="Grid Table 1 Light Accent 1" w:uiPriority="46"/>
-    <w:lsdException w:name="Grid Table 2 Accent 1" w:uiPriority="47"/>
-    <w:lsdException w:name="Grid Table 3 Accent 1" w:uiPriority="48"/>
-    <w:lsdException w:name="Grid Table 4 Accent 1" w:uiPriority="49"/>
-    <w:lsdException w:name="Grid Table 5 Dark Accent 1" w:uiPriority="50"/>
-    <w:lsdException w:name="Grid Table 6 Colorful Accent 1" w:uiPriority="51"/>
-    <w:lsdException w:name="Grid Table 7 Colorful Accent 1" w:uiPriority="52"/>
-    <w:lsdException w:name="Grid Table 1 Light Accent 2" w:uiPriority="46"/>
-    <w:lsdException w:name="Grid Table 2 Accent 2" w:uiPriority="47"/>
-    <w:lsdException w:name="Grid Table 3 Accent 2" w:uiPriority="48"/>
-    <w:lsdException w:name="Grid Table 4 Accent 2" w:uiPriority="49"/>
-    <w:lsdException w:name="Grid Table 5 Dark Accent 2" w:uiPriority="50"/>
-    <w:lsdException w:name="Grid Table 6 Colorful Accent 2" w:uiPriority="51"/>
-    <w:lsdException w:name="Grid Table 7 Colorful Accent 2" w:uiPriority="52"/>
-    <w:lsdException w:name="Grid Table 1 Light Accent 3" w:uiPriority="46"/>
-    <w:lsdException w:name="Grid Table 2 Accent 3" w:uiPriority="47"/>
-    <w:lsdException w:name="Grid Table 3 Accent 3" w:uiPriority="48"/>
-    <w:lsdException w:name="Grid Table 4 Accent 3" w:uiPriority="49"/>
-    <w:lsdException w:name="Grid Table 5 Dark Accent 3" w:uiPriority="50"/>
-    <w:lsdException w:name="Grid Table 6 Colorful Accent 3" w:uiPriority="51"/>
-    <w:lsdException w:name="Grid Table 7 Colorful Accent 3" w:uiPriority="52"/>
-    <w:lsdException w:name="Grid Table 1 Light Accent 4" w:uiPriority="46"/>
-    <w:lsdException w:name="Grid Table 2 Accent 4" w:uiPriority="47"/>
-    <w:lsdException w:name="Grid Table 3 Accent 4" w:uiPriority="48"/>
-    <w:lsdException w:name="Grid Table 4 Accent 4" w:uiPriority="49"/>
-    <w:lsdException w:name="Grid Table 5 Dark Accent 4" w:uiPriority="50"/>
-    <w:lsdException w:name="Grid Table 6 Colorful Accent 4" w:uiPriority="51"/>
-    <w:lsdException w:name="Grid Table 7 Colorful Accent 4" w:uiPriority="52"/>
-    <w:lsdException w:name="Grid Table 1 Light Accent 5" w:uiPriority="46"/>
-    <w:lsdException w:name="Grid Table 2 Accent 5" w:uiPriority="47"/>
-    <w:lsdException w:name="Grid Table 3 Accent 5" w:uiPriority="48"/>
-    <w:lsdException w:name="Grid Table 4 Accent 5" w:uiPriority="49"/>
-    <w:lsdException w:name="Grid Table 5 Dark Accent 5" w:uiPriority="50"/>
-    <w:lsdException w:name="Grid Table 6 Colorful Accent 5" w:uiPriority="51"/>
-    <w:lsdException w:name="Grid Table 7 Colorful Accent 5" w:uiPriority="52"/>
-    <w:lsdException w:name="Grid Table 1 Light Accent 6" w:uiPriority="46"/>
-    <w:lsdException w:name="Grid Table 2 Accent 6" w:uiPriority="47"/>
-    <w:lsdException w:name="Grid Table 3 Accent 6" w:uiPriority="48"/>
-    <w:lsdException w:name="Grid Table 4 Accent 6" w:uiPriority="49"/>
-    <w:lsdException w:name="Grid Table 5 Dark Accent 6" w:uiPriority="50"/>
-    <w:lsdException w:name="Grid Table 6 Colorful Accent 6" w:uiPriority="51"/>
-    <w:lsdException w:name="Grid Table 7 Colorful Accent 6" w:uiPriority="52"/>
-    <w:lsdException w:name="List Table 1 Light" w:uiPriority="46"/>
-    <w:lsdException w:name="List Table 2" w:uiPriority="47"/>
-    <w:lsdException w:name="List Table 3" w:uiPriority="48"/>
-    <w:lsdException w:name="List Table 4" w:uiPriority="49"/>
-    <w:lsdException w:name="List Table 5 Dark" w:uiPriority="50"/>
-    <w:lsdException w:name="List Table 6 Colorful" w:uiPriority="51"/>
-    <w:lsdException w:name="List Table 7 Colorful" w:uiPriority="52"/>
-    <w:lsdException w:name="List Table 1 Light Accent 1" w:uiPriority="46"/>
-    <w:lsdException w:name="List Table 2 Accent 1" w:uiPriority="47"/>
-    <w:lsdException w:name="List Table 3 Accent 1" w:uiPriority="48"/>
-    <w:lsdException w:name="List Table 4 Accent 1" w:uiPriority="49"/>
-    <w:lsdException w:name="List Table 5 Dark Accent 1" w:uiPriority="50"/>
-    <w:lsdException w:name="List Table 6 Colorful Accent 1" w:uiPriority="51"/>
-    <w:lsdException w:name="List Table 7 Colorful Accent 1" w:uiPriority="52"/>
-    <w:lsdException w:name="List Table 1 Light Accent 2" w:uiPriority="46"/>
-    <w:lsdException w:name="List Table 2 Accent 2" w:uiPriority="47"/>
-    <w:lsdException w:name="List Table 3 Accent 2" w:uiPriority="48"/>
-    <w:lsdException w:name="List Table 4 Accent 2" w:uiPriority="49"/>
-    <w:lsdException w:name="List Table 5 Dark Accent 2" w:uiPriority="50"/>
-    <w:lsdException w:name="List Table 6 Colorful Accent 2" w:uiPriority="51"/>
-    <w:lsdException w:name="List Table 7 Colorful Accent 2" w:uiPriority="52"/>
-    <w:lsdException w:name="List Table 1 Light Accent 3" w:uiPriority="46"/>
-    <w:lsdException w:name="List Table 2 Accent 3" w:uiPriority="47"/>
-    <w:lsdException w:name="List Table 3 Accent 3" w:uiPriority="48"/>
-    <w:lsdException w:name="List Table 4 Accent 3" w:uiPriority="49"/>
-    <w:lsdException w:name="List Table 5 Dark Accent 3" w:uiPriority="50"/>
-    <w:lsdException w:name="List Table 6 Colorful Accent 3" w:uiPriority="51"/>
-    <w:lsdException w:name="List Table 7 Colorful Accent 3" w:uiPriority="52"/>
-    <w:lsdException w:name="List Table 1 Light Accent 4" w:uiPriority="46"/>
-    <w:lsdException w:name="List Table 2 Accent 4" w:uiPriority="47"/>
-    <w:lsdException w:name="List Table 3 Accent 4" w:uiPriority="48"/>
-    <w:lsdException w:name="List Table 4 Accent 4" w:uiPriority="49"/>
-    <w:lsdException w:name="List Table 5 Dark Accent 4" w:uiPriority="50"/>
-    <w:lsdException w:name="List Table 6 Colorful Accent 4" w:uiPriority="51"/>
-    <w:lsdException w:name="List Table 7 Colorful Accent 4" w:uiPriority="52"/>
-    <w:lsdException w:name="List Table 1 Light Accent 5" w:uiPriority="46"/>
-    <w:lsdException w:name="List Table 2 Accent 5" w:uiPriority="47"/>
-    <w:lsdException w:name="List Table 3 Accent 5" w:uiPriority="48"/>
-    <w:lsdException w:name="List Table 4 Accent 5" w:uiPriority="49"/>
-    <w:lsdException w:name="List Table 5 Dark Accent 5" w:uiPriority="50"/>
-    <w:lsdException w:name="List Table 6 Colorful Accent 5" w:uiPriority="51"/>
-    <w:lsdException w:name="List Table 7 Colorful Accent 5" w:uiPriority="52"/>
-    <w:lsdException w:name="List Table 1 Light Accent 6" w:uiPriority="46"/>
-    <w:lsdException w:name="List Table 2 Accent 6" w:uiPriority="47"/>
-    <w:lsdException w:name="List Table 3 Accent 6" w:uiPriority="48"/>
-    <w:lsdException w:name="List Table 4 Accent 6" w:uiPriority="49"/>
-    <w:lsdException w:name="List Table 5 Dark Accent 6" w:uiPriority="50"/>
-    <w:lsdException w:name="List Table 6 Colorful Accent 6" w:uiPriority="51"/>
-    <w:lsdException w:name="List Table 7 Colorful Accent 6" w:uiPriority="52"/>
+  <w:latentStyles w:defLockedState="0" w:defUIPriority="99" w:defSemiHidden="1" w:defUnhideWhenUsed="1" w:defQFormat="0" w:count="267">
+    <w:lsdException w:name="Normal" w:semiHidden="0" w:uiPriority="0" w:unhideWhenUsed="0" w:qFormat="1"/>
+    <w:lsdException w:name="heading 1" w:semiHidden="0" w:uiPriority="9" w:unhideWhenUsed="0" w:qFormat="1"/>
+    <w:lsdException w:name="heading 2" w:uiPriority="9" w:qFormat="1"/>
+    <w:lsdException w:name="heading 3" w:uiPriority="9" w:qFormat="1"/>
+    <w:lsdException w:name="heading 4" w:uiPriority="9" w:qFormat="1"/>
+    <w:lsdException w:name="heading 5" w:uiPriority="9" w:qFormat="1"/>
+    <w:lsdException w:name="heading 6" w:uiPriority="9" w:qFormat="1"/>
+    <w:lsdException w:name="heading 7" w:uiPriority="9" w:qFormat="1"/>
+    <w:lsdException w:name="heading 8" w:uiPriority="9" w:qFormat="1"/>
+    <w:lsdException w:name="heading 9" w:uiPriority="9" w:qFormat="1"/>
+    <w:lsdException w:name="toc 1" w:uiPriority="39"/>
+    <w:lsdException w:name="toc 2" w:uiPriority="39"/>
+    <w:lsdException w:name="toc 3" w:uiPriority="39"/>
+    <w:lsdException w:name="toc 4" w:uiPriority="39"/>
+    <w:lsdException w:name="toc 5" w:uiPriority="39"/>
+    <w:lsdException w:name="toc 6" w:uiPriority="39"/>
+    <w:lsdException w:name="toc 7" w:uiPriority="39"/>
+    <w:lsdException w:name="toc 8" w:uiPriority="39"/>
+    <w:lsdException w:name="toc 9" w:uiPriority="39"/>
+    <w:lsdException w:name="caption" w:uiPriority="35" w:qFormat="1"/>
+    <w:lsdException w:name="Title" w:semiHidden="0" w:uiPriority="10" w:unhideWhenUsed="0" w:qFormat="1"/>
+    <w:lsdException w:name="Default Paragraph Font" w:uiPriority="1"/>
+    <w:lsdException w:name="Subtitle" w:semiHidden="0" w:uiPriority="11" w:unhideWhenUsed="0" w:qFormat="1"/>
+    <w:lsdException w:name="Strong" w:semiHidden="0" w:uiPriority="22" w:unhideWhenUsed="0" w:qFormat="1"/>
+    <w:lsdException w:name="Emphasis" w:semiHidden="0" w:uiPriority="20" w:unhideWhenUsed="0" w:qFormat="1"/>
+    <w:lsdException w:name="Table Grid" w:semiHidden="0" w:uiPriority="39" w:unhideWhenUsed="0"/>
+    <w:lsdException w:name="Placeholder Text" w:unhideWhenUsed="0"/>
+    <w:lsdException w:name="No Spacing" w:semiHidden="0" w:uiPriority="1" w:unhideWhenUsed="0" w:qFormat="1"/>
+    <w:lsdException w:name="Light Shading" w:semiHidden="0" w:uiPriority="60" w:unhideWhenUsed="0"/>
+    <w:lsdException w:name="Light List" w:semiHidden="0" w:uiPriority="61" w:unhideWhenUsed="0"/>
+    <w:lsdException w:name="Light Grid" w:semiHidden="0" w:uiPriority="62" w:unhideWhenUsed="0"/>
+    <w:lsdException w:name="Medium Shading 1" w:semiHidden="0" w:uiPriority="63" w:unhideWhenUsed="0"/>
+    <w:lsdException w:name="Medium Shading 2" w:semiHidden="0" w:uiPriority="64" w:unhideWhenUsed="0"/>
+    <w:lsdException w:name="Medium List 1" w:semiHidden="0" w:uiPriority="65" w:unhideWhenUsed="0"/>
+    <w:lsdException w:name="Medium List 2" w:semiHidden="0" w:uiPriority="66" w:unhideWhenUsed="0"/>
+    <w:lsdException w:name="Medium Grid 1" w:semiHidden="0" w:uiPriority="67" w:unhideWhenUsed="0"/>
+    <w:lsdException w:name="Medium Grid 2" w:semiHidden="0" w:uiPriority="68" w:unhideWhenUsed="0"/>
+    <w:lsdException w:name="Medium Grid 3" w:semiHidden="0" w:uiPriority="69" w:unhideWhenUsed="0"/>
+    <w:lsdException w:name="Dark List" w:semiHidden="0" w:uiPriority="70" w:unhideWhenUsed="0"/>
+    <w:lsdException w:name="Colorful Shading" w:semiHidden="0" w:uiPriority="71" w:unhideWhenUsed="0"/>
+    <w:lsdException w:name="Colorful List" w:semiHidden="0" w:uiPriority="72" w:unhideWhenUsed="0"/>
+    <w:lsdException w:name="Colorful Grid" w:semiHidden="0" w:uiPriority="73" w:unhideWhenUsed="0"/>
+    <w:lsdException w:name="Light Shading Accent 1" w:semiHidden="0" w:uiPriority="60" w:unhideWhenUsed="0"/>
+    <w:lsdException w:name="Light List Accent 1" w:semiHidden="0" w:uiPriority="61" w:unhideWhenUsed="0"/>
+    <w:lsdException w:name="Light Grid Accent 1" w:semiHidden="0" w:uiPriority="62" w:unhideWhenUsed="0"/>
+    <w:lsdException w:name="Medium Shading 1 Accent 1" w:semiHidden="0" w:uiPriority="63" w:unhideWhenUsed="0"/>
+    <w:lsdException w:name="Medium Shading 2 Accent 1" w:semiHidden="0" w:uiPriority="64" w:unhideWhenUsed="0"/>
+    <w:lsdException w:name="Medium List 1 Accent 1" w:semiHidden="0" w:uiPriority="65" w:unhideWhenUsed="0"/>
+    <w:lsdException w:name="Revision" w:unhideWhenUsed="0"/>
+    <w:lsdException w:name="List Paragraph" w:semiHidden="0" w:uiPriority="34" w:unhideWhenUsed="0" w:qFormat="1"/>
+    <w:lsdException w:name="Quote" w:semiHidden="0" w:uiPriority="29" w:unhideWhenUsed="0" w:qFormat="1"/>
+    <w:lsdException w:name="Intense Quote" w:semiHidden="0" w:uiPriority="30" w:unhideWhenUsed="0" w:qFormat="1"/>
+    <w:lsdException w:name="Medium List 2 Accent 1" w:semiHidden="0" w:uiPriority="66" w:unhideWhenUsed="0"/>
+    <w:lsdException w:name="Medium Grid 1 Accent 1" w:semiHidden="0" w:uiPriority="67" w:unhideWhenUsed="0"/>
+    <w:lsdException w:name="Medium Grid 2 Accent 1" w:semiHidden="0" w:uiPriority="68" w:unhideWhenUsed="0"/>
+    <w:lsdException w:name="Medium Grid 3 Accent 1" w:semiHidden="0" w:uiPriority="69" w:unhideWhenUsed="0"/>
+    <w:lsdException w:name="Dark List Accent 1" w:semiHidden="0" w:uiPriority="70" w:unhideWhenUsed="0"/>
+    <w:lsdException w:name="Colorful Shading Accent 1" w:semiHidden="0" w:uiPriority="71" w:unhideWhenUsed="0"/>
+    <w:lsdException w:name="Colorful List Accent 1" w:semiHidden="0" w:uiPriority="72" w:unhideWhenUsed="0"/>
+    <w:lsdException w:name="Colorful Grid Accent 1" w:semiHidden="0" w:uiPriority="73" w:unhideWhenUsed="0"/>
+    <w:lsdException w:name="Light Shading Accent 2" w:semiHidden="0" w:uiPriority="60" w:unhideWhenUsed="0"/>
+    <w:lsdException w:name="Light List Accent 2" w:semiHidden="0" w:uiPriority="61" w:unhideWhenUsed="0"/>
+    <w:lsdException w:name="Light Grid Accent 2" w:semiHidden="0" w:uiPriority="62" w:unhideWhenUsed="0"/>
+    <w:lsdException w:name="Medium Shading 1 Accent 2" w:semiHidden="0" w:uiPriority="63" w:unhideWhenUsed="0"/>
+    <w:lsdException w:name="Medium Shading 2 Accent 2" w:semiHidden="0" w:uiPriority="64" w:unhideWhenUsed="0"/>
+    <w:lsdException w:name="Medium List 1 Accent 2" w:semiHidden="0" w:uiPriority="65" w:unhideWhenUsed="0"/>
+    <w:lsdException w:name="Medium List 2 Accent 2" w:semiHidden="0" w:uiPriority="66" w:unhideWhenUsed="0"/>
+    <w:lsdException w:name="Medium Grid 1 Accent 2" w:semiHidden="0" w:uiPriority="67" w:unhideWhenUsed="0"/>
+    <w:lsdException w:name="Medium Grid 2 Accent 2" w:semiHidden="0" w:uiPriority="68" w:unhideWhenUsed="0"/>
+    <w:lsdException w:name="Medium Grid 3 Accent 2" w:semiHidden="0" w:uiPriority="69" w:unhideWhenUsed="0"/>
+    <w:lsdException w:name="Dark List Accent 2" w:semiHidden="0" w:uiPriority="70" w:unhideWhenUsed="0"/>
+    <w:lsdException w:name="Colorful Shading Accent 2" w:semiHidden="0" w:uiPriority="71" w:unhideWhenUsed="0"/>
+    <w:lsdException w:name="Colorful List Accent 2" w:semiHidden="0" w:uiPriority="72" w:unhideWhenUsed="0"/>
+    <w:lsdException w:name="Colorful Grid Accent 2" w:semiHidden="0" w:uiPriority="73" w:unhideWhenUsed="0"/>
+    <w:lsdException w:name="Light Shading Accent 3" w:semiHidden="0" w:uiPriority="60" w:unhideWhenUsed="0"/>
+    <w:lsdException w:name="Light List Accent 3" w:semiHidden="0" w:uiPriority="61" w:unhideWhenUsed="0"/>
+    <w:lsdException w:name="Light Grid Accent 3" w:semiHidden="0" w:uiPriority="62" w:unhideWhenUsed="0"/>
+    <w:lsdException w:name="Medium Shading 1 Accent 3" w:semiHidden="0" w:uiPriority="63" w:unhideWhenUsed="0"/>
+    <w:lsdException w:name="Medium Shading 2 Accent 3" w:semiHidden="0" w:uiPriority="64" w:unhideWhenUsed="0"/>
+    <w:lsdException w:name="Medium List 1 Accent 3" w:semiHidden="0" w:uiPriority="65" w:unhideWhenUsed="0"/>
+    <w:lsdException w:name="Medium List 2 Accent 3" w:semiHidden="0" w:uiPriority="66" w:unhideWhenUsed="0"/>
+    <w:lsdException w:name="Medium Grid 1 Accent 3" w:semiHidden="0" w:uiPriority="67" w:unhideWhenUsed="0"/>
+    <w:lsdException w:name="Medium Grid 2 Accent 3" w:semiHidden="0" w:uiPriority="68" w:unhideWhenUsed="0"/>
+    <w:lsdException w:name="Medium Grid 3 Accent 3" w:semiHidden="0" w:uiPriority="69" w:unhideWhenUsed="0"/>
+    <w:lsdException w:name="Dark List Accent 3" w:semiHidden="0" w:uiPriority="70" w:unhideWhenUsed="0"/>
+    <w:lsdException w:name="Colorful Shading Accent 3" w:semiHidden="0" w:uiPriority="71" w:unhideWhenUsed="0"/>
+    <w:lsdException w:name="Colorful List Accent 3" w:semiHidden="0" w:uiPriority="72" w:unhideWhenUsed="0"/>
+    <w:lsdException w:name="Colorful Grid Accent 3" w:semiHidden="0" w:uiPriority="73" w:unhideWhenUsed="0"/>
+    <w:lsdException w:name="Light Shading Accent 4" w:semiHidden="0" w:uiPriority="60" w:unhideWhenUsed="0"/>
+    <w:lsdException w:name="Light List Accent 4" w:semiHidden="0" w:uiPriority="61" w:unhideWhenUsed="0"/>
+    <w:lsdException w:name="Light Grid Accent 4" w:semiHidden="0" w:uiPriority="62" w:unhideWhenUsed="0"/>
+    <w:lsdException w:name="Medium Shading 1 Accent 4" w:semiHidden="0" w:uiPriority="63" w:unhideWhenUsed="0"/>
+    <w:lsdException w:name="Medium Shading 2 Accent 4" w:semiHidden="0" w:uiPriority="64" w:unhideWhenUsed="0"/>
+    <w:lsdException w:name="Medium List 1 Accent 4" w:semiHidden="0" w:uiPriority="65" w:unhideWhenUsed="0"/>
+    <w:lsdException w:name="Medium List 2 Accent 4" w:semiHidden="0" w:uiPriority="66" w:unhideWhenUsed="0"/>
+    <w:lsdException w:name="Medium Grid 1 Accent 4" w:semiHidden="0" w:uiPriority="67" w:unhideWhenUsed="0"/>
+    <w:lsdException w:name="Medium Grid 2 Accent 4" w:semiHidden="0" w:uiPriority="68" w:unhideWhenUsed="0"/>
+    <w:lsdException w:name="Medium Grid 3 Accent 4" w:semiHidden="0" w:uiPriority="69" w:unhideWhenUsed="0"/>
+    <w:lsdException w:name="Dark List Accent 4" w:semiHidden="0" w:uiPriority="70" w:unhideWhenUsed="0"/>
+    <w:lsdException w:name="Colorful Shading Accent 4" w:semiHidden="0" w:uiPriority="71" w:unhideWhenUsed="0"/>
+    <w:lsdException w:name="Colorful List Accent 4" w:semiHidden="0" w:uiPriority="72" w:unhideWhenUsed="0"/>
+    <w:lsdException w:name="Colorful Grid Accent 4" w:semiHidden="0" w:uiPriority="73" w:unhideWhenUsed="0"/>
+    <w:lsdException w:name="Light Shading Accent 5" w:semiHidden="0" w:uiPriority="60" w:unhideWhenUsed="0"/>
+    <w:lsdException w:name="Light List Accent 5" w:semiHidden="0" w:uiPriority="61" w:unhideWhenUsed="0"/>
+    <w:lsdException w:name="Light Grid Accent 5" w:semiHidden="0" w:uiPriority="62" w:unhideWhenUsed="0"/>
+    <w:lsdException w:name="Medium Shading 1 Accent 5" w:semiHidden="0" w:uiPriority="63" w:unhideWhenUsed="0"/>
+    <w:lsdException w:name="Medium Shading 2 Accent 5" w:semiHidden="0" w:uiPriority="64" w:unhideWhenUsed="0"/>
+    <w:lsdException w:name="Medium List 1 Accent 5" w:semiHidden="0" w:uiPriority="65" w:unhideWhenUsed="0"/>
+    <w:lsdException w:name="Medium List 2 Accent 5" w:semiHidden="0" w:uiPriority="66" w:unhideWhenUsed="0"/>
+    <w:lsdException w:name="Medium Grid 1 Accent 5" w:semiHidden="0" w:uiPriority="67" w:unhideWhenUsed="0"/>
+    <w:lsdException w:name="Medium Grid 2 Accent 5" w:semiHidden="0" w:uiPriority="68" w:unhideWhenUsed="0"/>
+    <w:lsdException w:name="Medium Grid 3 Accent 5" w:semiHidden="0" w:uiPriority="69" w:unhideWhenUsed="0"/>
+    <w:lsdException w:name="Dark List Accent 5" w:semiHidden="0" w:uiPriority="70" w:unhideWhenUsed="0"/>
+    <w:lsdException w:name="Colorful Shading Accent 5" w:semiHidden="0" w:uiPriority="71" w:unhideWhenUsed="0"/>
+    <w:lsdException w:name="Colorful List Accent 5" w:semiHidden="0" w:uiPriority="72" w:unhideWhenUsed="0"/>
+    <w:lsdException w:name="Colorful Grid Accent 5" w:semiHidden="0" w:uiPriority="73" w:unhideWhenUsed="0"/>
+    <w:lsdException w:name="Light Shading Accent 6" w:semiHidden="0" w:uiPriority="60" w:unhideWhenUsed="0"/>
+    <w:lsdException w:name="Light List Accent 6" w:semiHidden="0" w:uiPriority="61" w:unhideWhenUsed="0"/>
+    <w:lsdException w:name="Light Grid Accent 6" w:semiHidden="0" w:uiPriority="62" w:unhideWhenUsed="0"/>
+    <w:lsdException w:name="Medium Shading 1 Accent 6" w:semiHidden="0" w:uiPriority="63" w:unhideWhenUsed="0"/>
+    <w:lsdException w:name="Medium Shading 2 Accent 6" w:semiHidden="0" w:uiPriority="64" w:unhideWhenUsed="0"/>
+    <w:lsdException w:name="Medium List 1 Accent 6" w:semiHidden="0" w:uiPriority="65" w:unhideWhenUsed="0"/>
+    <w:lsdException w:name="Medium List 2 Accent 6" w:semiHidden="0" w:uiPriority="66" w:unhideWhenUsed="0"/>
+    <w:lsdException w:name="Medium Grid 1 Accent 6" w:semiHidden="0" w:uiPriority="67" w:unhideWhenUsed="0"/>
+    <w:lsdException w:name="Medium Grid 2 Accent 6" w:semiHidden="0" w:uiPriority="68" w:unhideWhenUsed="0"/>
+    <w:lsdException w:name="Medium Grid 3 Accent 6" w:semiHidden="0" w:uiPriority="69" w:unhideWhenUsed="0"/>
+    <w:lsdException w:name="Dark List Accent 6" w:semiHidden="0" w:uiPriority="70" w:unhideWhenUsed="0"/>
+    <w:lsdException w:name="Colorful Shading Accent 6" w:semiHidden="0" w:uiPriority="71" w:unhideWhenUsed="0"/>
+    <w:lsdException w:name="Colorful List Accent 6" w:semiHidden="0" w:uiPriority="72" w:unhideWhenUsed="0"/>
+    <w:lsdException w:name="Colorful Grid Accent 6" w:semiHidden="0" w:uiPriority="73" w:unhideWhenUsed="0"/>
+    <w:lsdException w:name="Subtle Emphasis" w:semiHidden="0" w:uiPriority="19" w:unhideWhenUsed="0" w:qFormat="1"/>
+    <w:lsdException w:name="Intense Emphasis" w:semiHidden="0" w:uiPriority="21" w:unhideWhenUsed="0" w:qFormat="1"/>
+    <w:lsdException w:name="Subtle Reference" w:semiHidden="0" w:uiPriority="31" w:unhideWhenUsed="0" w:qFormat="1"/>
+    <w:lsdException w:name="Intense Reference" w:semiHidden="0" w:uiPriority="32" w:unhideWhenUsed="0" w:qFormat="1"/>
+    <w:lsdException w:name="Book Title" w:semiHidden="0" w:uiPriority="33" w:unhideWhenUsed="0" w:qFormat="1"/>
+    <w:lsdException w:name="Bibliography" w:uiPriority="37"/>
+    <w:lsdException w:name="TOC Heading" w:uiPriority="39" w:qFormat="1"/>
   </w:latentStyles>
   <w:style w:type="paragraph" w:default="1" w:styleId="Normal">
     <w:name w:val="Normal"/>
@@ -9709,6 +11068,7 @@
     <w:uiPriority w:val="99"/>
     <w:semiHidden/>
     <w:unhideWhenUsed/>
+    <w:qFormat/>
     <w:tblPr>
       <w:tblInd w:w="0" w:type="dxa"/>
       <w:tblCellMar>
@@ -10010,17 +11370,9 @@
 
 <file path=word/charts/chart1.xml><?xml version="1.0" encoding="utf-8"?>
 <c:chartSpace xmlns:c="http://schemas.openxmlformats.org/drawingml/2006/chart" xmlns:a="http://schemas.openxmlformats.org/drawingml/2006/main" xmlns:r="http://schemas.openxmlformats.org/officeDocument/2006/relationships">
-  <c:date1904 val="0"/>
+  <c:date1904 val="1"/>
   <c:lang val="en-CA"/>
-  <c:roundedCorners val="0"/>
-  <mc:AlternateContent xmlns:mc="http://schemas.openxmlformats.org/markup-compatibility/2006">
-    <mc:Choice xmlns:c14="http://schemas.microsoft.com/office/drawing/2007/8/2/chart" Requires="c14">
-      <c14:style val="101"/>
-    </mc:Choice>
-    <mc:Fallback>
-      <c:style val="1"/>
-    </mc:Fallback>
-  </mc:AlternateContent>
+  <c:style val="1"/>
   <c:chart>
     <c:title>
       <c:tx>
@@ -10038,23 +11390,18 @@
           </a:p>
         </c:rich>
       </c:tx>
-      <c:overlay val="0"/>
     </c:title>
-    <c:autoTitleDeleted val="0"/>
     <c:plotArea>
       <c:layout/>
       <c:barChart>
         <c:barDir val="col"/>
         <c:grouping val="clustered"/>
-        <c:varyColors val="0"/>
         <c:ser>
           <c:idx val="0"/>
           <c:order val="0"/>
-          <c:invertIfNegative val="0"/>
           <c:errBars>
             <c:errBarType val="both"/>
             <c:errValType val="cust"/>
-            <c:noEndCap val="0"/>
             <c:plus>
               <c:numRef>
                 <c:f>Sheet1!$L$1:$L$6</c:f>
@@ -10062,22 +11409,22 @@
                   <c:formatCode>General</c:formatCode>
                   <c:ptCount val="6"/>
                   <c:pt idx="0">
-                    <c:v>2.68523447648012</c:v>
+                    <c:v>2.6852344764801201</c:v>
                   </c:pt>
                   <c:pt idx="1">
-                    <c:v>2.769790731495541</c:v>
+                    <c:v>2.7697907314955419</c:v>
                   </c:pt>
                   <c:pt idx="2">
-                    <c:v>3.077830277271046</c:v>
+                    <c:v>3.0778302772710471</c:v>
                   </c:pt>
                   <c:pt idx="3">
                     <c:v>3.495795794278338</c:v>
                   </c:pt>
                   <c:pt idx="4">
-                    <c:v>4.00152131934189</c:v>
+                    <c:v>4.0015213193418901</c:v>
                   </c:pt>
                   <c:pt idx="5">
-                    <c:v>3.763900917051181</c:v>
+                    <c:v>3.7639009170511812</c:v>
                   </c:pt>
                 </c:numCache>
               </c:numRef>
@@ -10089,22 +11436,22 @@
                   <c:formatCode>General</c:formatCode>
                   <c:ptCount val="6"/>
                   <c:pt idx="0">
-                    <c:v>2.68523447648012</c:v>
+                    <c:v>2.6852344764801201</c:v>
                   </c:pt>
                   <c:pt idx="1">
-                    <c:v>2.769790731495541</c:v>
+                    <c:v>2.7697907314955419</c:v>
                   </c:pt>
                   <c:pt idx="2">
-                    <c:v>3.077830277271046</c:v>
+                    <c:v>3.0778302772710471</c:v>
                   </c:pt>
                   <c:pt idx="3">
                     <c:v>3.495795794278338</c:v>
                   </c:pt>
                   <c:pt idx="4">
-                    <c:v>4.00152131934189</c:v>
+                    <c:v>4.0015213193418901</c:v>
                   </c:pt>
                   <c:pt idx="5">
-                    <c:v>3.763900917051181</c:v>
+                    <c:v>3.7639009170511812</c:v>
                   </c:pt>
                 </c:numCache>
               </c:numRef>
@@ -10143,45 +11490,35 @@
                 <c:formatCode>General</c:formatCode>
                 <c:ptCount val="6"/>
                 <c:pt idx="0">
-                  <c:v>82.87755102040815</c:v>
+                  <c:v>82.877551020408148</c:v>
                 </c:pt>
                 <c:pt idx="1">
                   <c:v>78.08</c:v>
                 </c:pt>
                 <c:pt idx="2">
-                  <c:v>68.2857142857143</c:v>
+                  <c:v>68.285714285714306</c:v>
                 </c:pt>
                 <c:pt idx="3">
-                  <c:v>66.57142857142804</c:v>
+                  <c:v>66.571428571428015</c:v>
                 </c:pt>
                 <c:pt idx="4">
                   <c:v>61.54</c:v>
                 </c:pt>
                 <c:pt idx="5">
-                  <c:v>60.16326530612246</c:v>
+                  <c:v>60.163265306122462</c:v>
                 </c:pt>
               </c:numCache>
             </c:numRef>
           </c:val>
         </c:ser>
-        <c:dLbls>
-          <c:showLegendKey val="0"/>
-          <c:showVal val="0"/>
-          <c:showCatName val="0"/>
-          <c:showSerName val="0"/>
-          <c:showPercent val="0"/>
-          <c:showBubbleSize val="0"/>
-        </c:dLbls>
-        <c:gapWidth val="150"/>
-        <c:axId val="2129474560"/>
-        <c:axId val="-2133029776"/>
+        <c:axId val="103859328"/>
+        <c:axId val="103861248"/>
       </c:barChart>
       <c:catAx>
-        <c:axId val="2129474560"/>
+        <c:axId val="103859328"/>
         <c:scaling>
           <c:orientation val="minMax"/>
         </c:scaling>
-        <c:delete val="0"/>
         <c:axPos val="b"/>
         <c:title>
           <c:tx>
@@ -10199,26 +11536,21 @@
               </a:p>
             </c:rich>
           </c:tx>
-          <c:overlay val="0"/>
         </c:title>
         <c:numFmt formatCode="General" sourceLinked="0"/>
-        <c:majorTickMark val="out"/>
-        <c:minorTickMark val="none"/>
         <c:tickLblPos val="nextTo"/>
-        <c:crossAx val="-2133029776"/>
+        <c:crossAx val="103861248"/>
         <c:crosses val="autoZero"/>
         <c:auto val="1"/>
         <c:lblAlgn val="ctr"/>
         <c:lblOffset val="100"/>
-        <c:noMultiLvlLbl val="0"/>
       </c:catAx>
       <c:valAx>
-        <c:axId val="-2133029776"/>
+        <c:axId val="103861248"/>
         <c:scaling>
           <c:orientation val="minMax"/>
-          <c:max val="100.0"/>
+          <c:max val="100"/>
         </c:scaling>
-        <c:delete val="0"/>
         <c:axPos val="l"/>
         <c:majorGridlines/>
         <c:title>
@@ -10237,20 +11569,16 @@
               </a:p>
             </c:rich>
           </c:tx>
-          <c:overlay val="0"/>
         </c:title>
         <c:numFmt formatCode="General" sourceLinked="1"/>
-        <c:majorTickMark val="out"/>
-        <c:minorTickMark val="none"/>
         <c:tickLblPos val="nextTo"/>
-        <c:crossAx val="2129474560"/>
+        <c:crossAx val="103859328"/>
         <c:crosses val="autoZero"/>
         <c:crossBetween val="between"/>
       </c:valAx>
     </c:plotArea>
     <c:plotVisOnly val="1"/>
     <c:dispBlanksAs val="gap"/>
-    <c:showDLblsOverMax val="0"/>
   </c:chart>
   <c:txPr>
     <a:bodyPr/>
@@ -10265,9 +11593,7 @@
       <a:endParaRPr lang="en-US"/>
     </a:p>
   </c:txPr>
-  <c:externalData r:id="rId1">
-    <c:autoUpdate val="0"/>
-  </c:externalData>
+  <c:externalData r:id="rId1"/>
 </c:chartSpace>
 </file>
 
@@ -10526,7 +11852,7 @@
   <a:extraClrSchemeLst/>
   <a:extLst>
     <a:ext uri="{05A4C25C-085E-4340-85A3-A5531E510DB2}">
-      <thm15:themeFamily xmlns:thm15="http://schemas.microsoft.com/office/thememl/2012/main" name="Office Theme" id="{62F939B6-93AF-4DB8-9C6B-D6C7DFDC589F}" vid="{4A3C46E8-61CC-4603-A589-7422A47A8E4A}"/>
+      <thm15:themeFamily xmlns:thm15="http://schemas.microsoft.com/office/thememl/2012/main" xmlns="" name="Office Theme" id="{62F939B6-93AF-4DB8-9C6B-D6C7DFDC589F}" vid="{4A3C46E8-61CC-4603-A589-7422A47A8E4A}"/>
     </a:ext>
   </a:extLst>
 </a:theme>
@@ -10537,7 +11863,7 @@
 </file>
 
 <file path=customXml/itemProps1.xml><?xml version="1.0" encoding="utf-8"?>
-<ds:datastoreItem xmlns:ds="http://schemas.openxmlformats.org/officeDocument/2006/customXml" ds:itemID="{5799756F-1E9E-7442-B9F4-BB3047FEECD9}">
+<ds:datastoreItem xmlns:ds="http://schemas.openxmlformats.org/officeDocument/2006/customXml" ds:itemID="{5B138686-FD18-4D3B-A11C-5179245A4111}">
   <ds:schemaRefs>
     <ds:schemaRef ds:uri="http://schemas.openxmlformats.org/officeDocument/2006/bibliography"/>
   </ds:schemaRefs>
